--- a/Doc/01.UserGuide.docx
+++ b/Doc/01.UserGuide.docx
@@ -211,6 +211,12 @@
         <w:rPr>
           <w:lang w:val="en-US"/>
         </w:rPr>
+        <w:t xml:space="preserve"> (MIT license)</w:t>
+      </w:r>
+      <w:r>
+        <w:rPr>
+          <w:lang w:val="en-US"/>
+        </w:rPr>
         <w:t>,</w:t>
       </w:r>
       <w:r>
@@ -291,7 +297,21 @@
         <w:rPr>
           <w:lang w:val="en-US"/>
         </w:rPr>
-        <w:t xml:space="preserve">fast queries. Like Redis but with some </w:t>
+        <w:t xml:space="preserve">fast queries. Like </w:t>
+      </w:r>
+      <w:r>
+        <w:rPr>
+          <w:b/>
+          <w:bCs/>
+          <w:lang w:val="en-US"/>
+        </w:rPr>
+        <w:t>Redis</w:t>
+      </w:r>
+      <w:r>
+        <w:rPr>
+          <w:lang w:val="en-US"/>
+        </w:rPr>
+        <w:t xml:space="preserve"> but with some </w:t>
       </w:r>
       <w:r>
         <w:rPr>
@@ -523,51 +543,13 @@
         <w:rPr>
           <w:lang w:val="en-US"/>
         </w:rPr>
-        <w:t xml:space="preserve">both dictionary and </w:t>
-      </w:r>
-      <w:proofErr w:type="gramStart"/>
-      <w:r>
-        <w:rPr>
-          <w:lang w:val="en-US"/>
-        </w:rPr>
-        <w:t>ordered</w:t>
-      </w:r>
-      <w:proofErr w:type="gramEnd"/>
-      <w:r>
-        <w:rPr>
-          <w:lang w:val="en-US"/>
-        </w:rPr>
-        <w:t xml:space="preserve"> indexes. A highly optimized query processor chooses the best index</w:t>
-      </w:r>
-      <w:r>
-        <w:rPr>
-          <w:lang w:val="en-US"/>
-        </w:rPr>
-        <w:t>,</w:t>
-      </w:r>
-      <w:r>
-        <w:rPr>
-          <w:lang w:val="en-US"/>
-        </w:rPr>
-        <w:t xml:space="preserve"> </w:t>
-      </w:r>
-      <w:r>
-        <w:rPr>
-          <w:lang w:val="en-US"/>
-        </w:rPr>
-        <w:t>combining</w:t>
-      </w:r>
-      <w:r>
-        <w:rPr>
-          <w:lang w:val="en-US"/>
-        </w:rPr>
-        <w:t xml:space="preserve"> multiple indexes for one query</w:t>
-      </w:r>
-      <w:r>
-        <w:rPr>
-          <w:lang w:val="en-US"/>
-        </w:rPr>
-        <w:t>.</w:t>
+        <w:t>both dictionary and ordered indexes. A highly optimized query processor chooses the best index</w:t>
+      </w:r>
+      <w:r>
+        <w:rPr>
+          <w:lang w:val="en-US"/>
+        </w:rPr>
+        <w:t xml:space="preserve"> to use.</w:t>
       </w:r>
     </w:p>
     <w:p>
@@ -603,9 +585,35 @@
       </w:r>
       <w:r>
         <w:rPr>
-          <w:lang w:val="en-US"/>
-        </w:rPr>
-        <w:t xml:space="preserve"> server-side even on a cluster of many nodes</w:t>
+          <w:b/>
+          <w:bCs/>
+          <w:lang w:val="en-US"/>
+        </w:rPr>
+        <w:t>,</w:t>
+      </w:r>
+      <w:r>
+        <w:rPr>
+          <w:lang w:val="en-US"/>
+        </w:rPr>
+        <w:t xml:space="preserve"> server-side</w:t>
+      </w:r>
+      <w:r>
+        <w:rPr>
+          <w:lang w:val="en-US"/>
+        </w:rPr>
+        <w:t>,</w:t>
+      </w:r>
+      <w:r>
+        <w:rPr>
+          <w:lang w:val="en-US"/>
+        </w:rPr>
+        <w:t xml:space="preserve"> even on a cluster of many nodes</w:t>
+      </w:r>
+      <w:r>
+        <w:rPr>
+          <w:lang w:val="en-US"/>
+        </w:rPr>
+        <w:t>. A map-reduce algorithm combines the pivot tables computed on each node into a global one.</w:t>
       </w:r>
     </w:p>
     <w:p>
@@ -637,6 +645,12 @@
         <w:rPr>
           <w:lang w:val="en-US"/>
         </w:rPr>
+        <w:t xml:space="preserve"> is available</w:t>
+      </w:r>
+      <w:r>
+        <w:rPr>
+          <w:lang w:val="en-US"/>
+        </w:rPr>
         <w:t>. You can do either full-text search, traditional queries, or combine the two.</w:t>
       </w:r>
     </w:p>
@@ -655,7 +669,13 @@
         <w:rPr>
           <w:lang w:val="en-US"/>
         </w:rPr>
-        <w:t xml:space="preserve">Very fast, </w:t>
+        <w:t>It implements v</w:t>
+      </w:r>
+      <w:r>
+        <w:rPr>
+          <w:lang w:val="en-US"/>
+        </w:rPr>
+        <w:t xml:space="preserve">ery fast, </w:t>
       </w:r>
       <w:r>
         <w:rPr>
@@ -700,6 +720,12 @@
           <w:lang w:val="en-US"/>
         </w:rPr>
         <w:t xml:space="preserve"> on multiple nodes</w:t>
+      </w:r>
+      <w:r>
+        <w:rPr>
+          <w:lang w:val="en-US"/>
+        </w:rPr>
+        <w:t>.</w:t>
       </w:r>
     </w:p>
     <w:p>
@@ -770,6 +796,12 @@
           <w:lang w:val="en-US"/>
         </w:rPr>
         <w:t>.</w:t>
+      </w:r>
+      <w:r>
+        <w:rPr>
+          <w:lang w:val="en-US"/>
+        </w:rPr>
+        <w:t xml:space="preserve"> Network traffic is optimized, data is sent in blocks.</w:t>
       </w:r>
     </w:p>
     <w:p>
@@ -1031,7 +1063,6 @@
           <w:lang w:val="en-US"/>
         </w:rPr>
       </w:pPr>
-      <w:proofErr w:type="spellStart"/>
       <w:r>
         <w:rPr>
           <w:b/>
@@ -1040,7 +1071,6 @@
         </w:rPr>
         <w:t>BookingMarketplace</w:t>
       </w:r>
-      <w:proofErr w:type="spellEnd"/>
       <w:r>
         <w:rPr>
           <w:lang w:val="en-US"/>
@@ -1116,24 +1146,19 @@
       <w:pPr>
         <w:rPr>
           <w:rFonts w:ascii="Consolas" w:hAnsi="Consolas"/>
-          <w:lang w:val="en-US"/>
-        </w:rPr>
-      </w:pPr>
-      <w:proofErr w:type="spellStart"/>
+          <w:sz w:val="24"/>
+          <w:szCs w:val="20"/>
+          <w:lang w:val="en-US"/>
+        </w:rPr>
+      </w:pPr>
       <w:r>
         <w:rPr>
           <w:rFonts w:ascii="Consolas" w:hAnsi="Consolas"/>
-          <w:lang w:val="en-US"/>
-        </w:rPr>
-        <w:t>BookingMarketplace</w:t>
-      </w:r>
-      <w:proofErr w:type="spellEnd"/>
-      <w:r>
-        <w:rPr>
-          <w:rFonts w:ascii="Consolas" w:hAnsi="Consolas"/>
-          <w:lang w:val="en-US"/>
-        </w:rPr>
-        <w:t xml:space="preserve"> localhost:48401 1000000</w:t>
+          <w:sz w:val="24"/>
+          <w:szCs w:val="20"/>
+          <w:lang w:val="en-US"/>
+        </w:rPr>
+        <w:t>BookingMarketplace localhost:48401 1000000</w:t>
       </w:r>
     </w:p>
     <w:p>
@@ -2612,7 +2637,7 @@
             <v:stroke joinstyle="miter"/>
             <v:path gradientshapeok="t" o:connecttype="rect"/>
           </v:shapetype>
-          <v:shape id="Zone de texte 2" o:spid="_x0000_s2062" type="#_x0000_t202" style="position:absolute;margin-left:.65pt;margin-top:13.05pt;width:452.1pt;height:279.5pt;z-index:251676672;visibility:visible;mso-wrap-distance-left:9pt;mso-wrap-distance-top:3.6pt;mso-wrap-distance-right:9pt;mso-wrap-distance-bottom:3.6pt;mso-position-horizontal-relative:text;mso-position-vertical-relative:text;mso-width-relative:margin;mso-height-relative:margin;v-text-anchor:top" o:gfxdata="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">
+          <v:shape id="Zone de texte 2" o:spid="_x0000_s2062" type="#_x0000_t202" style="position:absolute;margin-left:.65pt;margin-top:13.05pt;width:452.1pt;height:279.5pt;z-index:251676672;visibility:visible;mso-wrap-distance-top:3.6pt;mso-wrap-distance-bottom:3.6pt;mso-width-relative:margin;mso-height-relative:margin" o:gfxdata="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">
             <v:textbox style="mso-next-textbox:#Zone de texte 2">
               <w:txbxContent>
                 <w:p>
@@ -3829,7 +3854,7 @@
           <w:noProof/>
         </w:rPr>
         <w:pict w14:anchorId="42E2D45F">
-          <v:shape id="_x0000_s2063" type="#_x0000_t202" style="position:absolute;margin-left:-.85pt;margin-top:31.75pt;width:452.1pt;height:138.55pt;z-index:251678720;visibility:visible;mso-wrap-distance-left:9pt;mso-wrap-distance-top:3.6pt;mso-wrap-distance-right:9pt;mso-wrap-distance-bottom:3.6pt;mso-position-horizontal-relative:text;mso-position-vertical-relative:text;mso-width-relative:margin;mso-height-relative:margin;v-text-anchor:top" o:gfxdata="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">
+          <v:shape id="_x0000_s2063" type="#_x0000_t202" style="position:absolute;margin-left:-.85pt;margin-top:31.75pt;width:452.1pt;height:138.55pt;z-index:251678720;visibility:visible;mso-wrap-distance-top:3.6pt;mso-wrap-distance-bottom:3.6pt;mso-width-relative:margin;mso-height-relative:margin" o:gfxdata="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">
             <v:textbox style="mso-next-textbox:#_x0000_s2063">
               <w:txbxContent>
                 <w:p>
@@ -4119,7 +4144,7 @@
           <w:noProof/>
         </w:rPr>
         <w:pict w14:anchorId="1E3864AD">
-          <v:shape id="_x0000_s2064" type="#_x0000_t202" style="position:absolute;margin-left:.7pt;margin-top:41.75pt;width:450.45pt;height:113.05pt;z-index:251680768;visibility:visible;mso-wrap-distance-left:9pt;mso-wrap-distance-top:3.6pt;mso-wrap-distance-right:9pt;mso-wrap-distance-bottom:3.6pt;mso-position-horizontal-relative:text;mso-position-vertical-relative:text;mso-width-relative:margin;mso-height-relative:margin;v-text-anchor:top" o:gfxdata="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">
+          <v:shape id="_x0000_s2064" type="#_x0000_t202" style="position:absolute;margin-left:.7pt;margin-top:41.75pt;width:450.45pt;height:113.05pt;z-index:251680768;visibility:visible;mso-wrap-distance-top:3.6pt;mso-wrap-distance-bottom:3.6pt;mso-width-relative:margin;mso-height-relative:margin" o:gfxdata="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">
             <v:textbox style="mso-next-textbox:#_x0000_s2064">
               <w:txbxContent>
                 <w:p>
@@ -4522,7 +4547,7 @@
           <w:noProof/>
         </w:rPr>
         <w:pict w14:anchorId="404257A6">
-          <v:shape id="_x0000_s2065" type="#_x0000_t202" style="position:absolute;margin-left:.7pt;margin-top:85.85pt;width:452.7pt;height:270.4pt;z-index:251682816;visibility:visible;mso-wrap-distance-left:9pt;mso-wrap-distance-top:3.6pt;mso-wrap-distance-right:9pt;mso-wrap-distance-bottom:3.6pt;mso-position-horizontal-relative:text;mso-position-vertical-relative:text;mso-width-relative:margin;mso-height-relative:margin;v-text-anchor:top" o:gfxdata="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">
+          <v:shape id="_x0000_s2065" type="#_x0000_t202" style="position:absolute;margin-left:.7pt;margin-top:85.85pt;width:452.7pt;height:270.4pt;z-index:251682816;visibility:visible;mso-wrap-distance-top:3.6pt;mso-wrap-distance-bottom:3.6pt;mso-width-relative:margin;mso-height-relative:margin" o:gfxdata="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">
             <v:textbox style="mso-next-textbox:#_x0000_s2065">
               <w:txbxContent>
                 <w:p>
@@ -5296,7 +5321,7 @@
           <w:noProof/>
         </w:rPr>
         <w:pict w14:anchorId="5080E247">
-          <v:shape id="_x0000_s2066" type="#_x0000_t202" style="position:absolute;margin-left:.35pt;margin-top:14.15pt;width:445.35pt;height:141.75pt;z-index:251684864;visibility:visible;mso-wrap-distance-left:9pt;mso-wrap-distance-top:3.6pt;mso-wrap-distance-right:9pt;mso-wrap-distance-bottom:3.6pt;mso-position-horizontal-relative:text;mso-position-vertical-relative:text;mso-width-relative:margin;mso-height-relative:margin;v-text-anchor:top" o:gfxdata="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">
+          <v:shape id="_x0000_s2066" type="#_x0000_t202" style="position:absolute;margin-left:.35pt;margin-top:14.15pt;width:445.35pt;height:141.75pt;z-index:251684864;visibility:visible;mso-wrap-distance-top:3.6pt;mso-wrap-distance-bottom:3.6pt;mso-width-relative:margin;mso-height-relative:margin" o:gfxdata="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">
             <v:textbox style="mso-next-textbox:#_x0000_s2066">
               <w:txbxContent>
                 <w:p>
@@ -6270,7 +6295,7 @@
           <w:noProof/>
         </w:rPr>
         <w:pict w14:anchorId="1048F9C8">
-          <v:shape id="_x0000_s2067" type="#_x0000_t202" style="position:absolute;margin-left:.35pt;margin-top:49.8pt;width:452.1pt;height:588.75pt;z-index:251686912;visibility:visible;mso-wrap-distance-left:9pt;mso-wrap-distance-top:3.6pt;mso-wrap-distance-right:9pt;mso-wrap-distance-bottom:3.6pt;mso-position-horizontal-relative:text;mso-position-vertical-relative:text;mso-width-relative:margin;mso-height-relative:margin;v-text-anchor:top">
+          <v:shape id="_x0000_s2067" type="#_x0000_t202" style="position:absolute;margin-left:.35pt;margin-top:49.8pt;width:452.1pt;height:588.75pt;z-index:251686912;visibility:visible;mso-wrap-distance-top:3.6pt;mso-wrap-distance-bottom:3.6pt;mso-width-relative:margin;mso-height-relative:margin">
             <v:textbox style="mso-next-textbox:#_x0000_s2067">
               <w:txbxContent>
                 <w:p>
@@ -7833,7 +7858,7 @@
           <w:noProof/>
         </w:rPr>
         <w:pict w14:anchorId="345BEF26">
-          <v:shape id="_x0000_s2069" type="#_x0000_t202" style="position:absolute;margin-left:.35pt;margin-top:42.2pt;width:437.05pt;height:116.3pt;z-index:251688960;visibility:visible;mso-wrap-distance-left:9pt;mso-wrap-distance-top:3.6pt;mso-wrap-distance-right:9pt;mso-wrap-distance-bottom:3.6pt;mso-position-horizontal-relative:text;mso-position-vertical-relative:text;mso-width-relative:margin;mso-height-relative:margin;v-text-anchor:top" o:gfxdata="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">
+          <v:shape id="_x0000_s2069" type="#_x0000_t202" style="position:absolute;margin-left:.35pt;margin-top:42.2pt;width:437.05pt;height:116.3pt;z-index:251688960;visibility:visible;mso-wrap-distance-top:3.6pt;mso-wrap-distance-bottom:3.6pt;mso-width-relative:margin;mso-height-relative:margin" o:gfxdata="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">
             <v:textbox style="mso-next-textbox:#_x0000_s2069">
               <w:txbxContent>
                 <w:p>
@@ -8370,7 +8395,7 @@
           <w:color w:val="8000FF"/>
         </w:rPr>
         <w:pict w14:anchorId="345BEF26">
-          <v:shape id="_x0000_s2070" type="#_x0000_t202" style="position:absolute;margin-left:-.4pt;margin-top:24.75pt;width:437.05pt;height:96.8pt;z-index:251689984;visibility:visible;mso-wrap-distance-left:9pt;mso-wrap-distance-top:3.6pt;mso-wrap-distance-right:9pt;mso-wrap-distance-bottom:3.6pt;mso-position-horizontal-relative:text;mso-position-vertical-relative:text;mso-width-relative:margin;mso-height-relative:margin;v-text-anchor:top" o:gfxdata="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">
+          <v:shape id="_x0000_s2070" type="#_x0000_t202" style="position:absolute;margin-left:-.4pt;margin-top:24.75pt;width:437.05pt;height:96.8pt;z-index:251689984;visibility:visible;mso-wrap-distance-top:3.6pt;mso-wrap-distance-bottom:3.6pt;mso-width-relative:margin;mso-height-relative:margin" o:gfxdata="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">
             <v:textbox style="mso-next-textbox:#_x0000_s2070">
               <w:txbxContent>
                 <w:p>
@@ -9073,7 +9098,7 @@
           <w:lang w:val="en-US"/>
         </w:rPr>
         <w:pict w14:anchorId="345BEF26">
-          <v:shape id="_x0000_s2071" type="#_x0000_t202" style="position:absolute;margin-left:.35pt;margin-top:19.65pt;width:437.05pt;height:96.8pt;z-index:251691008;visibility:visible;mso-wrap-distance-left:9pt;mso-wrap-distance-top:3.6pt;mso-wrap-distance-right:9pt;mso-wrap-distance-bottom:3.6pt;mso-position-horizontal-relative:text;mso-position-vertical-relative:text;mso-width-relative:margin;mso-height-relative:margin;v-text-anchor:top" o:gfxdata="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">
+          <v:shape id="_x0000_s2071" type="#_x0000_t202" style="position:absolute;margin-left:.35pt;margin-top:19.65pt;width:437.05pt;height:96.8pt;z-index:251691008;visibility:visible;mso-wrap-distance-top:3.6pt;mso-wrap-distance-bottom:3.6pt;mso-width-relative:margin;mso-height-relative:margin" o:gfxdata="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">
             <v:textbox style="mso-next-textbox:#_x0000_s2071">
               <w:txbxContent>
                 <w:p>
@@ -9427,7 +9452,7 @@
           <w:lang w:val="en-US"/>
         </w:rPr>
         <w:pict w14:anchorId="345BEF26">
-          <v:shape id="_x0000_s2072" type="#_x0000_t202" style="position:absolute;margin-left:1.85pt;margin-top:12.5pt;width:437.05pt;height:96.8pt;z-index:251692032;visibility:visible;mso-wrap-distance-left:9pt;mso-wrap-distance-top:3.6pt;mso-wrap-distance-right:9pt;mso-wrap-distance-bottom:3.6pt;mso-position-horizontal-relative:text;mso-position-vertical-relative:text;mso-width-relative:margin;mso-height-relative:margin;v-text-anchor:top" o:gfxdata="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">
+          <v:shape id="_x0000_s2072" type="#_x0000_t202" style="position:absolute;margin-left:1.85pt;margin-top:12.5pt;width:437.05pt;height:96.8pt;z-index:251692032;visibility:visible;mso-wrap-distance-top:3.6pt;mso-wrap-distance-bottom:3.6pt;mso-width-relative:margin;mso-height-relative:margin" o:gfxdata="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">
             <v:textbox style="mso-next-textbox:#_x0000_s2072">
               <w:txbxContent>
                 <w:p>
@@ -10219,17 +10244,8 @@
           <w:color w:val="000000"/>
           <w:lang w:val="en-US"/>
         </w:rPr>
-        <w:t xml:space="preserve"> </w:t>
-      </w:r>
-      <w:proofErr w:type="gramStart"/>
-      <w:r>
-        <w:rPr>
-          <w:color w:val="000000"/>
-          <w:lang w:val="en-US"/>
-        </w:rPr>
-        <w:t>Connector(</w:t>
-      </w:r>
-      <w:proofErr w:type="gramEnd"/>
+        <w:t xml:space="preserve"> Connector(</w:t>
+      </w:r>
       <w:r>
         <w:rPr>
           <w:lang w:val="en-US"/>
@@ -10402,23 +10418,7 @@
           <w:color w:val="000000"/>
           <w:lang w:val="en-US"/>
         </w:rPr>
-        <w:t xml:space="preserve">. A schema contains all the information needed to convert an object from .NET to server representation and index </w:t>
-      </w:r>
-      <w:proofErr w:type="gramStart"/>
-      <w:r>
-        <w:rPr>
-          <w:color w:val="000000"/>
-          <w:lang w:val="en-US"/>
-        </w:rPr>
-        <w:t>it</w:t>
-      </w:r>
-      <w:proofErr w:type="gramEnd"/>
-      <w:r>
-        <w:rPr>
-          <w:color w:val="000000"/>
-          <w:lang w:val="en-US"/>
-        </w:rPr>
-        <w:t xml:space="preserve"> server-side.</w:t>
+        <w:t>. A schema contains all the information needed to convert an object from .NET to server representation and index it server-side.</w:t>
       </w:r>
     </w:p>
     <w:p>
@@ -11535,21 +11535,7 @@
         <w:rPr>
           <w:lang w:val="en-US"/>
         </w:rPr>
-        <w:t xml:space="preserve"> the collection name if different from the </w:t>
-      </w:r>
-      <w:proofErr w:type="gramStart"/>
-      <w:r>
-        <w:rPr>
-          <w:lang w:val="en-US"/>
-        </w:rPr>
-        <w:t>type</w:t>
-      </w:r>
-      <w:proofErr w:type="gramEnd"/>
-      <w:r>
-        <w:rPr>
-          <w:lang w:val="en-US"/>
-        </w:rPr>
-        <w:t xml:space="preserve"> name.</w:t>
+        <w:t xml:space="preserve"> the collection name if different from the type name.</w:t>
       </w:r>
     </w:p>
     <w:p>
@@ -13116,7 +13102,7 @@
           <w:noProof/>
         </w:rPr>
         <w:pict w14:anchorId="5EBBB80F">
-          <v:shape id="_x0000_s2074" type="#_x0000_t202" style="position:absolute;margin-left:-.35pt;margin-top:38.45pt;width:451.95pt;height:244.4pt;z-index:251695104;visibility:visible;mso-height-percent:200;mso-wrap-distance-left:9pt;mso-wrap-distance-top:3.6pt;mso-wrap-distance-right:9pt;mso-wrap-distance-bottom:3.6pt;mso-position-horizontal-relative:text;mso-position-vertical-relative:text;mso-height-percent:200;mso-width-relative:margin;mso-height-relative:margin;v-text-anchor:top" o:gfxdata="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">
+          <v:shape id="_x0000_s2074" type="#_x0000_t202" style="position:absolute;margin-left:-.35pt;margin-top:38.45pt;width:451.95pt;height:244.4pt;z-index:251695104;visibility:visible;mso-height-percent:200;mso-wrap-distance-top:3.6pt;mso-wrap-distance-bottom:3.6pt;mso-height-percent:200;mso-width-relative:margin;mso-height-relative:margin" o:gfxdata="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">
             <v:textbox style="mso-next-textbox:#_x0000_s2074;mso-fit-shape-to-text:t">
               <w:txbxContent>
                 <w:p>
@@ -15234,7 +15220,7 @@
           <w:noProof/>
         </w:rPr>
         <w:pict w14:anchorId="224D6EF8">
-          <v:shape id="_x0000_s2075" type="#_x0000_t202" style="position:absolute;margin-left:-.35pt;margin-top:5.95pt;width:451.55pt;height:402pt;z-index:251697152;visibility:visible;mso-height-percent:200;mso-wrap-distance-left:9pt;mso-wrap-distance-top:3.6pt;mso-wrap-distance-right:9pt;mso-wrap-distance-bottom:3.6pt;mso-position-horizontal-relative:text;mso-position-vertical-relative:text;mso-height-percent:200;mso-width-relative:margin;mso-height-relative:margin;v-text-anchor:top" o:gfxdata="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">
+          <v:shape id="_x0000_s2075" type="#_x0000_t202" style="position:absolute;margin-left:-.35pt;margin-top:5.95pt;width:451.55pt;height:277.4pt;z-index:251697152;visibility:visible;mso-height-percent:200;mso-wrap-distance-top:3.6pt;mso-wrap-distance-bottom:3.6pt;mso-height-percent:200;mso-width-relative:margin;mso-height-relative:margin" o:gfxdata="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">
             <v:textbox style="mso-next-textbox:#_x0000_s2075;mso-fit-shape-to-text:t">
               <w:txbxContent>
                 <w:p>
@@ -15388,7 +15374,6 @@
                     </w:rPr>
                     <w:t>[</w:t>
                   </w:r>
-                  <w:proofErr w:type="gramStart"/>
                   <w:r>
                     <w:rPr>
                       <w:rFonts w:ascii="Courier New" w:hAnsi="Courier New" w:cs="Courier New"/>
@@ -15413,7 +15398,6 @@
                     </w:rPr>
                     <w:t>(</w:t>
                   </w:r>
-                  <w:proofErr w:type="gramEnd"/>
                   <w:r>
                     <w:rPr>
                       <w:rFonts w:ascii="Courier New" w:hAnsi="Courier New" w:cs="Courier New"/>
@@ -15513,7 +15497,6 @@
                     </w:rPr>
                     <w:t xml:space="preserve"> Guid Id </w:t>
                   </w:r>
-                  <w:proofErr w:type="gramStart"/>
                   <w:r>
                     <w:rPr>
                       <w:rFonts w:ascii="Courier New" w:hAnsi="Courier New" w:cs="Courier New"/>
@@ -15551,7 +15534,6 @@
                     </w:rPr>
                     <w:t>get</w:t>
                   </w:r>
-                  <w:proofErr w:type="gramEnd"/>
                   <w:r>
                     <w:rPr>
                       <w:rFonts w:ascii="Courier New" w:hAnsi="Courier New" w:cs="Courier New"/>
@@ -15720,7 +15702,6 @@
                     </w:rPr>
                     <w:t>[</w:t>
                   </w:r>
-                  <w:proofErr w:type="gramStart"/>
                   <w:r>
                     <w:rPr>
                       <w:rFonts w:ascii="Courier New" w:hAnsi="Courier New" w:cs="Courier New"/>
@@ -15745,7 +15726,6 @@
                     </w:rPr>
                     <w:t>(</w:t>
                   </w:r>
-                  <w:proofErr w:type="gramEnd"/>
                   <w:r>
                     <w:rPr>
                       <w:rFonts w:ascii="Courier New" w:hAnsi="Courier New" w:cs="Courier New"/>
@@ -15867,7 +15847,6 @@
                     </w:rPr>
                     <w:t xml:space="preserve"> Amount </w:t>
                   </w:r>
-                  <w:proofErr w:type="gramStart"/>
                   <w:r>
                     <w:rPr>
                       <w:rFonts w:ascii="Courier New" w:hAnsi="Courier New" w:cs="Courier New"/>
@@ -15905,7 +15884,6 @@
                     </w:rPr>
                     <w:t>get</w:t>
                   </w:r>
-                  <w:proofErr w:type="gramEnd"/>
                   <w:r>
                     <w:rPr>
                       <w:rFonts w:ascii="Courier New" w:hAnsi="Courier New" w:cs="Courier New"/>
@@ -16171,7 +16149,6 @@
                     </w:rPr>
                     <w:t xml:space="preserve"> Quantity </w:t>
                   </w:r>
-                  <w:proofErr w:type="gramStart"/>
                   <w:r>
                     <w:rPr>
                       <w:rFonts w:ascii="Courier New" w:hAnsi="Courier New" w:cs="Courier New"/>
@@ -16209,7 +16186,6 @@
                     </w:rPr>
                     <w:t>get</w:t>
                   </w:r>
-                  <w:proofErr w:type="gramEnd"/>
                   <w:r>
                     <w:rPr>
                       <w:rFonts w:ascii="Courier New" w:hAnsi="Courier New" w:cs="Courier New"/>
@@ -16340,7 +16316,6 @@
                     </w:rPr>
                     <w:t>[</w:t>
                   </w:r>
-                  <w:proofErr w:type="gramStart"/>
                   <w:r>
                     <w:rPr>
                       <w:rFonts w:ascii="Courier New" w:hAnsi="Courier New" w:cs="Courier New"/>
@@ -16365,7 +16340,6 @@
                     </w:rPr>
                     <w:t>(</w:t>
                   </w:r>
-                  <w:proofErr w:type="gramEnd"/>
                   <w:r>
                     <w:rPr>
                       <w:rFonts w:ascii="Courier New" w:hAnsi="Courier New" w:cs="Courier New"/>
@@ -16487,7 +16461,6 @@
                     </w:rPr>
                     <w:t xml:space="preserve"> Category </w:t>
                   </w:r>
-                  <w:proofErr w:type="gramStart"/>
                   <w:r>
                     <w:rPr>
                       <w:rFonts w:ascii="Courier New" w:hAnsi="Courier New" w:cs="Courier New"/>
@@ -16525,7 +16498,6 @@
                     </w:rPr>
                     <w:t>get</w:t>
                   </w:r>
-                  <w:proofErr w:type="gramEnd"/>
                   <w:r>
                     <w:rPr>
                       <w:rFonts w:ascii="Courier New" w:hAnsi="Courier New" w:cs="Courier New"/>
@@ -16656,7 +16628,6 @@
                     </w:rPr>
                     <w:t>[</w:t>
                   </w:r>
-                  <w:proofErr w:type="gramStart"/>
                   <w:r>
                     <w:rPr>
                       <w:rFonts w:ascii="Courier New" w:hAnsi="Courier New" w:cs="Courier New"/>
@@ -16681,7 +16652,6 @@
                     </w:rPr>
                     <w:t>(</w:t>
                   </w:r>
-                  <w:proofErr w:type="gramEnd"/>
                   <w:r>
                     <w:rPr>
                       <w:rFonts w:ascii="Courier New" w:hAnsi="Courier New" w:cs="Courier New"/>
@@ -16803,7 +16773,6 @@
                     </w:rPr>
                     <w:t xml:space="preserve"> ProductId </w:t>
                   </w:r>
-                  <w:proofErr w:type="gramStart"/>
                   <w:r>
                     <w:rPr>
                       <w:rFonts w:ascii="Courier New" w:hAnsi="Courier New" w:cs="Courier New"/>
@@ -16841,7 +16810,6 @@
                     </w:rPr>
                     <w:t>get</w:t>
                   </w:r>
-                  <w:proofErr w:type="gramEnd"/>
                   <w:r>
                     <w:rPr>
                       <w:rFonts w:ascii="Courier New" w:hAnsi="Courier New" w:cs="Courier New"/>
@@ -17152,7 +17120,7 @@
           <w:noProof/>
         </w:rPr>
         <w:pict w14:anchorId="5617C543">
-          <v:shape id="_x0000_s2076" type="#_x0000_t202" style="position:absolute;margin-left:-.35pt;margin-top:34.8pt;width:452.05pt;height:120.75pt;z-index:251699200;visibility:visible;mso-height-percent:200;mso-wrap-distance-left:9pt;mso-wrap-distance-top:3.6pt;mso-wrap-distance-right:9pt;mso-wrap-distance-bottom:3.6pt;mso-position-horizontal-relative:text;mso-position-vertical-relative:text;mso-height-percent:200;mso-width-relative:margin;mso-height-relative:margin;v-text-anchor:top" o:gfxdata="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">
+          <v:shape id="_x0000_s2076" type="#_x0000_t202" style="position:absolute;margin-left:-.35pt;margin-top:34.8pt;width:452.05pt;height:120.75pt;z-index:251699200;visibility:visible;mso-height-percent:200;mso-wrap-distance-top:3.6pt;mso-wrap-distance-bottom:3.6pt;mso-height-percent:200;mso-width-relative:margin;mso-height-relative:margin" o:gfxdata="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">
             <v:textbox style="mso-next-textbox:#_x0000_s2076;mso-fit-shape-to-text:t">
               <w:txbxContent>
                 <w:p>
@@ -17591,21 +17559,7 @@
         <w:rPr>
           <w:lang w:val="en-US"/>
         </w:rPr>
-        <w:t xml:space="preserve">Calling </w:t>
-      </w:r>
-      <w:proofErr w:type="gramStart"/>
-      <w:r>
-        <w:rPr>
-          <w:lang w:val="en-US"/>
-        </w:rPr>
-        <w:t>pivot.ToString</w:t>
-      </w:r>
-      <w:proofErr w:type="gramEnd"/>
-      <w:r>
-        <w:rPr>
-          <w:lang w:val="en-US"/>
-        </w:rPr>
-        <w:t>() will return:</w:t>
+        <w:t>Calling pivot.ToString() will return:</w:t>
       </w:r>
     </w:p>
     <w:p>
@@ -18860,7 +18814,7 @@
           <w:noProof/>
         </w:rPr>
         <w:pict w14:anchorId="0EA11F37">
-          <v:shape id="_x0000_s2077" type="#_x0000_t202" style="position:absolute;margin-left:-.35pt;margin-top:14.45pt;width:452.3pt;height:85.7pt;z-index:251701248;visibility:visible;mso-height-percent:200;mso-wrap-distance-left:9pt;mso-wrap-distance-top:3.6pt;mso-wrap-distance-right:9pt;mso-wrap-distance-bottom:3.6pt;mso-position-horizontal-relative:text;mso-position-vertical-relative:text;mso-height-percent:200;mso-width-relative:margin;mso-height-relative:margin;v-text-anchor:top" o:gfxdata="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">
+          <v:shape id="_x0000_s2077" type="#_x0000_t202" style="position:absolute;margin-left:-.35pt;margin-top:14.45pt;width:452.3pt;height:73.5pt;z-index:251701248;visibility:visible;mso-height-percent:200;mso-wrap-distance-top:3.6pt;mso-wrap-distance-bottom:3.6pt;mso-height-percent:200;mso-width-relative:margin;mso-height-relative:margin" o:gfxdata="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">
             <v:textbox style="mso-next-textbox:#_x0000_s2077;mso-fit-shape-to-text:t">
               <w:txbxContent>
                 <w:p>
@@ -18910,7 +18864,6 @@
                       <w:lang w:val="en-US"/>
                     </w:rPr>
                   </w:pPr>
-                  <w:proofErr w:type="gramStart"/>
                   <w:r>
                     <w:rPr>
                       <w:rFonts w:ascii="Courier New" w:hAnsi="Courier New" w:cs="Courier New"/>
@@ -18946,7 +18899,6 @@
                     </w:rPr>
                     <w:t>Delete</w:t>
                   </w:r>
-                  <w:proofErr w:type="gramEnd"/>
                   <w:r>
                     <w:rPr>
                       <w:rFonts w:ascii="Courier New" w:hAnsi="Courier New" w:cs="Courier New"/>
@@ -19034,7 +18986,6 @@
                       <w:lang w:val="en-US"/>
                     </w:rPr>
                   </w:pPr>
-                  <w:proofErr w:type="gramStart"/>
                   <w:r>
                     <w:rPr>
                       <w:rFonts w:ascii="Courier New" w:hAnsi="Courier New" w:cs="Courier New"/>
@@ -19070,7 +19021,6 @@
                     </w:rPr>
                     <w:t>DeleteMany</w:t>
                   </w:r>
-                  <w:proofErr w:type="gramEnd"/>
                   <w:r>
                     <w:rPr>
                       <w:rFonts w:ascii="Courier New" w:hAnsi="Courier New" w:cs="Courier New"/>
@@ -19218,7 +19168,7 @@
           <w:lang w:val="en-US"/>
         </w:rPr>
         <w:pict w14:anchorId="0EA11F37">
-          <v:shape id="_x0000_s2080" type="#_x0000_t202" style="position:absolute;margin-left:.35pt;margin-top:34.2pt;width:452.3pt;height:26.75pt;z-index:251704320;visibility:visible;mso-wrap-distance-left:9pt;mso-wrap-distance-top:3.6pt;mso-wrap-distance-right:9pt;mso-wrap-distance-bottom:3.6pt;mso-position-horizontal-relative:text;mso-position-vertical-relative:text;mso-width-relative:margin;mso-height-relative:margin;v-text-anchor:top" o:gfxdata="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">
+          <v:shape id="_x0000_s2080" type="#_x0000_t202" style="position:absolute;margin-left:.35pt;margin-top:34.2pt;width:452.3pt;height:26.75pt;z-index:251704320;visibility:visible;mso-wrap-distance-top:3.6pt;mso-wrap-distance-bottom:3.6pt;mso-width-relative:margin;mso-height-relative:margin" o:gfxdata="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">
             <v:textbox style="mso-next-textbox:#_x0000_s2080">
               <w:txbxContent>
                 <w:p>
@@ -19464,7 +19414,7 @@
           <w:lang w:val="en-US"/>
         </w:rPr>
         <w:pict w14:anchorId="0EA11F37">
-          <v:shape id="_x0000_s2081" type="#_x0000_t202" style="position:absolute;margin-left:1.85pt;margin-top:17.85pt;width:452.3pt;height:26.75pt;z-index:251705344;visibility:visible;mso-wrap-distance-left:9pt;mso-wrap-distance-top:3.6pt;mso-wrap-distance-right:9pt;mso-wrap-distance-bottom:3.6pt;mso-position-horizontal-relative:text;mso-position-vertical-relative:text;mso-width-relative:margin;mso-height-relative:margin;v-text-anchor:top" o:gfxdata="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">
+          <v:shape id="_x0000_s2081" type="#_x0000_t202" style="position:absolute;margin-left:1.85pt;margin-top:17.85pt;width:452.3pt;height:26.75pt;z-index:251705344;visibility:visible;mso-wrap-distance-top:3.6pt;mso-wrap-distance-bottom:3.6pt;mso-width-relative:margin;mso-height-relative:margin" o:gfxdata="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">
             <v:textbox style="mso-next-textbox:#_x0000_s2081">
               <w:txbxContent>
                 <w:p>
@@ -19651,7 +19601,7 @@
           <w:noProof/>
         </w:rPr>
         <w:pict w14:anchorId="25EEC902">
-          <v:shape id="_x0000_s2082" type="#_x0000_t202" style="position:absolute;margin-left:-.45pt;margin-top:41.6pt;width:418.35pt;height:147.65pt;z-index:251707392;visibility:visible;mso-height-percent:200;mso-wrap-distance-left:9pt;mso-wrap-distance-top:3.6pt;mso-wrap-distance-right:9pt;mso-wrap-distance-bottom:3.6pt;mso-position-horizontal-relative:text;mso-position-vertical-relative:text;mso-height-percent:200;mso-width-relative:margin;mso-height-relative:margin;v-text-anchor:top" o:gfxdata="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">
+          <v:shape id="_x0000_s2082" type="#_x0000_t202" style="position:absolute;margin-left:-.45pt;margin-top:41.6pt;width:418.35pt;height:147.65pt;z-index:251707392;visibility:visible;mso-height-percent:200;mso-wrap-distance-top:3.6pt;mso-wrap-distance-bottom:3.6pt;mso-height-percent:200;mso-width-relative:margin;mso-height-relative:margin" o:gfxdata="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">
             <v:textbox style="mso-next-textbox:#_x0000_s2082;mso-fit-shape-to-text:t">
               <w:txbxContent>
                 <w:p>
@@ -19832,19 +19782,7 @@
                       <w:highlight w:val="white"/>
                       <w:lang w:val="en-US"/>
                     </w:rPr>
-                    <w:t xml:space="preserve"> </w:t>
-                  </w:r>
-                  <w:proofErr w:type="gramStart"/>
-                  <w:r>
-                    <w:rPr>
-                      <w:rFonts w:ascii="Courier New" w:hAnsi="Courier New" w:cs="Courier New"/>
-                      <w:color w:val="000000"/>
-                      <w:sz w:val="20"/>
-                      <w:szCs w:val="20"/>
-                      <w:highlight w:val="white"/>
-                      <w:lang w:val="en-US"/>
-                    </w:rPr>
-                    <w:t>categories</w:t>
+                    <w:t xml:space="preserve"> categories</w:t>
                   </w:r>
                   <w:r>
                     <w:rPr>
@@ -19870,7 +19808,6 @@
                     </w:rPr>
                     <w:t>Contains</w:t>
                   </w:r>
-                  <w:proofErr w:type="gramEnd"/>
                   <w:r>
                     <w:rPr>
                       <w:rFonts w:ascii="Courier New" w:hAnsi="Courier New" w:cs="Courier New"/>
@@ -20150,19 +20087,7 @@
                       <w:highlight w:val="white"/>
                       <w:lang w:val="en-US"/>
                     </w:rPr>
-                    <w:t xml:space="preserve"> </w:t>
-                  </w:r>
-                  <w:proofErr w:type="gramStart"/>
-                  <w:r>
-                    <w:rPr>
-                      <w:rFonts w:ascii="Courier New" w:hAnsi="Courier New" w:cs="Courier New"/>
-                      <w:color w:val="000000"/>
-                      <w:sz w:val="20"/>
-                      <w:szCs w:val="20"/>
-                      <w:highlight w:val="white"/>
-                      <w:lang w:val="en-US"/>
-                    </w:rPr>
-                    <w:t>categories</w:t>
+                    <w:t xml:space="preserve"> categories</w:t>
                   </w:r>
                   <w:r>
                     <w:rPr>
@@ -20188,7 +20113,6 @@
                     </w:rPr>
                     <w:t>Contains</w:t>
                   </w:r>
-                  <w:proofErr w:type="gramEnd"/>
                   <w:r>
                     <w:rPr>
                       <w:rFonts w:ascii="Courier New" w:hAnsi="Courier New" w:cs="Courier New"/>
@@ -20393,7 +20317,6 @@
                     </w:rPr>
                     <w:t>query</w:t>
                   </w:r>
-                  <w:proofErr w:type="gramStart"/>
                   <w:r>
                     <w:rPr>
                       <w:rFonts w:ascii="Courier New" w:hAnsi="Courier New" w:cs="Courier New"/>
@@ -20418,7 +20341,6 @@
                     </w:rPr>
                     <w:t>ToList</w:t>
                   </w:r>
-                  <w:proofErr w:type="gramEnd"/>
                   <w:r>
                     <w:rPr>
                       <w:rFonts w:ascii="Courier New" w:hAnsi="Courier New" w:cs="Courier New"/>
@@ -20611,35 +20533,13 @@
         <w:rPr>
           <w:lang w:val="en-US"/>
         </w:rPr>
-        <w:t xml:space="preserve">The second option is available since version </w:t>
-      </w:r>
-      <w:proofErr w:type="gramStart"/>
-      <w:r>
-        <w:rPr>
-          <w:lang w:val="en-US"/>
-        </w:rPr>
-        <w:t>2.5</w:t>
-      </w:r>
-      <w:proofErr w:type="gramEnd"/>
-      <w:r>
-        <w:rPr>
-          <w:lang w:val="en-US"/>
-        </w:rPr>
-        <w:t xml:space="preserve"> and it is a huge improvement for storing flat data. All columns are </w:t>
-      </w:r>
-      <w:proofErr w:type="spellStart"/>
-      <w:r>
-        <w:rPr>
-          <w:lang w:val="en-US"/>
-        </w:rPr>
-        <w:t>queryable</w:t>
-      </w:r>
-      <w:proofErr w:type="spellEnd"/>
-      <w:r>
-        <w:rPr>
-          <w:lang w:val="en-US"/>
-        </w:rPr>
-        <w:t>,</w:t>
+        <w:t xml:space="preserve">The second option is available since version 2.5 and it is a huge improvement for storing flat data. All columns are </w:t>
+      </w:r>
+      <w:r>
+        <w:rPr>
+          <w:lang w:val="en-US"/>
+        </w:rPr>
+        <w:t>queryable,</w:t>
       </w:r>
       <w:r>
         <w:rPr>
@@ -21433,7 +21333,7 @@
           <w:noProof/>
         </w:rPr>
         <w:pict w14:anchorId="545F85DC">
-          <v:shape id="_x0000_s2084" type="#_x0000_t202" style="position:absolute;margin-left:-3.35pt;margin-top:77.05pt;width:463.35pt;height:142.35pt;z-index:251711488;visibility:visible;mso-height-percent:200;mso-wrap-distance-left:9pt;mso-wrap-distance-top:3.6pt;mso-wrap-distance-right:9pt;mso-wrap-distance-bottom:3.6pt;mso-position-horizontal-relative:text;mso-position-vertical-relative:text;mso-height-percent:200;mso-width-relative:margin;mso-height-relative:margin;v-text-anchor:top" o:gfxdata="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">
+          <v:shape id="_x0000_s2084" type="#_x0000_t202" style="position:absolute;margin-left:-3.35pt;margin-top:77.05pt;width:463.35pt;height:142.35pt;z-index:251711488;visibility:visible;mso-height-percent:200;mso-wrap-distance-top:3.6pt;mso-wrap-distance-bottom:3.6pt;mso-height-percent:200;mso-width-relative:margin;mso-height-relative:margin" o:gfxdata="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">
             <v:textbox style="mso-next-textbox:#_x0000_s2084;mso-fit-shape-to-text:t">
               <w:txbxContent>
                 <w:p>
@@ -22878,7 +22778,7 @@
           <w:lang w:val="en-US"/>
         </w:rPr>
         <w:pict w14:anchorId="545F85DC">
-          <v:shape id="_x0000_s2086" type="#_x0000_t202" style="position:absolute;left:0;text-align:left;margin-left:14.1pt;margin-top:31pt;width:463.35pt;height:85.6pt;z-index:251713536;visibility:visible;mso-wrap-distance-left:9pt;mso-wrap-distance-top:3.6pt;mso-wrap-distance-right:9pt;mso-wrap-distance-bottom:3.6pt;mso-position-horizontal-relative:text;mso-position-vertical-relative:text;mso-width-relative:margin;mso-height-relative:margin;v-text-anchor:top" o:gfxdata="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">
+          <v:shape id="_x0000_s2086" type="#_x0000_t202" style="position:absolute;left:0;text-align:left;margin-left:14.1pt;margin-top:31pt;width:463.35pt;height:85.6pt;z-index:251713536;visibility:visible;mso-wrap-distance-top:3.6pt;mso-wrap-distance-bottom:3.6pt;mso-width-relative:margin;mso-height-relative:margin" o:gfxdata="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">
             <v:textbox style="mso-next-textbox:#_x0000_s2086">
               <w:txbxContent>
                 <w:p>
@@ -23248,7 +23148,7 @@
           <w:lang w:val="en-US"/>
         </w:rPr>
         <w:pict w14:anchorId="545F85DC">
-          <v:shape id="_x0000_s2085" type="#_x0000_t202" style="position:absolute;margin-left:5.85pt;margin-top:10.25pt;width:463.35pt;height:115.6pt;z-index:251712512;visibility:visible;mso-wrap-distance-left:9pt;mso-wrap-distance-top:3.6pt;mso-wrap-distance-right:9pt;mso-wrap-distance-bottom:3.6pt;mso-position-horizontal-relative:text;mso-position-vertical-relative:text;mso-width-relative:margin;mso-height-relative:margin;v-text-anchor:top" o:gfxdata="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">
+          <v:shape id="_x0000_s2085" type="#_x0000_t202" style="position:absolute;margin-left:5.85pt;margin-top:10.25pt;width:463.35pt;height:115.6pt;z-index:251712512;visibility:visible;mso-wrap-distance-top:3.6pt;mso-wrap-distance-bottom:3.6pt;mso-width-relative:margin;mso-height-relative:margin" o:gfxdata="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">
             <v:textbox style="mso-next-textbox:#_x0000_s2085">
               <w:txbxContent>
                 <w:p>
@@ -24304,7 +24204,7 @@
         </w:rPr>
         <w:lastRenderedPageBreak/>
         <w:pict w14:anchorId="11F2553C">
-          <v:shape id="_x0000_s2087" type="#_x0000_t202" style="position:absolute;margin-left:0;margin-top:41.65pt;width:445.45pt;height:379.35pt;z-index:251715584;visibility:visible;mso-height-percent:200;mso-wrap-distance-left:9pt;mso-wrap-distance-top:3.6pt;mso-wrap-distance-right:9pt;mso-wrap-distance-bottom:3.6pt;mso-position-horizontal:center;mso-position-horizontal-relative:text;mso-position-vertical:absolute;mso-position-vertical-relative:text;mso-height-percent:200;mso-width-relative:margin;mso-height-relative:margin;v-text-anchor:top" o:gfxdata="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">
+          <v:shape id="_x0000_s2087" type="#_x0000_t202" style="position:absolute;margin-left:0;margin-top:41.65pt;width:445.45pt;height:379.35pt;z-index:251715584;visibility:visible;mso-height-percent:200;mso-wrap-distance-top:3.6pt;mso-wrap-distance-bottom:3.6pt;mso-position-horizontal:center;mso-height-percent:200;mso-width-relative:margin;mso-height-relative:margin" o:gfxdata="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">
             <v:textbox style="mso-next-textbox:#_x0000_s2087;mso-fit-shape-to-text:t">
               <w:txbxContent>
                 <w:p>
@@ -24336,31 +24236,7 @@
                       <w:highlight w:val="white"/>
                       <w:lang w:val="en-US"/>
                     </w:rPr>
-                    <w:t xml:space="preserve">// this is an account containing only </w:t>
-                  </w:r>
-                  <w:proofErr w:type="spellStart"/>
-                  <w:r>
-                    <w:rPr>
-                      <w:rFonts w:ascii="Courier New" w:hAnsi="Courier New" w:cs="Courier New"/>
-                      <w:color w:val="008000"/>
-                      <w:sz w:val="20"/>
-                      <w:szCs w:val="20"/>
-                      <w:highlight w:val="white"/>
-                      <w:lang w:val="en-US"/>
-                    </w:rPr>
-                    <w:t>it's</w:t>
-                  </w:r>
-                  <w:proofErr w:type="spellEnd"/>
-                  <w:r>
-                    <w:rPr>
-                      <w:rFonts w:ascii="Courier New" w:hAnsi="Courier New" w:cs="Courier New"/>
-                      <w:color w:val="008000"/>
-                      <w:sz w:val="20"/>
-                      <w:szCs w:val="20"/>
-                      <w:highlight w:val="white"/>
-                      <w:lang w:val="en-US"/>
-                    </w:rPr>
-                    <w:t xml:space="preserve"> current balance</w:t>
+                    <w:t>// this is an account containing only it's current balance</w:t>
                   </w:r>
                 </w:p>
                 <w:p>
@@ -24509,7 +24385,6 @@
                     </w:rPr>
                     <w:t>[</w:t>
                   </w:r>
-                  <w:proofErr w:type="gramStart"/>
                   <w:r>
                     <w:rPr>
                       <w:rFonts w:ascii="Courier New" w:hAnsi="Courier New" w:cs="Courier New"/>
@@ -24534,7 +24409,6 @@
                     </w:rPr>
                     <w:t>(</w:t>
                   </w:r>
-                  <w:proofErr w:type="gramEnd"/>
                   <w:r>
                     <w:rPr>
                       <w:rFonts w:ascii="Courier New" w:hAnsi="Courier New" w:cs="Courier New"/>
@@ -24656,7 +24530,6 @@
                     </w:rPr>
                     <w:t xml:space="preserve"> Id </w:t>
                   </w:r>
-                  <w:proofErr w:type="gramStart"/>
                   <w:r>
                     <w:rPr>
                       <w:rFonts w:ascii="Courier New" w:hAnsi="Courier New" w:cs="Courier New"/>
@@ -24694,7 +24567,6 @@
                     </w:rPr>
                     <w:t>get</w:t>
                   </w:r>
-                  <w:proofErr w:type="gramEnd"/>
                   <w:r>
                     <w:rPr>
                       <w:rFonts w:ascii="Courier New" w:hAnsi="Courier New" w:cs="Courier New"/>
@@ -24825,7 +24697,6 @@
                     </w:rPr>
                     <w:t>[</w:t>
                   </w:r>
-                  <w:proofErr w:type="gramStart"/>
                   <w:r>
                     <w:rPr>
                       <w:rFonts w:ascii="Courier New" w:hAnsi="Courier New" w:cs="Courier New"/>
@@ -24850,7 +24721,6 @@
                     </w:rPr>
                     <w:t>(</w:t>
                   </w:r>
-                  <w:proofErr w:type="gramEnd"/>
                   <w:r>
                     <w:rPr>
                       <w:rFonts w:ascii="Courier New" w:hAnsi="Courier New" w:cs="Courier New"/>
@@ -24972,7 +24842,6 @@
                     </w:rPr>
                     <w:t xml:space="preserve"> Balance </w:t>
                   </w:r>
-                  <w:proofErr w:type="gramStart"/>
                   <w:r>
                     <w:rPr>
                       <w:rFonts w:ascii="Courier New" w:hAnsi="Courier New" w:cs="Courier New"/>
@@ -25010,7 +24879,6 @@
                     </w:rPr>
                     <w:t>get</w:t>
                   </w:r>
-                  <w:proofErr w:type="gramEnd"/>
                   <w:r>
                     <w:rPr>
                       <w:rFonts w:ascii="Courier New" w:hAnsi="Courier New" w:cs="Courier New"/>
@@ -25217,21 +25085,8 @@
                       <w:highlight w:val="white"/>
                       <w:lang w:val="en-US"/>
                     </w:rPr>
-                    <w:t xml:space="preserve"> </w:t>
-                  </w:r>
-                  <w:proofErr w:type="spellStart"/>
-                  <w:r>
-                    <w:rPr>
-                      <w:rFonts w:ascii="Courier New" w:hAnsi="Courier New" w:cs="Courier New"/>
-                      <w:color w:val="000000"/>
-                      <w:sz w:val="20"/>
-                      <w:szCs w:val="20"/>
-                      <w:highlight w:val="white"/>
-                      <w:lang w:val="en-US"/>
-                    </w:rPr>
-                    <w:t>MoneyTransfer</w:t>
-                  </w:r>
-                  <w:proofErr w:type="spellEnd"/>
+                    <w:t xml:space="preserve"> MoneyTransfer</w:t>
+                  </w:r>
                 </w:p>
                 <w:p>
                   <w:pPr>
@@ -25317,7 +25172,6 @@
                     </w:rPr>
                     <w:t>[</w:t>
                   </w:r>
-                  <w:proofErr w:type="gramStart"/>
                   <w:r>
                     <w:rPr>
                       <w:rFonts w:ascii="Courier New" w:hAnsi="Courier New" w:cs="Courier New"/>
@@ -25342,7 +25196,6 @@
                     </w:rPr>
                     <w:t>(</w:t>
                   </w:r>
-                  <w:proofErr w:type="gramEnd"/>
                   <w:r>
                     <w:rPr>
                       <w:rFonts w:ascii="Courier New" w:hAnsi="Courier New" w:cs="Courier New"/>
@@ -25464,7 +25317,6 @@
                     </w:rPr>
                     <w:t xml:space="preserve"> Id </w:t>
                   </w:r>
-                  <w:proofErr w:type="gramStart"/>
                   <w:r>
                     <w:rPr>
                       <w:rFonts w:ascii="Courier New" w:hAnsi="Courier New" w:cs="Courier New"/>
@@ -25502,7 +25354,6 @@
                     </w:rPr>
                     <w:t>get</w:t>
                   </w:r>
-                  <w:proofErr w:type="gramEnd"/>
                   <w:r>
                     <w:rPr>
                       <w:rFonts w:ascii="Courier New" w:hAnsi="Courier New" w:cs="Courier New"/>
@@ -25633,7 +25484,6 @@
                     </w:rPr>
                     <w:t>[</w:t>
                   </w:r>
-                  <w:proofErr w:type="gramStart"/>
                   <w:r>
                     <w:rPr>
                       <w:rFonts w:ascii="Courier New" w:hAnsi="Courier New" w:cs="Courier New"/>
@@ -25658,7 +25508,6 @@
                     </w:rPr>
                     <w:t>(</w:t>
                   </w:r>
-                  <w:proofErr w:type="gramEnd"/>
                   <w:r>
                     <w:rPr>
                       <w:rFonts w:ascii="Courier New" w:hAnsi="Courier New" w:cs="Courier New"/>
@@ -25780,7 +25629,6 @@
                     </w:rPr>
                     <w:t xml:space="preserve"> Amount </w:t>
                   </w:r>
-                  <w:proofErr w:type="gramStart"/>
                   <w:r>
                     <w:rPr>
                       <w:rFonts w:ascii="Courier New" w:hAnsi="Courier New" w:cs="Courier New"/>
@@ -25818,7 +25666,6 @@
                     </w:rPr>
                     <w:t>get</w:t>
                   </w:r>
-                  <w:proofErr w:type="gramEnd"/>
                   <w:r>
                     <w:rPr>
                       <w:rFonts w:ascii="Courier New" w:hAnsi="Courier New" w:cs="Courier New"/>
@@ -25949,7 +25796,6 @@
                     </w:rPr>
                     <w:t>[</w:t>
                   </w:r>
-                  <w:proofErr w:type="gramStart"/>
                   <w:r>
                     <w:rPr>
                       <w:rFonts w:ascii="Courier New" w:hAnsi="Courier New" w:cs="Courier New"/>
@@ -25974,7 +25820,6 @@
                     </w:rPr>
                     <w:t>(</w:t>
                   </w:r>
-                  <w:proofErr w:type="gramEnd"/>
                   <w:r>
                     <w:rPr>
                       <w:rFonts w:ascii="Courier New" w:hAnsi="Courier New" w:cs="Courier New"/>
@@ -26074,7 +25919,6 @@
                     </w:rPr>
                     <w:t xml:space="preserve"> DateTime Date </w:t>
                   </w:r>
-                  <w:proofErr w:type="gramStart"/>
                   <w:r>
                     <w:rPr>
                       <w:rFonts w:ascii="Courier New" w:hAnsi="Courier New" w:cs="Courier New"/>
@@ -26112,7 +25956,6 @@
                     </w:rPr>
                     <w:t>get</w:t>
                   </w:r>
-                  <w:proofErr w:type="gramEnd"/>
                   <w:r>
                     <w:rPr>
                       <w:rFonts w:ascii="Courier New" w:hAnsi="Courier New" w:cs="Courier New"/>
@@ -26243,7 +26086,6 @@
                     </w:rPr>
                     <w:t>[</w:t>
                   </w:r>
-                  <w:proofErr w:type="gramStart"/>
                   <w:r>
                     <w:rPr>
                       <w:rFonts w:ascii="Courier New" w:hAnsi="Courier New" w:cs="Courier New"/>
@@ -26268,7 +26110,6 @@
                     </w:rPr>
                     <w:t>(</w:t>
                   </w:r>
-                  <w:proofErr w:type="gramEnd"/>
                   <w:r>
                     <w:rPr>
                       <w:rFonts w:ascii="Courier New" w:hAnsi="Courier New" w:cs="Courier New"/>
@@ -26388,57 +26229,32 @@
                       <w:highlight w:val="white"/>
                       <w:lang w:val="en-US"/>
                     </w:rPr>
+                    <w:t xml:space="preserve"> SourceAccount </w:t>
+                  </w:r>
+                  <w:r>
+                    <w:rPr>
+                      <w:rFonts w:ascii="Courier New" w:hAnsi="Courier New" w:cs="Courier New"/>
+                      <w:b/>
+                      <w:bCs/>
+                      <w:color w:val="000080"/>
+                      <w:sz w:val="20"/>
+                      <w:szCs w:val="20"/>
+                      <w:highlight w:val="white"/>
+                      <w:lang w:val="en-US"/>
+                    </w:rPr>
+                    <w:t>{</w:t>
+                  </w:r>
+                  <w:r>
+                    <w:rPr>
+                      <w:rFonts w:ascii="Courier New" w:hAnsi="Courier New" w:cs="Courier New"/>
+                      <w:color w:val="000000"/>
+                      <w:sz w:val="20"/>
+                      <w:szCs w:val="20"/>
+                      <w:highlight w:val="white"/>
+                      <w:lang w:val="en-US"/>
+                    </w:rPr>
                     <w:t xml:space="preserve"> </w:t>
                   </w:r>
-                  <w:proofErr w:type="spellStart"/>
-                  <w:r>
-                    <w:rPr>
-                      <w:rFonts w:ascii="Courier New" w:hAnsi="Courier New" w:cs="Courier New"/>
-                      <w:color w:val="000000"/>
-                      <w:sz w:val="20"/>
-                      <w:szCs w:val="20"/>
-                      <w:highlight w:val="white"/>
-                      <w:lang w:val="en-US"/>
-                    </w:rPr>
-                    <w:t>SourceAccount</w:t>
-                  </w:r>
-                  <w:proofErr w:type="spellEnd"/>
-                  <w:r>
-                    <w:rPr>
-                      <w:rFonts w:ascii="Courier New" w:hAnsi="Courier New" w:cs="Courier New"/>
-                      <w:color w:val="000000"/>
-                      <w:sz w:val="20"/>
-                      <w:szCs w:val="20"/>
-                      <w:highlight w:val="white"/>
-                      <w:lang w:val="en-US"/>
-                    </w:rPr>
-                    <w:t xml:space="preserve"> </w:t>
-                  </w:r>
-                  <w:proofErr w:type="gramStart"/>
-                  <w:r>
-                    <w:rPr>
-                      <w:rFonts w:ascii="Courier New" w:hAnsi="Courier New" w:cs="Courier New"/>
-                      <w:b/>
-                      <w:bCs/>
-                      <w:color w:val="000080"/>
-                      <w:sz w:val="20"/>
-                      <w:szCs w:val="20"/>
-                      <w:highlight w:val="white"/>
-                      <w:lang w:val="en-US"/>
-                    </w:rPr>
-                    <w:t>{</w:t>
-                  </w:r>
-                  <w:r>
-                    <w:rPr>
-                      <w:rFonts w:ascii="Courier New" w:hAnsi="Courier New" w:cs="Courier New"/>
-                      <w:color w:val="000000"/>
-                      <w:sz w:val="20"/>
-                      <w:szCs w:val="20"/>
-                      <w:highlight w:val="white"/>
-                      <w:lang w:val="en-US"/>
-                    </w:rPr>
-                    <w:t xml:space="preserve"> </w:t>
-                  </w:r>
                   <w:r>
                     <w:rPr>
                       <w:rFonts w:ascii="Courier New" w:hAnsi="Courier New" w:cs="Courier New"/>
@@ -26452,7 +26268,6 @@
                     </w:rPr>
                     <w:t>get</w:t>
                   </w:r>
-                  <w:proofErr w:type="gramEnd"/>
                   <w:r>
                     <w:rPr>
                       <w:rFonts w:ascii="Courier New" w:hAnsi="Courier New" w:cs="Courier New"/>
@@ -26599,7 +26414,6 @@
                     </w:rPr>
                     <w:t>[</w:t>
                   </w:r>
-                  <w:proofErr w:type="gramStart"/>
                   <w:r>
                     <w:rPr>
                       <w:rFonts w:ascii="Courier New" w:hAnsi="Courier New" w:cs="Courier New"/>
@@ -26624,7 +26438,6 @@
                     </w:rPr>
                     <w:t>(</w:t>
                   </w:r>
-                  <w:proofErr w:type="gramEnd"/>
                   <w:r>
                     <w:rPr>
                       <w:rFonts w:ascii="Courier New" w:hAnsi="Courier New" w:cs="Courier New"/>
@@ -26744,57 +26557,32 @@
                       <w:highlight w:val="white"/>
                       <w:lang w:val="en-US"/>
                     </w:rPr>
+                    <w:t xml:space="preserve"> DestinationAccount </w:t>
+                  </w:r>
+                  <w:r>
+                    <w:rPr>
+                      <w:rFonts w:ascii="Courier New" w:hAnsi="Courier New" w:cs="Courier New"/>
+                      <w:b/>
+                      <w:bCs/>
+                      <w:color w:val="000080"/>
+                      <w:sz w:val="20"/>
+                      <w:szCs w:val="20"/>
+                      <w:highlight w:val="white"/>
+                      <w:lang w:val="en-US"/>
+                    </w:rPr>
+                    <w:t>{</w:t>
+                  </w:r>
+                  <w:r>
+                    <w:rPr>
+                      <w:rFonts w:ascii="Courier New" w:hAnsi="Courier New" w:cs="Courier New"/>
+                      <w:color w:val="000000"/>
+                      <w:sz w:val="20"/>
+                      <w:szCs w:val="20"/>
+                      <w:highlight w:val="white"/>
+                      <w:lang w:val="en-US"/>
+                    </w:rPr>
                     <w:t xml:space="preserve"> </w:t>
                   </w:r>
-                  <w:proofErr w:type="spellStart"/>
-                  <w:r>
-                    <w:rPr>
-                      <w:rFonts w:ascii="Courier New" w:hAnsi="Courier New" w:cs="Courier New"/>
-                      <w:color w:val="000000"/>
-                      <w:sz w:val="20"/>
-                      <w:szCs w:val="20"/>
-                      <w:highlight w:val="white"/>
-                      <w:lang w:val="en-US"/>
-                    </w:rPr>
-                    <w:t>DestinationAccount</w:t>
-                  </w:r>
-                  <w:proofErr w:type="spellEnd"/>
-                  <w:r>
-                    <w:rPr>
-                      <w:rFonts w:ascii="Courier New" w:hAnsi="Courier New" w:cs="Courier New"/>
-                      <w:color w:val="000000"/>
-                      <w:sz w:val="20"/>
-                      <w:szCs w:val="20"/>
-                      <w:highlight w:val="white"/>
-                      <w:lang w:val="en-US"/>
-                    </w:rPr>
-                    <w:t xml:space="preserve"> </w:t>
-                  </w:r>
-                  <w:proofErr w:type="gramStart"/>
-                  <w:r>
-                    <w:rPr>
-                      <w:rFonts w:ascii="Courier New" w:hAnsi="Courier New" w:cs="Courier New"/>
-                      <w:b/>
-                      <w:bCs/>
-                      <w:color w:val="000080"/>
-                      <w:sz w:val="20"/>
-                      <w:szCs w:val="20"/>
-                      <w:highlight w:val="white"/>
-                      <w:lang w:val="en-US"/>
-                    </w:rPr>
-                    <w:t>{</w:t>
-                  </w:r>
-                  <w:r>
-                    <w:rPr>
-                      <w:rFonts w:ascii="Courier New" w:hAnsi="Courier New" w:cs="Courier New"/>
-                      <w:color w:val="000000"/>
-                      <w:sz w:val="20"/>
-                      <w:szCs w:val="20"/>
-                      <w:highlight w:val="white"/>
-                      <w:lang w:val="en-US"/>
-                    </w:rPr>
-                    <w:t xml:space="preserve"> </w:t>
-                  </w:r>
                   <w:r>
                     <w:rPr>
                       <w:rFonts w:ascii="Courier New" w:hAnsi="Courier New" w:cs="Courier New"/>
@@ -26808,7 +26596,6 @@
                     </w:rPr>
                     <w:t>get</w:t>
                   </w:r>
-                  <w:proofErr w:type="gramEnd"/>
                   <w:r>
                     <w:rPr>
                       <w:rFonts w:ascii="Courier New" w:hAnsi="Courier New" w:cs="Courier New"/>
@@ -26953,7 +26740,7 @@
           <w:noProof/>
         </w:rPr>
         <w:pict w14:anchorId="6ACF7AD8">
-          <v:shape id="_x0000_s2088" type="#_x0000_t202" style="position:absolute;margin-left:-.45pt;margin-top:33.6pt;width:444.95pt;height:220.75pt;z-index:251717632;visibility:visible;mso-height-percent:200;mso-wrap-distance-left:9pt;mso-wrap-distance-top:3.6pt;mso-wrap-distance-right:9pt;mso-wrap-distance-bottom:3.6pt;mso-position-horizontal-relative:text;mso-position-vertical-relative:text;mso-height-percent:200;mso-width-relative:margin;mso-height-relative:margin;v-text-anchor:top" o:gfxdata="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">
+          <v:shape id="_x0000_s2088" type="#_x0000_t202" style="position:absolute;margin-left:-.45pt;margin-top:33.6pt;width:444.95pt;height:232.1pt;z-index:251717632;visibility:visible;mso-height-percent:200;mso-wrap-distance-top:3.6pt;mso-wrap-distance-bottom:3.6pt;mso-height-percent:200;mso-width-relative:margin;mso-height-relative:margin" o:gfxdata="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">
             <v:textbox style="mso-next-textbox:#_x0000_s2088;mso-fit-shape-to-text:t">
               <w:txbxContent>
                 <w:p>
@@ -26976,7 +26763,6 @@
                   <w:bookmarkStart w:id="111" w:name="OLE_LINK78"/>
                   <w:bookmarkStart w:id="112" w:name="_Hlk86785281"/>
                   <w:bookmarkStart w:id="113" w:name="_Hlk86785282"/>
-                  <w:proofErr w:type="spellStart"/>
                   <w:r>
                     <w:rPr>
                       <w:rFonts w:ascii="Courier New" w:hAnsi="Courier New" w:cs="Courier New"/>
@@ -27010,19 +26796,7 @@
                       <w:highlight w:val="white"/>
                       <w:lang w:val="en-US"/>
                     </w:rPr>
-                    <w:t>Balance</w:t>
-                  </w:r>
-                  <w:proofErr w:type="spellEnd"/>
-                  <w:r>
-                    <w:rPr>
-                      <w:rFonts w:ascii="Courier New" w:hAnsi="Courier New" w:cs="Courier New"/>
-                      <w:color w:val="000000"/>
-                      <w:sz w:val="20"/>
-                      <w:szCs w:val="20"/>
-                      <w:highlight w:val="white"/>
-                      <w:lang w:val="en-US"/>
-                    </w:rPr>
-                    <w:t xml:space="preserve"> </w:t>
+                    <w:t xml:space="preserve">Balance </w:t>
                   </w:r>
                   <w:r>
                     <w:rPr>
@@ -27046,19 +26820,7 @@
                       <w:highlight w:val="white"/>
                       <w:lang w:val="en-US"/>
                     </w:rPr>
-                    <w:t xml:space="preserve"> </w:t>
-                  </w:r>
-                  <w:proofErr w:type="gramStart"/>
-                  <w:r>
-                    <w:rPr>
-                      <w:rFonts w:ascii="Courier New" w:hAnsi="Courier New" w:cs="Courier New"/>
-                      <w:color w:val="000000"/>
-                      <w:sz w:val="20"/>
-                      <w:szCs w:val="20"/>
-                      <w:highlight w:val="white"/>
-                      <w:lang w:val="en-US"/>
-                    </w:rPr>
-                    <w:t>transferred</w:t>
+                    <w:t xml:space="preserve"> transferred</w:t>
                   </w:r>
                   <w:r>
                     <w:rPr>
@@ -27073,7 +26835,6 @@
                     </w:rPr>
                     <w:t>;</w:t>
                   </w:r>
-                  <w:proofErr w:type="gramEnd"/>
                 </w:p>
                 <w:p>
                   <w:pPr>
@@ -27090,7 +26851,6 @@
                       <w:lang w:val="en-US"/>
                     </w:rPr>
                   </w:pPr>
-                  <w:proofErr w:type="spellStart"/>
                   <w:r>
                     <w:rPr>
                       <w:rFonts w:ascii="Courier New" w:hAnsi="Courier New" w:cs="Courier New"/>
@@ -27124,19 +26884,7 @@
                       <w:highlight w:val="white"/>
                       <w:lang w:val="en-US"/>
                     </w:rPr>
-                    <w:t>Balance</w:t>
-                  </w:r>
-                  <w:proofErr w:type="spellEnd"/>
-                  <w:r>
-                    <w:rPr>
-                      <w:rFonts w:ascii="Courier New" w:hAnsi="Courier New" w:cs="Courier New"/>
-                      <w:color w:val="000000"/>
-                      <w:sz w:val="20"/>
-                      <w:szCs w:val="20"/>
-                      <w:highlight w:val="white"/>
-                      <w:lang w:val="en-US"/>
-                    </w:rPr>
-                    <w:t xml:space="preserve"> </w:t>
+                    <w:t xml:space="preserve">Balance </w:t>
                   </w:r>
                   <w:r>
                     <w:rPr>
@@ -27160,19 +26908,7 @@
                       <w:highlight w:val="white"/>
                       <w:lang w:val="en-US"/>
                     </w:rPr>
-                    <w:t xml:space="preserve"> </w:t>
-                  </w:r>
-                  <w:proofErr w:type="gramStart"/>
-                  <w:r>
-                    <w:rPr>
-                      <w:rFonts w:ascii="Courier New" w:hAnsi="Courier New" w:cs="Courier New"/>
-                      <w:color w:val="000000"/>
-                      <w:sz w:val="20"/>
-                      <w:szCs w:val="20"/>
-                      <w:highlight w:val="white"/>
-                      <w:lang w:val="en-US"/>
-                    </w:rPr>
-                    <w:t>transferred</w:t>
+                    <w:t xml:space="preserve"> transferred</w:t>
                   </w:r>
                   <w:r>
                     <w:rPr>
@@ -27187,7 +26923,6 @@
                     </w:rPr>
                     <w:t>;</w:t>
                   </w:r>
-                  <w:proofErr w:type="gramEnd"/>
                 </w:p>
                 <w:p>
                   <w:pPr>
@@ -27264,20 +26999,7 @@
                       <w:highlight w:val="white"/>
                       <w:lang w:val="en-US"/>
                     </w:rPr>
-                    <w:t xml:space="preserve"> </w:t>
-                  </w:r>
-                  <w:proofErr w:type="spellStart"/>
-                  <w:proofErr w:type="gramStart"/>
-                  <w:r>
-                    <w:rPr>
-                      <w:rFonts w:ascii="Courier New" w:hAnsi="Courier New" w:cs="Courier New"/>
-                      <w:color w:val="000000"/>
-                      <w:sz w:val="20"/>
-                      <w:szCs w:val="20"/>
-                      <w:highlight w:val="white"/>
-                      <w:lang w:val="en-US"/>
-                    </w:rPr>
-                    <w:t>connector</w:t>
+                    <w:t xml:space="preserve"> connector</w:t>
                   </w:r>
                   <w:r>
                     <w:rPr>
@@ -27305,8 +27027,6 @@
                     </w:rPr>
                     <w:t>BeginTransaction</w:t>
                   </w:r>
-                  <w:proofErr w:type="spellEnd"/>
-                  <w:proofErr w:type="gramEnd"/>
                   <w:r>
                     <w:rPr>
                       <w:rFonts w:ascii="Courier New" w:hAnsi="Courier New" w:cs="Courier New"/>
@@ -27336,8 +27056,6 @@
                       <w:lang w:val="en-US"/>
                     </w:rPr>
                   </w:pPr>
-                  <w:proofErr w:type="spellStart"/>
-                  <w:proofErr w:type="gramStart"/>
                   <w:r>
                     <w:rPr>
                       <w:rFonts w:ascii="Courier New" w:hAnsi="Courier New" w:cs="Courier New"/>
@@ -27375,8 +27093,6 @@
                     </w:rPr>
                     <w:t>UpdateIf</w:t>
                   </w:r>
-                  <w:proofErr w:type="spellEnd"/>
-                  <w:proofErr w:type="gramEnd"/>
                   <w:r>
                     <w:rPr>
                       <w:rFonts w:ascii="Courier New" w:hAnsi="Courier New" w:cs="Courier New"/>
@@ -27390,7 +27106,6 @@
                     </w:rPr>
                     <w:t>(</w:t>
                   </w:r>
-                  <w:proofErr w:type="spellStart"/>
                   <w:r>
                     <w:rPr>
                       <w:rFonts w:ascii="Courier New" w:hAnsi="Courier New" w:cs="Courier New"/>
@@ -27402,7 +27117,6 @@
                     </w:rPr>
                     <w:t>srcAccount</w:t>
                   </w:r>
-                  <w:proofErr w:type="spellEnd"/>
                   <w:r>
                     <w:rPr>
                       <w:rFonts w:ascii="Courier New" w:hAnsi="Courier New" w:cs="Courier New"/>
@@ -27477,20 +27191,7 @@
                       <w:highlight w:val="white"/>
                       <w:lang w:val="en-US"/>
                     </w:rPr>
-                    <w:t xml:space="preserve"> </w:t>
-                  </w:r>
-                  <w:proofErr w:type="spellStart"/>
-                  <w:proofErr w:type="gramStart"/>
-                  <w:r>
-                    <w:rPr>
-                      <w:rFonts w:ascii="Courier New" w:hAnsi="Courier New" w:cs="Courier New"/>
-                      <w:color w:val="000000"/>
-                      <w:sz w:val="20"/>
-                      <w:szCs w:val="20"/>
-                      <w:highlight w:val="white"/>
-                      <w:lang w:val="en-US"/>
-                    </w:rPr>
-                    <w:t>account</w:t>
+                    <w:t xml:space="preserve"> account</w:t>
                   </w:r>
                   <w:r>
                     <w:rPr>
@@ -27514,20 +27215,7 @@
                       <w:highlight w:val="white"/>
                       <w:lang w:val="en-US"/>
                     </w:rPr>
-                    <w:t>Balance</w:t>
-                  </w:r>
-                  <w:proofErr w:type="spellEnd"/>
-                  <w:proofErr w:type="gramEnd"/>
-                  <w:r>
-                    <w:rPr>
-                      <w:rFonts w:ascii="Courier New" w:hAnsi="Courier New" w:cs="Courier New"/>
-                      <w:color w:val="000000"/>
-                      <w:sz w:val="20"/>
-                      <w:szCs w:val="20"/>
-                      <w:highlight w:val="white"/>
-                      <w:lang w:val="en-US"/>
-                    </w:rPr>
-                    <w:t xml:space="preserve"> </w:t>
+                    <w:t xml:space="preserve">Balance </w:t>
                   </w:r>
                   <w:r>
                     <w:rPr>
@@ -27599,8 +27287,6 @@
                       <w:lang w:val="en-US"/>
                     </w:rPr>
                   </w:pPr>
-                  <w:proofErr w:type="spellStart"/>
-                  <w:proofErr w:type="gramStart"/>
                   <w:r>
                     <w:rPr>
                       <w:rFonts w:ascii="Courier New" w:hAnsi="Courier New" w:cs="Courier New"/>
@@ -27638,8 +27324,6 @@
                     </w:rPr>
                     <w:t>Put</w:t>
                   </w:r>
-                  <w:proofErr w:type="spellEnd"/>
-                  <w:proofErr w:type="gramEnd"/>
                   <w:r>
                     <w:rPr>
                       <w:rFonts w:ascii="Courier New" w:hAnsi="Courier New" w:cs="Courier New"/>
@@ -27653,7 +27337,6 @@
                     </w:rPr>
                     <w:t>(</w:t>
                   </w:r>
-                  <w:proofErr w:type="spellStart"/>
                   <w:r>
                     <w:rPr>
                       <w:rFonts w:ascii="Courier New" w:hAnsi="Courier New" w:cs="Courier New"/>
@@ -27665,7 +27348,6 @@
                     </w:rPr>
                     <w:t>dstAccount</w:t>
                   </w:r>
-                  <w:proofErr w:type="spellEnd"/>
                   <w:r>
                     <w:rPr>
                       <w:rFonts w:ascii="Courier New" w:hAnsi="Courier New" w:cs="Courier New"/>
@@ -27695,8 +27377,6 @@
                       <w:lang w:val="en-US"/>
                     </w:rPr>
                   </w:pPr>
-                  <w:proofErr w:type="spellStart"/>
-                  <w:proofErr w:type="gramStart"/>
                   <w:r>
                     <w:rPr>
                       <w:rFonts w:ascii="Courier New" w:hAnsi="Courier New" w:cs="Courier New"/>
@@ -27734,8 +27414,6 @@
                     </w:rPr>
                     <w:t>Put</w:t>
                   </w:r>
-                  <w:proofErr w:type="spellEnd"/>
-                  <w:proofErr w:type="gramEnd"/>
                   <w:r>
                     <w:rPr>
                       <w:rFonts w:ascii="Courier New" w:hAnsi="Courier New" w:cs="Courier New"/>
@@ -27771,21 +27449,8 @@
                       <w:highlight w:val="white"/>
                       <w:lang w:val="en-US"/>
                     </w:rPr>
-                    <w:t xml:space="preserve"> </w:t>
-                  </w:r>
-                  <w:proofErr w:type="spellStart"/>
-                  <w:r>
-                    <w:rPr>
-                      <w:rFonts w:ascii="Courier New" w:hAnsi="Courier New" w:cs="Courier New"/>
-                      <w:color w:val="000000"/>
-                      <w:sz w:val="20"/>
-                      <w:szCs w:val="20"/>
-                      <w:highlight w:val="white"/>
-                      <w:lang w:val="en-US"/>
-                    </w:rPr>
-                    <w:t>MoneyTransfer</w:t>
-                  </w:r>
-                  <w:proofErr w:type="spellEnd"/>
+                    <w:t xml:space="preserve"> MoneyTransfer</w:t>
+                  </w:r>
                 </w:p>
                 <w:p>
                   <w:pPr>
@@ -27930,19 +27595,7 @@
                       <w:highlight w:val="white"/>
                       <w:lang w:val="en-US"/>
                     </w:rPr>
-                    <w:t xml:space="preserve"> </w:t>
-                  </w:r>
-                  <w:proofErr w:type="spellStart"/>
-                  <w:r>
-                    <w:rPr>
-                      <w:rFonts w:ascii="Courier New" w:hAnsi="Courier New" w:cs="Courier New"/>
-                      <w:color w:val="000000"/>
-                      <w:sz w:val="20"/>
-                      <w:szCs w:val="20"/>
-                      <w:highlight w:val="white"/>
-                      <w:lang w:val="en-US"/>
-                    </w:rPr>
-                    <w:t>DateTime</w:t>
+                    <w:t xml:space="preserve"> DateTime</w:t>
                   </w:r>
                   <w:r>
                     <w:rPr>
@@ -27968,7 +27621,6 @@
                     </w:rPr>
                     <w:t>Today</w:t>
                   </w:r>
-                  <w:proofErr w:type="spellEnd"/>
                   <w:r>
                     <w:rPr>
                       <w:rFonts w:ascii="Courier New" w:hAnsi="Courier New" w:cs="Courier New"/>
@@ -28008,30 +27660,7 @@
                       <w:lang w:val="en-US"/>
                     </w:rPr>
                     <w:tab/>
-                  </w:r>
-                  <w:proofErr w:type="spellStart"/>
-                  <w:r>
-                    <w:rPr>
-                      <w:rFonts w:ascii="Courier New" w:hAnsi="Courier New" w:cs="Courier New"/>
-                      <w:color w:val="000000"/>
-                      <w:sz w:val="20"/>
-                      <w:szCs w:val="20"/>
-                      <w:highlight w:val="white"/>
-                      <w:lang w:val="en-US"/>
-                    </w:rPr>
-                    <w:t>SourceAccount</w:t>
-                  </w:r>
-                  <w:proofErr w:type="spellEnd"/>
-                  <w:r>
-                    <w:rPr>
-                      <w:rFonts w:ascii="Courier New" w:hAnsi="Courier New" w:cs="Courier New"/>
-                      <w:color w:val="000000"/>
-                      <w:sz w:val="20"/>
-                      <w:szCs w:val="20"/>
-                      <w:highlight w:val="white"/>
-                      <w:lang w:val="en-US"/>
-                    </w:rPr>
-                    <w:t xml:space="preserve"> </w:t>
+                    <w:t xml:space="preserve">SourceAccount </w:t>
                   </w:r>
                   <w:r>
                     <w:rPr>
@@ -28055,21 +27684,8 @@
                       <w:highlight w:val="white"/>
                       <w:lang w:val="en-US"/>
                     </w:rPr>
-                    <w:t xml:space="preserve"> </w:t>
-                  </w:r>
-                  <w:proofErr w:type="spellStart"/>
-                  <w:r>
-                    <w:rPr>
-                      <w:rFonts w:ascii="Courier New" w:hAnsi="Courier New" w:cs="Courier New"/>
-                      <w:color w:val="000000"/>
-                      <w:sz w:val="20"/>
-                      <w:szCs w:val="20"/>
-                      <w:highlight w:val="white"/>
-                      <w:lang w:val="en-US"/>
-                    </w:rPr>
-                    <w:t>src</w:t>
-                  </w:r>
-                  <w:proofErr w:type="spellEnd"/>
+                    <w:t xml:space="preserve"> src</w:t>
+                  </w:r>
                   <w:r>
                     <w:rPr>
                       <w:rFonts w:ascii="Courier New" w:hAnsi="Courier New" w:cs="Courier New"/>
@@ -28109,30 +27725,7 @@
                       <w:lang w:val="en-US"/>
                     </w:rPr>
                     <w:tab/>
-                  </w:r>
-                  <w:proofErr w:type="spellStart"/>
-                  <w:r>
-                    <w:rPr>
-                      <w:rFonts w:ascii="Courier New" w:hAnsi="Courier New" w:cs="Courier New"/>
-                      <w:color w:val="000000"/>
-                      <w:sz w:val="20"/>
-                      <w:szCs w:val="20"/>
-                      <w:highlight w:val="white"/>
-                      <w:lang w:val="en-US"/>
-                    </w:rPr>
-                    <w:t>DestinationAccount</w:t>
-                  </w:r>
-                  <w:proofErr w:type="spellEnd"/>
-                  <w:r>
-                    <w:rPr>
-                      <w:rFonts w:ascii="Courier New" w:hAnsi="Courier New" w:cs="Courier New"/>
-                      <w:color w:val="000000"/>
-                      <w:sz w:val="20"/>
-                      <w:szCs w:val="20"/>
-                      <w:highlight w:val="white"/>
-                      <w:lang w:val="en-US"/>
-                    </w:rPr>
-                    <w:t xml:space="preserve"> </w:t>
+                    <w:t xml:space="preserve">DestinationAccount </w:t>
                   </w:r>
                   <w:r>
                     <w:rPr>
@@ -28156,21 +27749,8 @@
                       <w:highlight w:val="white"/>
                       <w:lang w:val="en-US"/>
                     </w:rPr>
-                    <w:t xml:space="preserve"> </w:t>
-                  </w:r>
-                  <w:proofErr w:type="spellStart"/>
-                  <w:r>
-                    <w:rPr>
-                      <w:rFonts w:ascii="Courier New" w:hAnsi="Courier New" w:cs="Courier New"/>
-                      <w:color w:val="000000"/>
-                      <w:sz w:val="20"/>
-                      <w:szCs w:val="20"/>
-                      <w:highlight w:val="white"/>
-                      <w:lang w:val="en-US"/>
-                    </w:rPr>
-                    <w:t>dst</w:t>
-                  </w:r>
-                  <w:proofErr w:type="spellEnd"/>
+                    <w:t xml:space="preserve"> dst</w:t>
+                  </w:r>
                   <w:r>
                     <w:rPr>
                       <w:rFonts w:ascii="Courier New" w:hAnsi="Courier New" w:cs="Courier New"/>
@@ -28249,7 +27829,6 @@
                     </w:rPr>
                     <w:t>[</w:t>
                   </w:r>
-                  <w:proofErr w:type="spellStart"/>
                   <w:r>
                     <w:rPr>
                       <w:rFonts w:ascii="Courier New" w:hAnsi="Courier New" w:cs="Courier New"/>
@@ -28261,7 +27840,6 @@
                     </w:rPr>
                     <w:t>i</w:t>
                   </w:r>
-                  <w:proofErr w:type="spellEnd"/>
                   <w:r>
                     <w:rPr>
                       <w:rFonts w:ascii="Courier New" w:hAnsi="Courier New" w:cs="Courier New"/>
@@ -28338,8 +27916,6 @@
                   </w:pPr>
                 </w:p>
                 <w:p>
-                  <w:proofErr w:type="spellStart"/>
-                  <w:proofErr w:type="gramStart"/>
                   <w:r>
                     <w:rPr>
                       <w:rFonts w:ascii="Courier New" w:hAnsi="Courier New" w:cs="Courier New"/>
@@ -28377,8 +27953,6 @@
                     </w:rPr>
                     <w:t>Commit</w:t>
                   </w:r>
-                  <w:proofErr w:type="spellEnd"/>
-                  <w:proofErr w:type="gramEnd"/>
                   <w:r>
                     <w:rPr>
                       <w:rFonts w:ascii="Courier New" w:hAnsi="Courier New" w:cs="Courier New"/>
@@ -28705,7 +28279,7 @@
           <w:noProof/>
         </w:rPr>
         <w:pict w14:anchorId="6BC5541F">
-          <v:shape id="_x0000_s2090" type="#_x0000_t202" style="position:absolute;margin-left:-.35pt;margin-top:20.95pt;width:452.1pt;height:266.05pt;z-index:251721728;visibility:visible;mso-height-percent:200;mso-wrap-distance-left:9pt;mso-wrap-distance-top:3.6pt;mso-wrap-distance-right:9pt;mso-wrap-distance-bottom:3.6pt;mso-position-horizontal-relative:text;mso-position-vertical-relative:text;mso-height-percent:200;mso-width-relative:margin;mso-height-relative:margin;v-text-anchor:top" o:gfxdata="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">
+          <v:shape id="_x0000_s2090" type="#_x0000_t202" style="position:absolute;margin-left:-.35pt;margin-top:20.95pt;width:452.1pt;height:254.75pt;z-index:251721728;visibility:visible;mso-height-percent:200;mso-wrap-distance-top:3.6pt;mso-wrap-distance-bottom:3.6pt;mso-height-percent:200;mso-width-relative:margin;mso-height-relative:margin" o:gfxdata="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">
             <v:textbox style="mso-next-textbox:#_x0000_s2090;mso-fit-shape-to-text:t">
               <w:txbxContent>
                 <w:p>
@@ -28728,8 +28302,6 @@
                   <w:bookmarkStart w:id="120" w:name="OLE_LINK83"/>
                   <w:bookmarkStart w:id="121" w:name="_Hlk86785433"/>
                   <w:bookmarkStart w:id="122" w:name="_Hlk86785434"/>
-                  <w:proofErr w:type="spellStart"/>
-                  <w:proofErr w:type="gramStart"/>
                   <w:r>
                     <w:rPr>
                       <w:rFonts w:ascii="Courier New" w:hAnsi="Courier New" w:cs="Courier New"/>
@@ -28765,8 +28337,6 @@
                     </w:rPr>
                     <w:t>ConsistentRead</w:t>
                   </w:r>
-                  <w:proofErr w:type="spellEnd"/>
-                  <w:proofErr w:type="gramEnd"/>
                   <w:r>
                     <w:rPr>
                       <w:rFonts w:ascii="Courier New" w:hAnsi="Courier New" w:cs="Courier New"/>
@@ -28780,7 +28350,6 @@
                     </w:rPr>
                     <w:t>&lt;</w:t>
                   </w:r>
-                  <w:proofErr w:type="spellStart"/>
                   <w:r>
                     <w:rPr>
                       <w:rFonts w:ascii="Courier New" w:hAnsi="Courier New" w:cs="Courier New"/>
@@ -28792,7 +28361,6 @@
                     </w:rPr>
                     <w:t>MoneyTransfer</w:t>
                   </w:r>
-                  <w:proofErr w:type="spellEnd"/>
                   <w:r>
                     <w:rPr>
                       <w:rFonts w:ascii="Courier New" w:hAnsi="Courier New" w:cs="Courier New"/>
@@ -28830,29 +28398,16 @@
                     </w:rPr>
                     <w:t>&gt;(</w:t>
                   </w:r>
-                  <w:proofErr w:type="spellStart"/>
-                  <w:r>
-                    <w:rPr>
-                      <w:rFonts w:ascii="Courier New" w:hAnsi="Courier New" w:cs="Courier New"/>
-                      <w:color w:val="000000"/>
-                      <w:sz w:val="20"/>
-                      <w:szCs w:val="20"/>
-                      <w:highlight w:val="white"/>
-                      <w:lang w:val="en-US"/>
-                    </w:rPr>
-                    <w:t>ctx</w:t>
-                  </w:r>
-                  <w:proofErr w:type="spellEnd"/>
-                  <w:r>
-                    <w:rPr>
-                      <w:rFonts w:ascii="Courier New" w:hAnsi="Courier New" w:cs="Courier New"/>
-                      <w:color w:val="000000"/>
-                      <w:sz w:val="20"/>
-                      <w:szCs w:val="20"/>
-                      <w:highlight w:val="white"/>
-                      <w:lang w:val="en-US"/>
-                    </w:rPr>
-                    <w:t xml:space="preserve"> </w:t>
+                  <w:r>
+                    <w:rPr>
+                      <w:rFonts w:ascii="Courier New" w:hAnsi="Courier New" w:cs="Courier New"/>
+                      <w:color w:val="000000"/>
+                      <w:sz w:val="20"/>
+                      <w:szCs w:val="20"/>
+                      <w:highlight w:val="white"/>
+                      <w:lang w:val="en-US"/>
+                    </w:rPr>
+                    <w:t xml:space="preserve">ctx </w:t>
                   </w:r>
                   <w:r>
                     <w:rPr>
@@ -28943,31 +28498,7 @@
                       <w:highlight w:val="white"/>
                       <w:lang w:val="en-US"/>
                     </w:rPr>
-                    <w:t xml:space="preserve"> </w:t>
-                  </w:r>
-                  <w:proofErr w:type="spellStart"/>
-                  <w:r>
-                    <w:rPr>
-                      <w:rFonts w:ascii="Courier New" w:hAnsi="Courier New" w:cs="Courier New"/>
-                      <w:color w:val="000000"/>
-                      <w:sz w:val="20"/>
-                      <w:szCs w:val="20"/>
-                      <w:highlight w:val="white"/>
-                      <w:lang w:val="en-US"/>
-                    </w:rPr>
-                    <w:t>myAccounts</w:t>
-                  </w:r>
-                  <w:proofErr w:type="spellEnd"/>
-                  <w:r>
-                    <w:rPr>
-                      <w:rFonts w:ascii="Courier New" w:hAnsi="Courier New" w:cs="Courier New"/>
-                      <w:color w:val="000000"/>
-                      <w:sz w:val="20"/>
-                      <w:szCs w:val="20"/>
-                      <w:highlight w:val="white"/>
-                      <w:lang w:val="en-US"/>
-                    </w:rPr>
-                    <w:t xml:space="preserve"> </w:t>
+                    <w:t xml:space="preserve"> myAccounts </w:t>
                   </w:r>
                   <w:r>
                     <w:rPr>
@@ -28991,20 +28522,7 @@
                       <w:highlight w:val="white"/>
                       <w:lang w:val="en-US"/>
                     </w:rPr>
-                    <w:t xml:space="preserve"> </w:t>
-                  </w:r>
-                  <w:proofErr w:type="spellStart"/>
-                  <w:proofErr w:type="gramStart"/>
-                  <w:r>
-                    <w:rPr>
-                      <w:rFonts w:ascii="Courier New" w:hAnsi="Courier New" w:cs="Courier New"/>
-                      <w:color w:val="000000"/>
-                      <w:sz w:val="20"/>
-                      <w:szCs w:val="20"/>
-                      <w:highlight w:val="white"/>
-                      <w:lang w:val="en-US"/>
-                    </w:rPr>
-                    <w:t>ctx</w:t>
+                    <w:t xml:space="preserve"> ctx</w:t>
                   </w:r>
                   <w:r>
                     <w:rPr>
@@ -29030,8 +28548,6 @@
                     </w:rPr>
                     <w:t>Collection</w:t>
                   </w:r>
-                  <w:proofErr w:type="spellEnd"/>
-                  <w:proofErr w:type="gramEnd"/>
                   <w:r>
                     <w:rPr>
                       <w:rFonts w:ascii="Courier New" w:hAnsi="Courier New" w:cs="Courier New"/>
@@ -29069,7 +28585,6 @@
                     </w:rPr>
                     <w:t>&gt;().</w:t>
                   </w:r>
-                  <w:proofErr w:type="spellStart"/>
                   <w:r>
                     <w:rPr>
                       <w:rFonts w:ascii="Courier New" w:hAnsi="Courier New" w:cs="Courier New"/>
@@ -29081,7 +28596,6 @@
                     </w:rPr>
                     <w:t>ToList</w:t>
                   </w:r>
-                  <w:proofErr w:type="spellEnd"/>
                   <w:r>
                     <w:rPr>
                       <w:rFonts w:ascii="Courier New" w:hAnsi="Courier New" w:cs="Courier New"/>
@@ -29148,17 +28662,6 @@
                       <w:lang w:val="en-US"/>
                     </w:rPr>
                     <w:tab/>
-                  </w:r>
-                  <w:proofErr w:type="spellStart"/>
-                  <w:r>
-                    <w:rPr>
-                      <w:rFonts w:ascii="Courier New" w:hAnsi="Courier New" w:cs="Courier New"/>
-                      <w:color w:val="000000"/>
-                      <w:sz w:val="20"/>
-                      <w:szCs w:val="20"/>
-                      <w:highlight w:val="white"/>
-                      <w:lang w:val="en-US"/>
-                    </w:rPr>
                     <w:t>Assert</w:t>
                   </w:r>
                   <w:r>
@@ -29185,7 +28688,6 @@
                     </w:rPr>
                     <w:t>AreEqual</w:t>
                   </w:r>
-                  <w:proofErr w:type="spellEnd"/>
                   <w:r>
                     <w:rPr>
                       <w:rFonts w:ascii="Courier New" w:hAnsi="Courier New" w:cs="Courier New"/>
@@ -29232,19 +28734,7 @@
                       <w:highlight w:val="white"/>
                       <w:lang w:val="en-US"/>
                     </w:rPr>
-                    <w:t xml:space="preserve"> </w:t>
-                  </w:r>
-                  <w:proofErr w:type="spellStart"/>
-                  <w:r>
-                    <w:rPr>
-                      <w:rFonts w:ascii="Courier New" w:hAnsi="Courier New" w:cs="Courier New"/>
-                      <w:color w:val="000000"/>
-                      <w:sz w:val="20"/>
-                      <w:szCs w:val="20"/>
-                      <w:highlight w:val="white"/>
-                      <w:lang w:val="en-US"/>
-                    </w:rPr>
-                    <w:t>myAccounts</w:t>
+                    <w:t xml:space="preserve"> myAccounts</w:t>
                   </w:r>
                   <w:r>
                     <w:rPr>
@@ -29270,8 +28760,6 @@
                     </w:rPr>
                     <w:t>Count</w:t>
                   </w:r>
-                  <w:proofErr w:type="spellEnd"/>
-                  <w:proofErr w:type="gramStart"/>
                   <w:r>
                     <w:rPr>
                       <w:rFonts w:ascii="Courier New" w:hAnsi="Courier New" w:cs="Courier New"/>
@@ -29285,7 +28773,6 @@
                     </w:rPr>
                     <w:t>);</w:t>
                   </w:r>
-                  <w:proofErr w:type="gramEnd"/>
                 </w:p>
                 <w:p>
                   <w:pPr>
@@ -29356,17 +28843,6 @@
                       <w:lang w:val="en-US"/>
                     </w:rPr>
                     <w:tab/>
-                  </w:r>
-                  <w:proofErr w:type="spellStart"/>
-                  <w:r>
-                    <w:rPr>
-                      <w:rFonts w:ascii="Courier New" w:hAnsi="Courier New" w:cs="Courier New"/>
-                      <w:color w:val="000000"/>
-                      <w:sz w:val="20"/>
-                      <w:szCs w:val="20"/>
-                      <w:highlight w:val="white"/>
-                      <w:lang w:val="en-US"/>
-                    </w:rPr>
                     <w:t>Assert</w:t>
                   </w:r>
                   <w:r>
@@ -29393,7 +28869,6 @@
                     </w:rPr>
                     <w:t>AreEqual</w:t>
                   </w:r>
-                  <w:proofErr w:type="spellEnd"/>
                   <w:r>
                     <w:rPr>
                       <w:rFonts w:ascii="Courier New" w:hAnsi="Courier New" w:cs="Courier New"/>
@@ -29440,19 +28915,7 @@
                       <w:highlight w:val="white"/>
                       <w:lang w:val="en-US"/>
                     </w:rPr>
-                    <w:t xml:space="preserve"> </w:t>
-                  </w:r>
-                  <w:proofErr w:type="spellStart"/>
-                  <w:r>
-                    <w:rPr>
-                      <w:rFonts w:ascii="Courier New" w:hAnsi="Courier New" w:cs="Courier New"/>
-                      <w:color w:val="000000"/>
-                      <w:sz w:val="20"/>
-                      <w:szCs w:val="20"/>
-                      <w:highlight w:val="white"/>
-                      <w:lang w:val="en-US"/>
-                    </w:rPr>
-                    <w:t>myAccounts</w:t>
+                    <w:t xml:space="preserve"> myAccounts</w:t>
                   </w:r>
                   <w:r>
                     <w:rPr>
@@ -29478,7 +28941,6 @@
                     </w:rPr>
                     <w:t>Sum</w:t>
                   </w:r>
-                  <w:proofErr w:type="spellEnd"/>
                   <w:r>
                     <w:rPr>
                       <w:rFonts w:ascii="Courier New" w:hAnsi="Courier New" w:cs="Courier New"/>
@@ -29525,20 +28987,7 @@
                       <w:highlight w:val="white"/>
                       <w:lang w:val="en-US"/>
                     </w:rPr>
-                    <w:t xml:space="preserve"> </w:t>
-                  </w:r>
-                  <w:proofErr w:type="spellStart"/>
-                  <w:proofErr w:type="gramStart"/>
-                  <w:r>
-                    <w:rPr>
-                      <w:rFonts w:ascii="Courier New" w:hAnsi="Courier New" w:cs="Courier New"/>
-                      <w:color w:val="000000"/>
-                      <w:sz w:val="20"/>
-                      <w:szCs w:val="20"/>
-                      <w:highlight w:val="white"/>
-                      <w:lang w:val="en-US"/>
-                    </w:rPr>
-                    <w:t>acc</w:t>
+                    <w:t xml:space="preserve"> acc</w:t>
                   </w:r>
                   <w:r>
                     <w:rPr>
@@ -29564,8 +29013,6 @@
                     </w:rPr>
                     <w:t>Balance</w:t>
                   </w:r>
-                  <w:proofErr w:type="spellEnd"/>
-                  <w:proofErr w:type="gramEnd"/>
                   <w:r>
                     <w:rPr>
                       <w:rFonts w:ascii="Courier New" w:hAnsi="Courier New" w:cs="Courier New"/>
@@ -29666,20 +29113,7 @@
                       <w:highlight w:val="white"/>
                       <w:lang w:val="en-US"/>
                     </w:rPr>
-                    <w:t xml:space="preserve"> </w:t>
-                  </w:r>
-                  <w:proofErr w:type="spellStart"/>
-                  <w:proofErr w:type="gramStart"/>
-                  <w:r>
-                    <w:rPr>
-                      <w:rFonts w:ascii="Courier New" w:hAnsi="Courier New" w:cs="Courier New"/>
-                      <w:color w:val="000000"/>
-                      <w:sz w:val="20"/>
-                      <w:szCs w:val="20"/>
-                      <w:highlight w:val="white"/>
-                      <w:lang w:val="en-US"/>
-                    </w:rPr>
-                    <w:t>ctx</w:t>
+                    <w:t xml:space="preserve"> ctx</w:t>
                   </w:r>
                   <w:r>
                     <w:rPr>
@@ -29705,8 +29139,6 @@
                     </w:rPr>
                     <w:t>Collection</w:t>
                   </w:r>
-                  <w:proofErr w:type="spellEnd"/>
-                  <w:proofErr w:type="gramEnd"/>
                   <w:r>
                     <w:rPr>
                       <w:rFonts w:ascii="Courier New" w:hAnsi="Courier New" w:cs="Courier New"/>
@@ -29720,7 +29152,6 @@
                     </w:rPr>
                     <w:t>&lt;</w:t>
                   </w:r>
-                  <w:proofErr w:type="spellStart"/>
                   <w:r>
                     <w:rPr>
                       <w:rFonts w:ascii="Courier New" w:hAnsi="Courier New" w:cs="Courier New"/>
@@ -29732,7 +29163,6 @@
                     </w:rPr>
                     <w:t>MoneyTransfer</w:t>
                   </w:r>
-                  <w:proofErr w:type="spellEnd"/>
                   <w:r>
                     <w:rPr>
                       <w:rFonts w:ascii="Courier New" w:hAnsi="Courier New" w:cs="Courier New"/>
@@ -29852,7 +29282,6 @@
                       <w:lang w:val="en-US"/>
                     </w:rPr>
                   </w:pPr>
-                  <w:proofErr w:type="gramStart"/>
                   <w:r>
                     <w:rPr>
                       <w:rFonts w:ascii="Courier New" w:hAnsi="Courier New" w:cs="Courier New"/>
@@ -29877,7 +29306,6 @@
                     </w:rPr>
                     <w:t>Where</w:t>
                   </w:r>
-                  <w:proofErr w:type="gramEnd"/>
                   <w:r>
                     <w:rPr>
                       <w:rFonts w:ascii="Courier New" w:hAnsi="Courier New" w:cs="Courier New"/>
@@ -29924,19 +29352,7 @@
                       <w:highlight w:val="white"/>
                       <w:lang w:val="en-US"/>
                     </w:rPr>
-                    <w:t xml:space="preserve"> </w:t>
-                  </w:r>
-                  <w:proofErr w:type="spellStart"/>
-                  <w:r>
-                    <w:rPr>
-                      <w:rFonts w:ascii="Courier New" w:hAnsi="Courier New" w:cs="Courier New"/>
-                      <w:color w:val="000000"/>
-                      <w:sz w:val="20"/>
-                      <w:szCs w:val="20"/>
-                      <w:highlight w:val="white"/>
-                      <w:lang w:val="en-US"/>
-                    </w:rPr>
-                    <w:t>t</w:t>
+                    <w:t xml:space="preserve"> t</w:t>
                   </w:r>
                   <w:r>
                     <w:rPr>
@@ -29960,19 +29376,7 @@
                       <w:highlight w:val="white"/>
                       <w:lang w:val="en-US"/>
                     </w:rPr>
-                    <w:t>SourceAccount</w:t>
-                  </w:r>
-                  <w:proofErr w:type="spellEnd"/>
-                  <w:r>
-                    <w:rPr>
-                      <w:rFonts w:ascii="Courier New" w:hAnsi="Courier New" w:cs="Courier New"/>
-                      <w:color w:val="000000"/>
-                      <w:sz w:val="20"/>
-                      <w:szCs w:val="20"/>
-                      <w:highlight w:val="white"/>
-                      <w:lang w:val="en-US"/>
-                    </w:rPr>
-                    <w:t xml:space="preserve"> </w:t>
+                    <w:t xml:space="preserve">SourceAccount </w:t>
                   </w:r>
                   <w:r>
                     <w:rPr>
@@ -29996,21 +29400,8 @@
                       <w:highlight w:val="white"/>
                       <w:lang w:val="en-US"/>
                     </w:rPr>
-                    <w:t xml:space="preserve"> </w:t>
-                  </w:r>
-                  <w:proofErr w:type="spellStart"/>
-                  <w:r>
-                    <w:rPr>
-                      <w:rFonts w:ascii="Courier New" w:hAnsi="Courier New" w:cs="Courier New"/>
-                      <w:color w:val="000000"/>
-                      <w:sz w:val="20"/>
-                      <w:szCs w:val="20"/>
-                      <w:highlight w:val="white"/>
-                      <w:lang w:val="en-US"/>
-                    </w:rPr>
-                    <w:t>myAccounts</w:t>
-                  </w:r>
-                  <w:proofErr w:type="spellEnd"/>
+                    <w:t xml:space="preserve"> myAccounts</w:t>
+                  </w:r>
                   <w:r>
                     <w:rPr>
                       <w:rFonts w:ascii="Courier New" w:hAnsi="Courier New" w:cs="Courier New"/>
@@ -30072,7 +29463,6 @@
                     </w:rPr>
                     <w:t>).</w:t>
                   </w:r>
-                  <w:proofErr w:type="spellStart"/>
                   <w:r>
                     <w:rPr>
                       <w:rFonts w:ascii="Courier New" w:hAnsi="Courier New" w:cs="Courier New"/>
@@ -30084,7 +29474,6 @@
                     </w:rPr>
                     <w:t>ToList</w:t>
                   </w:r>
-                  <w:proofErr w:type="spellEnd"/>
                   <w:r>
                     <w:rPr>
                       <w:rFonts w:ascii="Courier New" w:hAnsi="Courier New" w:cs="Courier New"/>
@@ -30199,31 +29588,7 @@
                       <w:highlight w:val="white"/>
                       <w:lang w:val="en-US"/>
                     </w:rPr>
-                    <w:t xml:space="preserve"> </w:t>
-                  </w:r>
-                  <w:proofErr w:type="spellStart"/>
-                  <w:r>
-                    <w:rPr>
-                      <w:rFonts w:ascii="Courier New" w:hAnsi="Courier New" w:cs="Courier New"/>
-                      <w:color w:val="000000"/>
-                      <w:sz w:val="20"/>
-                      <w:szCs w:val="20"/>
-                      <w:highlight w:val="white"/>
-                      <w:lang w:val="en-US"/>
-                    </w:rPr>
-                    <w:t>sumTransferred</w:t>
-                  </w:r>
-                  <w:proofErr w:type="spellEnd"/>
-                  <w:r>
-                    <w:rPr>
-                      <w:rFonts w:ascii="Courier New" w:hAnsi="Courier New" w:cs="Courier New"/>
-                      <w:color w:val="000000"/>
-                      <w:sz w:val="20"/>
-                      <w:szCs w:val="20"/>
-                      <w:highlight w:val="white"/>
-                      <w:lang w:val="en-US"/>
-                    </w:rPr>
-                    <w:t xml:space="preserve"> </w:t>
+                    <w:t xml:space="preserve"> sumTransferred </w:t>
                   </w:r>
                   <w:r>
                     <w:rPr>
@@ -30247,20 +29612,7 @@
                       <w:highlight w:val="white"/>
                       <w:lang w:val="en-US"/>
                     </w:rPr>
-                    <w:t xml:space="preserve"> </w:t>
-                  </w:r>
-                  <w:proofErr w:type="spellStart"/>
-                  <w:proofErr w:type="gramStart"/>
-                  <w:r>
-                    <w:rPr>
-                      <w:rFonts w:ascii="Courier New" w:hAnsi="Courier New" w:cs="Courier New"/>
-                      <w:color w:val="000000"/>
-                      <w:sz w:val="20"/>
-                      <w:szCs w:val="20"/>
-                      <w:highlight w:val="white"/>
-                      <w:lang w:val="en-US"/>
-                    </w:rPr>
-                    <w:t>tr</w:t>
+                    <w:t xml:space="preserve"> tr</w:t>
                   </w:r>
                   <w:r>
                     <w:rPr>
@@ -30286,8 +29638,6 @@
                     </w:rPr>
                     <w:t>Sum</w:t>
                   </w:r>
-                  <w:proofErr w:type="spellEnd"/>
-                  <w:proofErr w:type="gramEnd"/>
                   <w:r>
                     <w:rPr>
                       <w:rFonts w:ascii="Courier New" w:hAnsi="Courier New" w:cs="Courier New"/>
@@ -30334,19 +29684,7 @@
                       <w:highlight w:val="white"/>
                       <w:lang w:val="en-US"/>
                     </w:rPr>
-                    <w:t xml:space="preserve"> </w:t>
-                  </w:r>
-                  <w:proofErr w:type="spellStart"/>
-                  <w:r>
-                    <w:rPr>
-                      <w:rFonts w:ascii="Courier New" w:hAnsi="Courier New" w:cs="Courier New"/>
-                      <w:color w:val="000000"/>
-                      <w:sz w:val="20"/>
-                      <w:szCs w:val="20"/>
-                      <w:highlight w:val="white"/>
-                      <w:lang w:val="en-US"/>
-                    </w:rPr>
-                    <w:t>tr</w:t>
+                    <w:t xml:space="preserve"> tr</w:t>
                   </w:r>
                   <w:r>
                     <w:rPr>
@@ -30372,7 +29710,6 @@
                     </w:rPr>
                     <w:t>Amount</w:t>
                   </w:r>
-                  <w:proofErr w:type="spellEnd"/>
                   <w:r>
                     <w:rPr>
                       <w:rFonts w:ascii="Courier New" w:hAnsi="Courier New" w:cs="Courier New"/>
@@ -30428,17 +29765,6 @@
                       <w:lang w:val="en-US"/>
                     </w:rPr>
                     <w:tab/>
-                  </w:r>
-                  <w:proofErr w:type="spellStart"/>
-                  <w:r>
-                    <w:rPr>
-                      <w:rFonts w:ascii="Courier New" w:hAnsi="Courier New" w:cs="Courier New"/>
-                      <w:color w:val="000000"/>
-                      <w:sz w:val="20"/>
-                      <w:szCs w:val="20"/>
-                      <w:highlight w:val="white"/>
-                      <w:lang w:val="en-US"/>
-                    </w:rPr>
                     <w:t>Assert</w:t>
                   </w:r>
                   <w:r>
@@ -30465,7 +29791,6 @@
                     </w:rPr>
                     <w:t>AreEqual</w:t>
                   </w:r>
-                  <w:proofErr w:type="spellEnd"/>
                   <w:r>
                     <w:rPr>
                       <w:rFonts w:ascii="Courier New" w:hAnsi="Courier New" w:cs="Courier New"/>
@@ -30479,7 +29804,6 @@
                     </w:rPr>
                     <w:t>(</w:t>
                   </w:r>
-                  <w:proofErr w:type="spellStart"/>
                   <w:r>
                     <w:rPr>
                       <w:rFonts w:ascii="Courier New" w:hAnsi="Courier New" w:cs="Courier New"/>
@@ -30491,7 +29815,6 @@
                     </w:rPr>
                     <w:t>sumTransferred</w:t>
                   </w:r>
-                  <w:proofErr w:type="spellEnd"/>
                   <w:r>
                     <w:rPr>
                       <w:rFonts w:ascii="Courier New" w:hAnsi="Courier New" w:cs="Courier New"/>
@@ -30514,21 +29837,8 @@
                       <w:highlight w:val="white"/>
                       <w:lang w:val="en-US"/>
                     </w:rPr>
-                    <w:t xml:space="preserve"> </w:t>
-                  </w:r>
-                  <w:proofErr w:type="spellStart"/>
-                  <w:r>
-                    <w:rPr>
-                      <w:rFonts w:ascii="Courier New" w:hAnsi="Courier New" w:cs="Courier New"/>
-                      <w:color w:val="000000"/>
-                      <w:sz w:val="20"/>
-                      <w:szCs w:val="20"/>
-                      <w:highlight w:val="white"/>
-                      <w:lang w:val="en-US"/>
-                    </w:rPr>
-                    <w:t>myAccounts</w:t>
-                  </w:r>
-                  <w:proofErr w:type="spellEnd"/>
+                    <w:t xml:space="preserve"> myAccounts</w:t>
+                  </w:r>
                   <w:r>
                     <w:rPr>
                       <w:rFonts w:ascii="Courier New" w:hAnsi="Courier New" w:cs="Courier New"/>
@@ -30553,7 +29863,6 @@
                     </w:rPr>
                     <w:t>1</w:t>
                   </w:r>
-                  <w:proofErr w:type="gramStart"/>
                   <w:r>
                     <w:rPr>
                       <w:rFonts w:ascii="Courier New" w:hAnsi="Courier New" w:cs="Courier New"/>
@@ -30578,7 +29887,6 @@
                     </w:rPr>
                     <w:t>Balance</w:t>
                   </w:r>
-                  <w:proofErr w:type="gramEnd"/>
                   <w:r>
                     <w:rPr>
                       <w:rFonts w:ascii="Courier New" w:hAnsi="Courier New" w:cs="Courier New"/>
@@ -31815,21 +31123,7 @@
         <w:rPr>
           <w:lang w:val="en-US"/>
         </w:rPr>
-        <w:t xml:space="preserve">Time </w:t>
-      </w:r>
-      <w:proofErr w:type="gramStart"/>
-      <w:r>
-        <w:rPr>
-          <w:lang w:val="en-US"/>
-        </w:rPr>
-        <w:t>To</w:t>
-      </w:r>
-      <w:proofErr w:type="gramEnd"/>
-      <w:r>
-        <w:rPr>
-          <w:lang w:val="en-US"/>
-        </w:rPr>
-        <w:t xml:space="preserve"> Live</w:t>
+        <w:t>Time To Live</w:t>
       </w:r>
       <w:r>
         <w:rPr>
@@ -31993,17 +31287,8 @@
           <w:b/>
           <w:lang w:val="en-US"/>
         </w:rPr>
-        <w:t>node_</w:t>
-      </w:r>
-      <w:proofErr w:type="gramStart"/>
-      <w:r>
-        <w:rPr>
-          <w:b/>
-          <w:lang w:val="en-US"/>
-        </w:rPr>
-        <w:t>config.json</w:t>
-      </w:r>
-      <w:proofErr w:type="gramEnd"/>
+        <w:t>node_config.json</w:t>
+      </w:r>
       <w:r>
         <w:rPr>
           <w:b/>
@@ -32868,7 +32153,7 @@
         </w:rPr>
         <w:lastRenderedPageBreak/>
         <w:pict w14:anchorId="05E02012">
-          <v:shape id="_x0000_s2089" type="#_x0000_t202" style="position:absolute;margin-left:6.55pt;margin-top:50.15pt;width:486.6pt;height:648.25pt;z-index:251719680;visibility:visible;mso-wrap-distance-left:9pt;mso-wrap-distance-top:3.6pt;mso-wrap-distance-right:9pt;mso-wrap-distance-bottom:3.6pt;mso-position-horizontal-relative:text;mso-position-vertical-relative:text;mso-width-relative:margin;mso-height-relative:margin;v-text-anchor:top" o:gfxdata="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">
+          <v:shape id="_x0000_s2089" type="#_x0000_t202" style="position:absolute;margin-left:6.55pt;margin-top:50.15pt;width:486.6pt;height:648.25pt;z-index:251719680;visibility:visible;mso-wrap-distance-top:3.6pt;mso-wrap-distance-bottom:3.6pt;mso-width-relative:margin;mso-height-relative:margin" o:gfxdata="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">
             <v:textbox style="mso-next-textbox:#_x0000_s2089">
               <w:txbxContent>
                 <w:p>
@@ -36877,7 +36162,7 @@
         <w:noProof/>
       </w:rPr>
       <w:pict w14:anchorId="4F329E54">
-        <v:rect id="Rectangle 197" o:spid="_x0000_s1027" style="position:absolute;margin-left:-.35pt;margin-top:15pt;width:453.35pt;height:24.3pt;z-index:-251658752;visibility:visible;mso-wrap-style:square;mso-width-percent:1000;mso-height-percent:27;mso-wrap-distance-left:9.35pt;mso-wrap-distance-top:0;mso-wrap-distance-right:9.35pt;mso-wrap-distance-bottom:0;mso-position-horizontal-relative:margin;mso-position-vertical-relative:page;mso-width-percent:1000;mso-height-percent:27;mso-width-relative:margin;mso-height-relative:page;v-text-anchor:middle" o:gfxdata="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" o:allowoverlap="f" fillcolor="#4472c4 [3204]" stroked="f" strokeweight="1pt">
+        <v:rect id="Rectangle 197" o:spid="_x0000_s1027" style="position:absolute;margin-left:-.35pt;margin-top:15pt;width:453.6pt;height:24.3pt;z-index:-251658752;visibility:visible;mso-width-percent:1000;mso-height-percent:27;mso-wrap-distance-left:9.35pt;mso-wrap-distance-right:9.35pt;mso-position-horizontal-relative:margin;mso-position-vertical-relative:page;mso-width-percent:1000;mso-height-percent:27;mso-width-relative:margin;v-text-anchor:middle" o:gfxdata="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" o:allowoverlap="f" fillcolor="#4472c4 [3204]" stroked="f" strokeweight="1pt">
           <v:textbox style="mso-fit-shape-to-text:t">
             <w:txbxContent>
               <w:sdt>

--- a/Doc/01.UserGuide.docx
+++ b/Doc/01.UserGuide.docx
@@ -1,6 +1,6 @@
 
 <file path=word/document.xml><?xml version="1.0" encoding="utf-8"?>
-<w:document xmlns:wpc="http://schemas.microsoft.com/office/word/2010/wordprocessingCanvas" xmlns:cx="http://schemas.microsoft.com/office/drawing/2014/chartex" xmlns:cx1="http://schemas.microsoft.com/office/drawing/2015/9/8/chartex" xmlns:cx2="http://schemas.microsoft.com/office/drawing/2015/10/21/chartex" xmlns:cx3="http://schemas.microsoft.com/office/drawing/2016/5/9/chartex" xmlns:cx4="http://schemas.microsoft.com/office/drawing/2016/5/10/chartex" xmlns:cx5="http://schemas.microsoft.com/office/drawing/2016/5/11/chartex" xmlns:cx6="http://schemas.microsoft.com/office/drawing/2016/5/12/chartex" xmlns:cx7="http://schemas.microsoft.com/office/drawing/2016/5/13/chartex" xmlns:cx8="http://schemas.microsoft.com/office/drawing/2016/5/14/chartex" xmlns:mc="http://schemas.openxmlformats.org/markup-compatibility/2006" xmlns:aink="http://schemas.microsoft.com/office/drawing/2016/ink" xmlns:am3d="http://schemas.microsoft.com/office/drawing/2017/model3d" xmlns:o="urn:schemas-microsoft-com:office:office" xmlns:oel="http://schemas.microsoft.com/office/2019/extlst" xmlns:r="http://schemas.openxmlformats.org/officeDocument/2006/relationships" xmlns:m="http://schemas.openxmlformats.org/officeDocument/2006/math" xmlns:v="urn:schemas-microsoft-com:vml" xmlns:wp14="http://schemas.microsoft.com/office/word/2010/wordprocessingDrawing" xmlns:wp="http://schemas.openxmlformats.org/drawingml/2006/wordprocessingDrawing" xmlns:w10="urn:schemas-microsoft-com:office:word" xmlns:w="http://schemas.openxmlformats.org/wordprocessingml/2006/main" xmlns:w14="http://schemas.microsoft.com/office/word/2010/wordml" xmlns:w15="http://schemas.microsoft.com/office/word/2012/wordml" xmlns:w16cex="http://schemas.microsoft.com/office/word/2018/wordml/cex" xmlns:w16cid="http://schemas.microsoft.com/office/word/2016/wordml/cid" xmlns:w16="http://schemas.microsoft.com/office/word/2018/wordml" xmlns:w16sdtdh="http://schemas.microsoft.com/office/word/2020/wordml/sdtdatahash" xmlns:w16se="http://schemas.microsoft.com/office/word/2015/wordml/symex" xmlns:wpg="http://schemas.microsoft.com/office/word/2010/wordprocessingGroup" xmlns:wpi="http://schemas.microsoft.com/office/word/2010/wordprocessingInk" xmlns:wne="http://schemas.microsoft.com/office/word/2006/wordml" xmlns:wps="http://schemas.microsoft.com/office/word/2010/wordprocessingShape" mc:Ignorable="w14 w15 w16se w16cid w16 w16cex w16sdtdh wp14">
+<w:document xmlns:wpc="http://schemas.microsoft.com/office/word/2010/wordprocessingCanvas" xmlns:cx="http://schemas.microsoft.com/office/drawing/2014/chartex" xmlns:cx1="http://schemas.microsoft.com/office/drawing/2015/9/8/chartex" xmlns:cx2="http://schemas.microsoft.com/office/drawing/2015/10/21/chartex" xmlns:cx3="http://schemas.microsoft.com/office/drawing/2016/5/9/chartex" xmlns:cx4="http://schemas.microsoft.com/office/drawing/2016/5/10/chartex" xmlns:cx5="http://schemas.microsoft.com/office/drawing/2016/5/11/chartex" xmlns:cx6="http://schemas.microsoft.com/office/drawing/2016/5/12/chartex" xmlns:cx7="http://schemas.microsoft.com/office/drawing/2016/5/13/chartex" xmlns:cx8="http://schemas.microsoft.com/office/drawing/2016/5/14/chartex" xmlns:mc="http://schemas.openxmlformats.org/markup-compatibility/2006" xmlns:aink="http://schemas.microsoft.com/office/drawing/2016/ink" xmlns:am3d="http://schemas.microsoft.com/office/drawing/2017/model3d" xmlns:o="urn:schemas-microsoft-com:office:office" xmlns:oel="http://schemas.microsoft.com/office/2019/extlst" xmlns:r="http://schemas.openxmlformats.org/officeDocument/2006/relationships" xmlns:m="http://schemas.openxmlformats.org/officeDocument/2006/math" xmlns:v="urn:schemas-microsoft-com:vml" xmlns:wp14="http://schemas.microsoft.com/office/word/2010/wordprocessingDrawing" xmlns:wp="http://schemas.openxmlformats.org/drawingml/2006/wordprocessingDrawing" xmlns:w10="urn:schemas-microsoft-com:office:word" xmlns:w="http://schemas.openxmlformats.org/wordprocessingml/2006/main" xmlns:w14="http://schemas.microsoft.com/office/word/2010/wordml" xmlns:w15="http://schemas.microsoft.com/office/word/2012/wordml" xmlns:w16cex="http://schemas.microsoft.com/office/word/2018/wordml/cex" xmlns:w16cid="http://schemas.microsoft.com/office/word/2016/wordml/cid" xmlns:w16="http://schemas.microsoft.com/office/word/2018/wordml" xmlns:w16du="http://schemas.microsoft.com/office/word/2023/wordml/word16du" xmlns:w16sdtdh="http://schemas.microsoft.com/office/word/2020/wordml/sdtdatahash" xmlns:w16se="http://schemas.microsoft.com/office/word/2015/wordml/symex" xmlns:wpg="http://schemas.microsoft.com/office/word/2010/wordprocessingGroup" xmlns:wpi="http://schemas.microsoft.com/office/word/2010/wordprocessingInk" xmlns:wne="http://schemas.microsoft.com/office/word/2006/wordml" xmlns:wps="http://schemas.microsoft.com/office/word/2010/wordprocessingShape" mc:Ignorable="w14 w15 w16se w16cid w16 w16cex w16sdtdh w16du wp14">
   <w:body>
     <w:p>
       <w:pPr>
@@ -167,11 +167,29 @@
         </w:rPr>
       </w:pPr>
       <w:bookmarkStart w:id="1" w:name="_Toc152615419"/>
-      <w:r>
-        <w:rPr>
-          <w:lang w:val="en-US"/>
-        </w:rPr>
-        <w:lastRenderedPageBreak/>
+    </w:p>
+    <w:p>
+      <w:pPr>
+        <w:rPr>
+          <w:rFonts w:asciiTheme="majorHAnsi" w:eastAsiaTheme="majorEastAsia" w:hAnsiTheme="majorHAnsi" w:cstheme="majorBidi"/>
+          <w:color w:val="2F5496" w:themeColor="accent1" w:themeShade="BF"/>
+          <w:sz w:val="32"/>
+          <w:szCs w:val="32"/>
+          <w:lang w:val="en-US"/>
+        </w:rPr>
+      </w:pPr>
+    </w:p>
+    <w:p>
+      <w:pPr>
+        <w:pStyle w:val="Titre1"/>
+        <w:rPr>
+          <w:lang w:val="en-US"/>
+        </w:rPr>
+      </w:pPr>
+      <w:r>
+        <w:rPr>
+          <w:lang w:val="en-US"/>
+        </w:rPr>
         <w:t xml:space="preserve">What is Cachalot </w:t>
       </w:r>
       <w:r>
@@ -885,13 +903,6 @@
     <w:p>
       <w:pPr>
         <w:rPr>
-          <w:lang w:val="en-US"/>
-        </w:rPr>
-      </w:pPr>
-    </w:p>
-    <w:p>
-      <w:pPr>
-        <w:rPr>
           <w:rFonts w:asciiTheme="majorHAnsi" w:eastAsiaTheme="majorEastAsia" w:hAnsiTheme="majorHAnsi" w:cstheme="majorBidi"/>
           <w:color w:val="2F5496" w:themeColor="accent1" w:themeShade="BF"/>
           <w:sz w:val="32"/>
@@ -901,10 +912,25 @@
       </w:pPr>
       <w:r>
         <w:rPr>
+          <w:rFonts w:asciiTheme="majorHAnsi" w:eastAsiaTheme="majorEastAsia" w:hAnsiTheme="majorHAnsi" w:cstheme="majorBidi"/>
+          <w:color w:val="2F5496" w:themeColor="accent1" w:themeShade="BF"/>
+          <w:sz w:val="32"/>
+          <w:szCs w:val="32"/>
           <w:lang w:val="en-US"/>
         </w:rPr>
         <w:br w:type="page"/>
       </w:r>
+    </w:p>
+    <w:p>
+      <w:pPr>
+        <w:rPr>
+          <w:rFonts w:asciiTheme="majorHAnsi" w:eastAsiaTheme="majorEastAsia" w:hAnsiTheme="majorHAnsi" w:cstheme="majorBidi"/>
+          <w:color w:val="2F5496" w:themeColor="accent1" w:themeShade="BF"/>
+          <w:sz w:val="32"/>
+          <w:szCs w:val="32"/>
+          <w:lang w:val="en-US"/>
+        </w:rPr>
+      </w:pPr>
     </w:p>
     <w:p>
       <w:pPr>
@@ -919,7 +945,6 @@
         <w:rPr>
           <w:lang w:val="en-US"/>
         </w:rPr>
-        <w:lastRenderedPageBreak/>
         <w:t>How fast is it?</w:t>
       </w:r>
       <w:bookmarkEnd w:id="2"/>
@@ -1101,110 +1126,16 @@
         <w:rPr>
           <w:lang w:val="en-US"/>
         </w:rPr>
-        <w:t xml:space="preserve"> is testing the transactional capabilities</w:t>
-      </w:r>
-    </w:p>
-    <w:p>
-      <w:pPr>
-        <w:rPr>
-          <w:lang w:val="en-US"/>
-        </w:rPr>
-      </w:pPr>
-      <w:r>
-        <w:rPr>
-          <w:lang w:val="en-US"/>
-        </w:rPr>
-        <w:t>Feel free to check by yourself. Here are some typical results on a reasonabl</w:t>
-      </w:r>
-      <w:r>
-        <w:rPr>
-          <w:lang w:val="en-US"/>
-        </w:rPr>
-        <w:t>y powerful</w:t>
-      </w:r>
-      <w:r>
-        <w:rPr>
-          <w:lang w:val="en-US"/>
-        </w:rPr>
-        <w:t xml:space="preserve"> machine.</w:t>
-      </w:r>
-    </w:p>
-    <w:p>
-      <w:pPr>
-        <w:rPr>
-          <w:lang w:val="en-US"/>
-        </w:rPr>
-      </w:pPr>
-      <w:r>
-        <w:rPr>
-          <w:lang w:val="en-US"/>
-        </w:rPr>
-        <w:t>To reproduce the results, start a server with the default configuration and use this command:</w:t>
-      </w:r>
-    </w:p>
-    <w:p>
-      <w:pPr>
-        <w:rPr>
-          <w:rFonts w:ascii="Consolas" w:hAnsi="Consolas"/>
-          <w:sz w:val="24"/>
-          <w:szCs w:val="20"/>
-          <w:lang w:val="en-US"/>
-        </w:rPr>
-      </w:pPr>
-      <w:r>
-        <w:rPr>
-          <w:rFonts w:ascii="Consolas" w:hAnsi="Consolas"/>
-          <w:sz w:val="24"/>
-          <w:szCs w:val="20"/>
-          <w:lang w:val="en-US"/>
-        </w:rPr>
-        <w:t>BookingMarketplace localhost:48401 1000000</w:t>
-      </w:r>
-    </w:p>
-    <w:p>
-      <w:pPr>
-        <w:rPr>
-          <w:lang w:val="en-US"/>
-        </w:rPr>
-      </w:pPr>
-      <w:r>
-        <w:rPr>
-          <w:lang w:val="en-US"/>
-        </w:rPr>
-        <w:br w:type="page"/>
-      </w:r>
-    </w:p>
-    <w:p>
-      <w:pPr>
-        <w:rPr>
-          <w:lang w:val="en-US"/>
-        </w:rPr>
-      </w:pPr>
-    </w:p>
-    <w:p>
-      <w:pPr>
-        <w:rPr>
-          <w:lang w:val="en-US"/>
-        </w:rPr>
-      </w:pPr>
-      <w:r>
-        <w:rPr>
-          <w:lang w:val="en-US"/>
-        </w:rPr>
-        <w:t>These results are for a cluster with two nodes</w:t>
-      </w:r>
-      <w:r>
-        <w:rPr>
-          <w:lang w:val="en-US"/>
-        </w:rPr>
-        <w:t xml:space="preserve"> on Windows with persistence activated</w:t>
-      </w:r>
-      <w:r>
-        <w:rPr>
-          <w:lang w:val="en-US"/>
-        </w:rPr>
-        <w:t>. Most operations are faster as the number of nodes increases.</w:t>
-      </w:r>
+        <w:t xml:space="preserve"> is testing the transactional </w:t>
+      </w:r>
+      <w:proofErr w:type="gramStart"/>
+      <w:r>
+        <w:rPr>
+          <w:lang w:val="en-US"/>
+        </w:rPr>
+        <w:t>capabilities</w:t>
+      </w:r>
+      <w:proofErr w:type="gramEnd"/>
     </w:p>
     <w:p>
       <w:pPr>
@@ -1219,517 +1150,656 @@
       </w:pPr>
       <w:r>
         <w:rPr>
-          <w:lang w:val="en-US"/>
-        </w:rPr>
-        <w:t xml:space="preserve">Feeding one million </w:t>
-      </w:r>
-      <w:r>
-        <w:rPr>
-          <w:lang w:val="en-US"/>
-        </w:rPr>
-        <w:t>medium size</w:t>
-      </w:r>
-      <w:r>
-        <w:rPr>
-          <w:lang w:val="en-US"/>
-        </w:rPr>
-        <w:t xml:space="preserve"> </w:t>
-      </w:r>
-      <w:r>
-        <w:rPr>
-          <w:lang w:val="en-US"/>
-        </w:rPr>
-        <w:t>objects into the database</w:t>
-      </w:r>
-    </w:p>
-    <w:p>
-      <w:pPr>
-        <w:pStyle w:val="Paragraphedeliste"/>
-        <w:numPr>
-          <w:ilvl w:val="1"/>
-          <w:numId w:val="7"/>
-        </w:numPr>
-        <w:rPr>
-          <w:lang w:val="en-US"/>
-        </w:rPr>
-      </w:pPr>
-      <w:r>
-        <w:rPr>
-          <w:lang w:val="en-US"/>
-        </w:rPr>
-        <w:t>15,6 seconds</w:t>
-      </w:r>
-    </w:p>
-    <w:p>
-      <w:pPr>
-        <w:pStyle w:val="Paragraphedeliste"/>
-        <w:ind w:left="1440"/>
-        <w:rPr>
-          <w:lang w:val="en-US"/>
-        </w:rPr>
-      </w:pPr>
-    </w:p>
-    <w:p>
-      <w:pPr>
-        <w:pStyle w:val="Paragraphedeliste"/>
-        <w:numPr>
-          <w:ilvl w:val="0"/>
-          <w:numId w:val="7"/>
-        </w:numPr>
-        <w:rPr>
-          <w:lang w:val="en-US"/>
-        </w:rPr>
-      </w:pPr>
-      <w:r>
-        <w:rPr>
-          <w:lang w:val="en-US"/>
-        </w:rPr>
-        <w:t>Reading 1000 objects (out of one million)</w:t>
-      </w:r>
-      <w:r>
-        <w:rPr>
-          <w:lang w:val="en-US"/>
-        </w:rPr>
-        <w:t>, one by one,</w:t>
-      </w:r>
-      <w:r>
-        <w:rPr>
-          <w:lang w:val="en-US"/>
-        </w:rPr>
-        <w:t xml:space="preserve"> by primary key </w:t>
-      </w:r>
-    </w:p>
-    <w:p>
-      <w:pPr>
-        <w:pStyle w:val="Paragraphedeliste"/>
-        <w:numPr>
-          <w:ilvl w:val="1"/>
-          <w:numId w:val="7"/>
-        </w:numPr>
-        <w:rPr>
-          <w:lang w:val="en-US"/>
-        </w:rPr>
-      </w:pPr>
-      <w:r>
-        <w:rPr>
-          <w:lang w:val="en-US"/>
-        </w:rPr>
-        <w:t>219 milliseconds</w:t>
-      </w:r>
-      <w:r>
-        <w:rPr>
-          <w:lang w:val="en-US"/>
-        </w:rPr>
-        <w:t xml:space="preserve"> (an average of 0.21milliseconds for one object)</w:t>
-      </w:r>
-    </w:p>
-    <w:p>
-      <w:pPr>
-        <w:pStyle w:val="Paragraphedeliste"/>
-        <w:ind w:left="1440"/>
-        <w:rPr>
-          <w:lang w:val="en-US"/>
-        </w:rPr>
-      </w:pPr>
-    </w:p>
-    <w:p>
-      <w:pPr>
-        <w:pStyle w:val="Paragraphedeliste"/>
-        <w:numPr>
-          <w:ilvl w:val="0"/>
-          <w:numId w:val="7"/>
-        </w:numPr>
-        <w:rPr>
-          <w:lang w:val="en-US"/>
-        </w:rPr>
-      </w:pPr>
-      <w:r>
-        <w:rPr>
-          <w:lang w:val="en-US"/>
-        </w:rPr>
-        <w:t xml:space="preserve">Reading </w:t>
-      </w:r>
-      <w:r>
-        <w:rPr>
           <w:b/>
           <w:bCs/>
           <w:lang w:val="en-US"/>
         </w:rPr>
-        <w:t>6</w:t>
-      </w:r>
+        <w:t xml:space="preserve">Benchmark </w:t>
+      </w:r>
+      <w:r>
+        <w:rPr>
+          <w:lang w:val="en-US"/>
+        </w:rPr>
+        <w:t xml:space="preserve">is a standard </w:t>
+      </w:r>
+      <w:r>
+        <w:rPr>
+          <w:lang w:val="en-US"/>
+        </w:rPr>
+        <w:t xml:space="preserve">dotnet benchmark application that tests the query </w:t>
+      </w:r>
+      <w:proofErr w:type="gramStart"/>
+      <w:r>
+        <w:rPr>
+          <w:lang w:val="en-US"/>
+        </w:rPr>
+        <w:t>capabilities</w:t>
+      </w:r>
+      <w:proofErr w:type="gramEnd"/>
+    </w:p>
+    <w:p>
+      <w:pPr>
+        <w:rPr>
+          <w:lang w:val="en-US"/>
+        </w:rPr>
+      </w:pPr>
+      <w:r>
+        <w:rPr>
+          <w:lang w:val="en-US"/>
+        </w:rPr>
+        <w:t>Feel free to check by yourself. Here are some typical results on a reasonabl</w:t>
+      </w:r>
+      <w:r>
+        <w:rPr>
+          <w:lang w:val="en-US"/>
+        </w:rPr>
+        <w:t>y powerful</w:t>
+      </w:r>
+      <w:r>
+        <w:rPr>
+          <w:lang w:val="en-US"/>
+        </w:rPr>
+        <w:t xml:space="preserve"> machine.</w:t>
+      </w:r>
+      <w:r>
+        <w:rPr>
+          <w:lang w:val="en-US"/>
+        </w:rPr>
+        <w:t xml:space="preserve"> The cluster is local and it contains a single </w:t>
+      </w:r>
+      <w:proofErr w:type="spellStart"/>
+      <w:proofErr w:type="gramStart"/>
+      <w:r>
+        <w:rPr>
+          <w:lang w:val="en-US"/>
+        </w:rPr>
+        <w:t>node.The</w:t>
+      </w:r>
+      <w:proofErr w:type="spellEnd"/>
+      <w:proofErr w:type="gramEnd"/>
+      <w:r>
+        <w:rPr>
+          <w:lang w:val="en-US"/>
+        </w:rPr>
+        <w:t xml:space="preserve"> test was made on a Windows machine.</w:t>
+      </w:r>
+    </w:p>
+    <w:p>
+      <w:pPr>
+        <w:rPr>
+          <w:lang w:val="en-US"/>
+        </w:rPr>
+      </w:pPr>
+      <w:r>
+        <w:rPr>
+          <w:lang w:val="en-US"/>
+        </w:rPr>
+        <w:t xml:space="preserve">To reproduce the </w:t>
+      </w:r>
+      <w:proofErr w:type="gramStart"/>
+      <w:r>
+        <w:rPr>
+          <w:lang w:val="en-US"/>
+        </w:rPr>
+        <w:t>benchmark</w:t>
+      </w:r>
+      <w:proofErr w:type="gramEnd"/>
+      <w:r>
+        <w:rPr>
+          <w:lang w:val="en-US"/>
+        </w:rPr>
+        <w:t xml:space="preserve"> start a node locally and feed data with </w:t>
+      </w:r>
+      <w:proofErr w:type="spellStart"/>
       <w:r>
         <w:rPr>
           <w:b/>
           <w:bCs/>
           <w:lang w:val="en-US"/>
         </w:rPr>
-        <w:t>2622</w:t>
-      </w:r>
-      <w:r>
-        <w:rPr>
-          <w:lang w:val="en-US"/>
-        </w:rPr>
-        <w:t xml:space="preserve"> objects (out of one million) with this query </w:t>
-      </w:r>
-    </w:p>
-    <w:p>
-      <w:pPr>
-        <w:pStyle w:val="Code"/>
-        <w:framePr w:w="6796" w:wrap="around" w:hAnchor="page" w:x="2296" w:y="80"/>
-        <w:rPr>
-          <w:color w:val="0070C0"/>
-        </w:rPr>
-      </w:pPr>
-      <w:r>
-        <w:rPr>
-          <w:rStyle w:val="CodeCar"/>
-          <w:color w:val="0070C0"/>
-        </w:rPr>
-        <w:t>select from home where town = Paris</w:t>
-      </w:r>
-    </w:p>
-    <w:p>
-      <w:pPr>
-        <w:pStyle w:val="Paragraphedeliste"/>
-        <w:numPr>
-          <w:ilvl w:val="1"/>
-          <w:numId w:val="7"/>
-        </w:numPr>
-        <w:rPr>
-          <w:lang w:val="en-US"/>
-        </w:rPr>
-      </w:pPr>
-      <w:r>
-        <w:rPr>
-          <w:lang w:val="en-US"/>
-        </w:rPr>
-        <w:t>1019</w:t>
-      </w:r>
-      <w:r>
-        <w:rPr>
-          <w:lang w:val="en-US"/>
-        </w:rPr>
-        <w:t xml:space="preserve"> milliseconds</w:t>
-      </w:r>
-    </w:p>
-    <w:p>
-      <w:pPr>
-        <w:pStyle w:val="Paragraphedeliste"/>
-        <w:ind w:left="1440"/>
-        <w:rPr>
-          <w:lang w:val="en-US"/>
-        </w:rPr>
-      </w:pPr>
-    </w:p>
-    <w:p>
-      <w:pPr>
-        <w:pStyle w:val="Paragraphedeliste"/>
-        <w:numPr>
-          <w:ilvl w:val="0"/>
-          <w:numId w:val="7"/>
-        </w:numPr>
-        <w:rPr>
-          <w:lang w:val="en-US"/>
-        </w:rPr>
-      </w:pPr>
-      <w:r>
-        <w:rPr>
-          <w:lang w:val="en-US"/>
-        </w:rPr>
-        <w:t xml:space="preserve">Reading </w:t>
-      </w:r>
+        <w:t>BookingMarketplace</w:t>
+      </w:r>
+      <w:proofErr w:type="spellEnd"/>
+      <w:r>
+        <w:rPr>
+          <w:lang w:val="en-US"/>
+        </w:rPr>
+        <w:t xml:space="preserve"> </w:t>
+      </w:r>
+      <w:r>
+        <w:rPr>
+          <w:lang w:val="en-US"/>
+        </w:rPr>
+        <w:t xml:space="preserve">and </w:t>
+      </w:r>
+      <w:proofErr w:type="spellStart"/>
       <w:r>
         <w:rPr>
           <w:b/>
           <w:bCs/>
           <w:lang w:val="en-US"/>
         </w:rPr>
-        <w:t>6383</w:t>
-      </w:r>
-      <w:r>
-        <w:rPr>
-          <w:lang w:val="en-US"/>
-        </w:rPr>
-        <w:t xml:space="preserve"> objects (out of one million) with this query </w:t>
-      </w:r>
-    </w:p>
-    <w:p>
-      <w:pPr>
-        <w:ind w:left="360" w:firstLine="708"/>
-        <w:rPr>
-          <w:rStyle w:val="CodeCar"/>
-          <w:color w:val="0070C0"/>
-        </w:rPr>
-      </w:pPr>
-      <w:r>
-        <w:rPr>
-          <w:rStyle w:val="CodeCar"/>
-          <w:color w:val="0070C0"/>
-        </w:rPr>
-        <w:t>select from home where town=Paris and PriceInEuros &gt;= 150 and PriceInEuros &lt;= 200 and rooms &gt; 2</w:t>
-      </w:r>
-    </w:p>
-    <w:p>
-      <w:pPr>
-        <w:ind w:left="360" w:firstLine="708"/>
-        <w:rPr>
-          <w:lang w:val="en-US"/>
-        </w:rPr>
-      </w:pPr>
-      <w:r>
-        <w:rPr>
-          <w:lang w:val="en-US"/>
-        </w:rPr>
-        <w:t>141</w:t>
-      </w:r>
-      <w:r>
-        <w:rPr>
-          <w:lang w:val="en-US"/>
-        </w:rPr>
-        <w:t xml:space="preserve"> milliseconds</w:t>
-      </w:r>
-    </w:p>
-    <w:p>
-      <w:pPr>
-        <w:pStyle w:val="Paragraphedeliste"/>
-        <w:ind w:left="1440"/>
-        <w:rPr>
-          <w:lang w:val="en-US"/>
-        </w:rPr>
-      </w:pPr>
-    </w:p>
-    <w:p>
-      <w:pPr>
-        <w:pStyle w:val="Paragraphedeliste"/>
-        <w:numPr>
-          <w:ilvl w:val="0"/>
-          <w:numId w:val="7"/>
-        </w:numPr>
-        <w:rPr>
-          <w:lang w:val="en-US"/>
-        </w:rPr>
-      </w:pPr>
-      <w:r>
-        <w:rPr>
-          <w:lang w:val="en-US"/>
-        </w:rPr>
-        <w:t>Running this query</w:t>
-      </w:r>
-      <w:r>
-        <w:rPr>
-          <w:lang w:val="en-US"/>
-        </w:rPr>
-        <w:t xml:space="preserve"> (returning </w:t>
-      </w:r>
-      <w:r>
-        <w:rPr>
-          <w:lang w:val="en-US"/>
-        </w:rPr>
-        <w:t>6383</w:t>
-      </w:r>
-      <w:r>
-        <w:rPr>
-          <w:lang w:val="en-US"/>
-        </w:rPr>
-        <w:t xml:space="preserve"> objects)</w:t>
-      </w:r>
-      <w:r>
-        <w:rPr>
-          <w:lang w:val="en-US"/>
-        </w:rPr>
-        <w:t xml:space="preserve"> on one million objects </w:t>
-      </w:r>
-    </w:p>
-    <w:p>
-      <w:pPr>
-        <w:pStyle w:val="Code"/>
-        <w:framePr w:w="7981" w:h="796" w:hRule="exact" w:wrap="around" w:hAnchor="page" w:x="2266" w:y="147"/>
-        <w:rPr>
-          <w:color w:val="0070C0"/>
-        </w:rPr>
-      </w:pPr>
-      <w:r>
-        <w:rPr>
-          <w:color w:val="0070C0"/>
-        </w:rPr>
-        <w:t>select from home where town=Paris and AvailableDates contains 2021</w:t>
-      </w:r>
-      <w:r>
-        <w:rPr>
-          <w:color w:val="0070C0"/>
-        </w:rPr>
-        <w:t>-10-19</w:t>
-      </w:r>
-      <w:r>
-        <w:rPr>
-          <w:color w:val="0070C0"/>
-        </w:rPr>
-        <w:t xml:space="preserve"> order by PriceInEuros descending take 10</w:t>
-      </w:r>
-    </w:p>
-    <w:p>
-      <w:pPr>
-        <w:pStyle w:val="Paragraphedeliste"/>
-        <w:numPr>
-          <w:ilvl w:val="1"/>
-          <w:numId w:val="7"/>
-        </w:numPr>
-        <w:rPr>
-          <w:lang w:val="en-US"/>
-        </w:rPr>
-      </w:pPr>
-      <w:r>
-        <w:rPr>
-          <w:lang w:val="en-US"/>
-        </w:rPr>
-        <w:t>22</w:t>
-      </w:r>
-      <w:r>
-        <w:rPr>
-          <w:lang w:val="en-US"/>
-        </w:rPr>
-        <w:t>4</w:t>
-      </w:r>
-      <w:r>
-        <w:rPr>
-          <w:lang w:val="en-US"/>
-        </w:rPr>
-        <w:t xml:space="preserve"> milliseconds</w:t>
-      </w:r>
-    </w:p>
-    <w:p>
-      <w:pPr>
-        <w:pStyle w:val="Paragraphedeliste"/>
-        <w:ind w:left="1440"/>
-        <w:rPr>
-          <w:lang w:val="en-US"/>
-        </w:rPr>
-      </w:pPr>
-    </w:p>
-    <w:p>
-      <w:pPr>
-        <w:pStyle w:val="Paragraphedeliste"/>
-        <w:numPr>
-          <w:ilvl w:val="0"/>
-          <w:numId w:val="7"/>
-        </w:numPr>
-        <w:rPr>
-          <w:lang w:val="en-US"/>
-        </w:rPr>
-      </w:pPr>
-      <w:r>
-        <w:rPr>
-          <w:lang w:val="en-US"/>
-        </w:rPr>
-        <w:t xml:space="preserve">Computing a full </w:t>
-      </w:r>
-      <w:r>
-        <w:rPr>
-          <w:lang w:val="en-US"/>
-        </w:rPr>
-        <w:t xml:space="preserve">pivot </w:t>
-      </w:r>
-      <w:r>
-        <w:rPr>
-          <w:lang w:val="en-US"/>
-        </w:rPr>
-        <w:t>table (</w:t>
-      </w:r>
-      <w:r>
-        <w:rPr>
-          <w:lang w:val="en-US"/>
-        </w:rPr>
-        <w:t>no filter)</w:t>
-      </w:r>
-      <w:r>
-        <w:rPr>
-          <w:lang w:val="en-US"/>
-        </w:rPr>
-        <w:t xml:space="preserve"> on one million objects</w:t>
-      </w:r>
-      <w:r>
-        <w:rPr>
-          <w:lang w:val="en-US"/>
-        </w:rPr>
-        <w:t xml:space="preserve"> with two axes and two aggregations</w:t>
-      </w:r>
-    </w:p>
-    <w:p>
-      <w:pPr>
-        <w:pStyle w:val="Paragraphedeliste"/>
-        <w:numPr>
-          <w:ilvl w:val="1"/>
-          <w:numId w:val="7"/>
-        </w:numPr>
-        <w:rPr>
-          <w:lang w:val="en-US"/>
-        </w:rPr>
-      </w:pPr>
-      <w:r>
-        <w:rPr>
-          <w:lang w:val="en-US"/>
-        </w:rPr>
-        <w:t>182</w:t>
-      </w:r>
-      <w:r>
-        <w:rPr>
-          <w:lang w:val="en-US"/>
-        </w:rPr>
-        <w:t xml:space="preserve"> milliseconds</w:t>
-      </w:r>
-    </w:p>
-    <w:p>
-      <w:pPr>
-        <w:pStyle w:val="Paragraphedeliste"/>
-        <w:ind w:left="1440"/>
-        <w:rPr>
-          <w:lang w:val="en-US"/>
-        </w:rPr>
-      </w:pPr>
-    </w:p>
-    <w:p>
-      <w:pPr>
-        <w:pStyle w:val="Paragraphedeliste"/>
-        <w:numPr>
-          <w:ilvl w:val="0"/>
-          <w:numId w:val="7"/>
-        </w:numPr>
-        <w:rPr>
-          <w:lang w:val="en-US"/>
-        </w:rPr>
-      </w:pPr>
-      <w:r>
-        <w:rPr>
-          <w:lang w:val="en-US"/>
-        </w:rPr>
-        <w:t xml:space="preserve">Running a transaction with a conditional update </w:t>
-      </w:r>
-      <w:r>
-        <w:rPr>
-          <w:lang w:val="en-US"/>
-        </w:rPr>
-        <w:t>on a cluster with two nodes</w:t>
-      </w:r>
-    </w:p>
-    <w:p>
-      <w:pPr>
-        <w:pStyle w:val="Paragraphedeliste"/>
-        <w:numPr>
-          <w:ilvl w:val="1"/>
-          <w:numId w:val="7"/>
-        </w:numPr>
-        <w:rPr>
-          <w:lang w:val="en-US"/>
-        </w:rPr>
-      </w:pPr>
-      <w:r>
-        <w:rPr>
-          <w:lang w:val="en-US"/>
-        </w:rPr>
-        <w:t>Less than two milliseconds</w:t>
+        <w:t>DatasetGenerator</w:t>
+      </w:r>
+      <w:proofErr w:type="spellEnd"/>
+      <w:r>
+        <w:rPr>
+          <w:b/>
+          <w:bCs/>
+          <w:lang w:val="en-US"/>
+        </w:rPr>
+        <w:t>.</w:t>
+      </w:r>
+    </w:p>
+    <w:p>
+      <w:pPr>
+        <w:rPr>
+          <w:lang w:val="en-US"/>
+        </w:rPr>
+      </w:pPr>
+    </w:p>
+    <w:p>
+      <w:pPr>
+        <w:rPr>
+          <w:lang w:val="en-US"/>
+        </w:rPr>
+      </w:pPr>
+      <w:r>
+        <w:rPr>
+          <w:lang w:val="en-US"/>
+        </w:rPr>
+        <w:br w:type="page"/>
       </w:r>
     </w:p>
     <w:bookmarkEnd w:id="3"/>
+    <w:tbl>
+      <w:tblPr>
+        <w:tblStyle w:val="Grilledutableau"/>
+        <w:tblpPr w:leftFromText="180" w:rightFromText="180" w:vertAnchor="page" w:horzAnchor="margin" w:tblpXSpec="center" w:tblpY="2596"/>
+        <w:tblW w:w="11628" w:type="dxa"/>
+        <w:tblBorders>
+          <w:insideH w:val="none" w:sz="0" w:space="0" w:color="auto"/>
+          <w:insideV w:val="none" w:sz="0" w:space="0" w:color="auto"/>
+        </w:tblBorders>
+        <w:tblLayout w:type="fixed"/>
+        <w:tblLook w:val="04A0" w:firstRow="1" w:lastRow="0" w:firstColumn="1" w:lastColumn="0" w:noHBand="0" w:noVBand="1"/>
+      </w:tblPr>
+      <w:tblGrid>
+        <w:gridCol w:w="2178"/>
+        <w:gridCol w:w="7489"/>
+        <w:gridCol w:w="1961"/>
+      </w:tblGrid>
+      <w:tr>
+        <w:tc>
+          <w:tcPr>
+            <w:tcW w:w="2178" w:type="dxa"/>
+          </w:tcPr>
+          <w:tbl>
+            <w:tblPr>
+              <w:tblW w:w="0" w:type="auto"/>
+              <w:shd w:val="clear" w:color="auto" w:fill="FFFFFF"/>
+              <w:tblLayout w:type="fixed"/>
+              <w:tblCellMar>
+                <w:top w:w="15" w:type="dxa"/>
+                <w:left w:w="15" w:type="dxa"/>
+                <w:bottom w:w="15" w:type="dxa"/>
+                <w:right w:w="15" w:type="dxa"/>
+              </w:tblCellMar>
+              <w:tblLook w:val="04A0" w:firstRow="1" w:lastRow="0" w:firstColumn="1" w:lastColumn="0" w:noHBand="0" w:noVBand="1"/>
+            </w:tblPr>
+            <w:tblGrid>
+              <w:gridCol w:w="410"/>
+            </w:tblGrid>
+            <w:tr>
+              <w:trPr>
+                <w:trHeight w:val="576"/>
+              </w:trPr>
+              <w:tc>
+                <w:tcPr>
+                  <w:tcW w:w="1000" w:type="pct"/>
+                  <w:shd w:val="clear" w:color="auto" w:fill="FFFFFF"/>
+                  <w:tcMar>
+                    <w:top w:w="90" w:type="dxa"/>
+                    <w:left w:w="195" w:type="dxa"/>
+                    <w:bottom w:w="90" w:type="dxa"/>
+                    <w:right w:w="195" w:type="dxa"/>
+                  </w:tcMar>
+                  <w:vAlign w:val="center"/>
+                  <w:hideMark/>
+                </w:tcPr>
+                <w:p>
+                  <w:pPr>
+                    <w:pStyle w:val="Code"/>
+                    <w:framePr w:hSpace="180" w:wrap="around" w:vAnchor="page" w:hAnchor="margin" w:xAlign="center" w:y="2596"/>
+                  </w:pPr>
+                </w:p>
+              </w:tc>
+            </w:tr>
+          </w:tbl>
+          <w:p>
+            <w:pPr>
+              <w:pStyle w:val="Code"/>
+              <w:framePr w:wrap="auto" w:vAnchor="margin" w:yAlign="inline"/>
+            </w:pPr>
+          </w:p>
+        </w:tc>
+        <w:tc>
+          <w:tcPr>
+            <w:tcW w:w="7489" w:type="dxa"/>
+          </w:tcPr>
+          <w:p>
+            <w:pPr>
+              <w:pStyle w:val="Code"/>
+              <w:framePr w:wrap="auto" w:vAnchor="margin" w:yAlign="inline"/>
+            </w:pPr>
+            <w:r>
+              <w:t>SQL query</w:t>
+            </w:r>
+          </w:p>
+        </w:tc>
+        <w:tc>
+          <w:tcPr>
+            <w:tcW w:w="1961" w:type="dxa"/>
+          </w:tcPr>
+          <w:p>
+            <w:pPr>
+              <w:pStyle w:val="Code"/>
+              <w:framePr w:wrap="auto" w:vAnchor="margin" w:yAlign="inline"/>
+            </w:pPr>
+            <w:r>
+              <w:t>Mean time in microseconds</w:t>
+            </w:r>
+          </w:p>
+        </w:tc>
+      </w:tr>
+      <w:tr>
+        <w:tc>
+          <w:tcPr>
+            <w:tcW w:w="2178" w:type="dxa"/>
+          </w:tcPr>
+          <w:p>
+            <w:pPr>
+              <w:pStyle w:val="Code"/>
+              <w:framePr w:wrap="auto" w:vAnchor="margin" w:yAlign="inline"/>
+            </w:pPr>
+            <w:r>
+              <w:t>1</w:t>
+            </w:r>
+          </w:p>
+        </w:tc>
+        <w:tc>
+          <w:tcPr>
+            <w:tcW w:w="7489" w:type="dxa"/>
+          </w:tcPr>
+          <w:p>
+            <w:pPr>
+              <w:pStyle w:val="Code"/>
+              <w:framePr w:wrap="auto" w:vAnchor="margin" w:yAlign="inline"/>
+            </w:pPr>
+            <w:r>
+              <w:t>SELECT FROM Invoice WHERE Id = '50011''</w:t>
+            </w:r>
+          </w:p>
+        </w:tc>
+        <w:tc>
+          <w:tcPr>
+            <w:tcW w:w="1961" w:type="dxa"/>
+          </w:tcPr>
+          <w:p>
+            <w:pPr>
+              <w:pStyle w:val="Code"/>
+              <w:framePr w:wrap="auto" w:vAnchor="margin" w:yAlign="inline"/>
+            </w:pPr>
+            <w:r>
+              <w:t>133.9 us</w:t>
+            </w:r>
+          </w:p>
+          <w:p>
+            <w:pPr>
+              <w:pStyle w:val="Code"/>
+              <w:framePr w:wrap="auto" w:vAnchor="margin" w:yAlign="inline"/>
+            </w:pPr>
+          </w:p>
+        </w:tc>
+      </w:tr>
+      <w:tr>
+        <w:tc>
+          <w:tcPr>
+            <w:tcW w:w="2178" w:type="dxa"/>
+          </w:tcPr>
+          <w:p>
+            <w:pPr>
+              <w:pStyle w:val="Code"/>
+              <w:framePr w:wrap="auto" w:vAnchor="margin" w:yAlign="inline"/>
+            </w:pPr>
+            <w:r>
+              <w:t>27</w:t>
+            </w:r>
+          </w:p>
+        </w:tc>
+        <w:tc>
+          <w:tcPr>
+            <w:tcW w:w="7489" w:type="dxa"/>
+          </w:tcPr>
+          <w:p>
+            <w:pPr>
+              <w:pStyle w:val="Code"/>
+              <w:framePr w:wrap="auto" w:vAnchor="margin" w:yAlign="inline"/>
+              <w:rPr>
+                <w:shd w:val="clear" w:color="auto" w:fill="F6F8FA"/>
+              </w:rPr>
+            </w:pPr>
+            <w:r>
+              <w:rPr>
+                <w:shd w:val="clear" w:color="auto" w:fill="F6F8FA"/>
+              </w:rPr>
+              <w:t>SELECT FROM Invoice WHERE Date = '2023-04-23' AND DiscountPercentage &gt; 0</w:t>
+            </w:r>
+          </w:p>
+          <w:p>
+            <w:pPr>
+              <w:rPr>
+                <w:lang w:val="en-US"/>
+              </w:rPr>
+            </w:pPr>
+          </w:p>
+        </w:tc>
+        <w:tc>
+          <w:tcPr>
+            <w:tcW w:w="1961" w:type="dxa"/>
+          </w:tcPr>
+          <w:p>
+            <w:pPr>
+              <w:pStyle w:val="Code"/>
+              <w:framePr w:wrap="auto" w:vAnchor="margin" w:yAlign="inline"/>
+            </w:pPr>
+            <w:r>
+              <w:rPr>
+                <w:shd w:val="clear" w:color="auto" w:fill="F6F8FA"/>
+              </w:rPr>
+              <w:t>808.4 us</w:t>
+            </w:r>
+          </w:p>
+        </w:tc>
+      </w:tr>
+      <w:tr>
+        <w:tc>
+          <w:tcPr>
+            <w:tcW w:w="2178" w:type="dxa"/>
+          </w:tcPr>
+          <w:p>
+            <w:pPr>
+              <w:pStyle w:val="Code"/>
+              <w:framePr w:wrap="auto" w:vAnchor="margin" w:yAlign="inline"/>
+            </w:pPr>
+            <w:r>
+              <w:t>57</w:t>
+            </w:r>
+          </w:p>
+        </w:tc>
+        <w:tc>
+          <w:tcPr>
+            <w:tcW w:w="7489" w:type="dxa"/>
+          </w:tcPr>
+          <w:p>
+            <w:pPr>
+              <w:pStyle w:val="Code"/>
+              <w:framePr w:wrap="auto" w:vAnchor="margin" w:yAlign="inline"/>
+              <w:rPr>
+                <w:shd w:val="clear" w:color="auto" w:fill="FFFFFF"/>
+              </w:rPr>
+            </w:pPr>
+            <w:r>
+              <w:rPr>
+                <w:shd w:val="clear" w:color="auto" w:fill="FFFFFF"/>
+              </w:rPr>
+              <w:t>SELECT FROM Invoice WHERE Date in ('2023-04-22','2023-04-23') AND IsPayed = false</w:t>
+            </w:r>
+          </w:p>
+          <w:p>
+            <w:pPr>
+              <w:rPr>
+                <w:lang w:val="en-US"/>
+              </w:rPr>
+            </w:pPr>
+          </w:p>
+        </w:tc>
+        <w:tc>
+          <w:tcPr>
+            <w:tcW w:w="1961" w:type="dxa"/>
+          </w:tcPr>
+          <w:p>
+            <w:pPr>
+              <w:pStyle w:val="Code"/>
+              <w:framePr w:wrap="auto" w:vAnchor="margin" w:yAlign="inline"/>
+            </w:pPr>
+            <w:r>
+              <w:rPr>
+                <w:shd w:val="clear" w:color="auto" w:fill="FFFFFF"/>
+              </w:rPr>
+              <w:t>1,499.2 us</w:t>
+            </w:r>
+          </w:p>
+        </w:tc>
+      </w:tr>
+      <w:tr>
+        <w:tc>
+          <w:tcPr>
+            <w:tcW w:w="2178" w:type="dxa"/>
+          </w:tcPr>
+          <w:p>
+            <w:pPr>
+              <w:pStyle w:val="Code"/>
+              <w:framePr w:wrap="auto" w:vAnchor="margin" w:yAlign="inline"/>
+            </w:pPr>
+            <w:r>
+              <w:t>86</w:t>
+            </w:r>
+          </w:p>
+        </w:tc>
+        <w:tc>
+          <w:tcPr>
+            <w:tcW w:w="7489" w:type="dxa"/>
+          </w:tcPr>
+          <w:p>
+            <w:pPr>
+              <w:pStyle w:val="Code"/>
+              <w:framePr w:wrap="auto" w:vAnchor="margin" w:yAlign="inline"/>
+              <w:rPr>
+                <w:shd w:val="clear" w:color="auto" w:fill="F6F8FA"/>
+              </w:rPr>
+            </w:pPr>
+            <w:r>
+              <w:rPr>
+                <w:shd w:val="clear" w:color="auto" w:fill="F6F8FA"/>
+              </w:rPr>
+              <w:t>SELECT FROM Client WHERE LastName = 'Corwin'</w:t>
+            </w:r>
+          </w:p>
+          <w:p>
+            <w:pPr>
+              <w:rPr>
+                <w:lang w:val="en-US"/>
+              </w:rPr>
+            </w:pPr>
+          </w:p>
+        </w:tc>
+        <w:tc>
+          <w:tcPr>
+            <w:tcW w:w="1961" w:type="dxa"/>
+          </w:tcPr>
+          <w:p>
+            <w:pPr>
+              <w:pStyle w:val="Code"/>
+              <w:framePr w:wrap="auto" w:vAnchor="margin" w:yAlign="inline"/>
+            </w:pPr>
+            <w:r>
+              <w:rPr>
+                <w:shd w:val="clear" w:color="auto" w:fill="F6F8FA"/>
+              </w:rPr>
+              <w:t>774.8 us</w:t>
+            </w:r>
+          </w:p>
+        </w:tc>
+      </w:tr>
+      <w:tr>
+        <w:tc>
+          <w:tcPr>
+            <w:tcW w:w="2178" w:type="dxa"/>
+          </w:tcPr>
+          <w:p>
+            <w:pPr>
+              <w:pStyle w:val="Code"/>
+              <w:framePr w:wrap="auto" w:vAnchor="margin" w:yAlign="inline"/>
+            </w:pPr>
+            <w:r>
+              <w:t>314</w:t>
+            </w:r>
+          </w:p>
+        </w:tc>
+        <w:tc>
+          <w:tcPr>
+            <w:tcW w:w="7489" w:type="dxa"/>
+          </w:tcPr>
+          <w:p>
+            <w:pPr>
+              <w:pStyle w:val="Code"/>
+              <w:framePr w:wrap="auto" w:vAnchor="margin" w:yAlign="inline"/>
+              <w:rPr>
+                <w:shd w:val="clear" w:color="auto" w:fill="FFFFFF"/>
+              </w:rPr>
+            </w:pPr>
+            <w:r>
+              <w:rPr>
+                <w:shd w:val="clear" w:color="auto" w:fill="FFFFFF"/>
+              </w:rPr>
+              <w:t>SELECT FROM Home WHERE Town = 'Paris' AND AvailableDates contains '2024-05-05' AND Rooms = 2 ORDER BY PriceInEuros</w:t>
+            </w:r>
+          </w:p>
+          <w:p>
+            <w:pPr>
+              <w:rPr>
+                <w:lang w:val="en-US"/>
+              </w:rPr>
+            </w:pPr>
+          </w:p>
+        </w:tc>
+        <w:tc>
+          <w:tcPr>
+            <w:tcW w:w="1961" w:type="dxa"/>
+          </w:tcPr>
+          <w:p>
+            <w:pPr>
+              <w:pStyle w:val="Code"/>
+              <w:framePr w:wrap="auto" w:vAnchor="margin" w:yAlign="inline"/>
+            </w:pPr>
+            <w:r>
+              <w:rPr>
+                <w:shd w:val="clear" w:color="auto" w:fill="FFFFFF"/>
+              </w:rPr>
+              <w:t>3,910.1 us</w:t>
+            </w:r>
+          </w:p>
+        </w:tc>
+      </w:tr>
+      <w:tr>
+        <w:tc>
+          <w:tcPr>
+            <w:tcW w:w="2178" w:type="dxa"/>
+          </w:tcPr>
+          <w:p>
+            <w:pPr>
+              <w:pStyle w:val="Code"/>
+              <w:framePr w:wrap="auto" w:vAnchor="margin" w:yAlign="inline"/>
+            </w:pPr>
+          </w:p>
+        </w:tc>
+        <w:tc>
+          <w:tcPr>
+            <w:tcW w:w="7489" w:type="dxa"/>
+          </w:tcPr>
+          <w:p>
+            <w:pPr>
+              <w:pStyle w:val="Code"/>
+              <w:framePr w:wrap="auto" w:vAnchor="margin" w:yAlign="inline"/>
+            </w:pPr>
+            <w:r>
+              <w:rPr>
+                <w:shd w:val="clear" w:color="auto" w:fill="F6F8FA"/>
+              </w:rPr>
+              <w:t>'SELECT DISTINCT Town from Home</w:t>
+            </w:r>
+          </w:p>
+        </w:tc>
+        <w:tc>
+          <w:tcPr>
+            <w:tcW w:w="1961" w:type="dxa"/>
+          </w:tcPr>
+          <w:p>
+            <w:pPr>
+              <w:pStyle w:val="Code"/>
+              <w:framePr w:wrap="auto" w:vAnchor="margin" w:yAlign="inline"/>
+            </w:pPr>
+            <w:r>
+              <w:rPr>
+                <w:shd w:val="clear" w:color="auto" w:fill="F6F8FA"/>
+              </w:rPr>
+              <w:t>158.0 us</w:t>
+            </w:r>
+          </w:p>
+        </w:tc>
+      </w:tr>
+      <w:tr>
+        <w:tc>
+          <w:tcPr>
+            <w:tcW w:w="2178" w:type="dxa"/>
+          </w:tcPr>
+          <w:p>
+            <w:pPr>
+              <w:pStyle w:val="Titre1"/>
+              <w:rPr>
+                <w:rFonts w:asciiTheme="minorHAnsi" w:hAnsiTheme="minorHAnsi" w:cstheme="minorHAnsi"/>
+                <w:sz w:val="24"/>
+                <w:szCs w:val="24"/>
+                <w:lang w:val="en-US"/>
+              </w:rPr>
+            </w:pPr>
+          </w:p>
+        </w:tc>
+        <w:tc>
+          <w:tcPr>
+            <w:tcW w:w="7489" w:type="dxa"/>
+          </w:tcPr>
+          <w:p>
+            <w:pPr>
+              <w:pStyle w:val="Titre1"/>
+              <w:rPr>
+                <w:rFonts w:asciiTheme="minorHAnsi" w:hAnsiTheme="minorHAnsi" w:cstheme="minorHAnsi"/>
+                <w:sz w:val="24"/>
+                <w:szCs w:val="24"/>
+                <w:lang w:val="en-US"/>
+              </w:rPr>
+            </w:pPr>
+          </w:p>
+        </w:tc>
+        <w:tc>
+          <w:tcPr>
+            <w:tcW w:w="1961" w:type="dxa"/>
+          </w:tcPr>
+          <w:p>
+            <w:pPr>
+              <w:pStyle w:val="Titre1"/>
+              <w:rPr>
+                <w:rFonts w:asciiTheme="minorHAnsi" w:hAnsiTheme="minorHAnsi" w:cstheme="minorHAnsi"/>
+                <w:sz w:val="24"/>
+                <w:szCs w:val="24"/>
+                <w:lang w:val="en-US"/>
+              </w:rPr>
+            </w:pPr>
+          </w:p>
+        </w:tc>
+      </w:tr>
+    </w:tbl>
     <w:p>
       <w:pPr>
         <w:pStyle w:val="Titre1"/>
@@ -2090,6 +2160,20 @@
           <w:lang w:val="en-US"/>
         </w:rPr>
       </w:pPr>
+    </w:p>
+    <w:p>
+      <w:pPr>
+        <w:rPr>
+          <w:lang w:val="en-US"/>
+        </w:rPr>
+      </w:pPr>
+    </w:p>
+    <w:p>
+      <w:pPr>
+        <w:rPr>
+          <w:lang w:val="en-US"/>
+        </w:rPr>
+      </w:pPr>
       <w:r>
         <w:rPr>
           <w:noProof/>
@@ -2260,6 +2344,13 @@
     </w:p>
     <w:p>
       <w:pPr>
+        <w:rPr>
+          <w:lang w:val="en-US"/>
+        </w:rPr>
+      </w:pPr>
+    </w:p>
+    <w:p>
+      <w:pPr>
         <w:pStyle w:val="Paragraphedeliste"/>
         <w:numPr>
           <w:ilvl w:val="0"/>
@@ -2273,7 +2364,6 @@
         <w:rPr>
           <w:lang w:val="en-US"/>
         </w:rPr>
-        <w:lastRenderedPageBreak/>
         <w:t>Very important optimization for flat objects (like the lines in a CSV file or a legacy SQL database)</w:t>
       </w:r>
     </w:p>
@@ -2450,11 +2540,18 @@
       </w:pPr>
       <w:bookmarkStart w:id="4" w:name="_Toc152615421"/>
       <w:bookmarkStart w:id="5" w:name="OLE_LINK3"/>
-      <w:r>
-        <w:rPr>
-          <w:lang w:val="en-US"/>
-        </w:rPr>
-        <w:lastRenderedPageBreak/>
+    </w:p>
+    <w:p>
+      <w:pPr>
+        <w:pStyle w:val="Titre1"/>
+        <w:rPr>
+          <w:lang w:val="en-US"/>
+        </w:rPr>
+      </w:pPr>
+      <w:r>
+        <w:rPr>
+          <w:lang w:val="en-US"/>
+        </w:rPr>
         <w:t xml:space="preserve">Show me some code </w:t>
       </w:r>
       <w:bookmarkEnd w:id="4"/>
@@ -3775,6 +3872,76 @@
         </w:rPr>
       </w:pPr>
       <w:bookmarkStart w:id="7" w:name="OLE_LINK5"/>
+    </w:p>
+    <w:p>
+      <w:pPr>
+        <w:rPr>
+          <w:lang w:val="en-US"/>
+        </w:rPr>
+      </w:pPr>
+    </w:p>
+    <w:p>
+      <w:pPr>
+        <w:rPr>
+          <w:lang w:val="en-US"/>
+        </w:rPr>
+      </w:pPr>
+    </w:p>
+    <w:p>
+      <w:pPr>
+        <w:rPr>
+          <w:lang w:val="en-US"/>
+        </w:rPr>
+      </w:pPr>
+    </w:p>
+    <w:p>
+      <w:pPr>
+        <w:rPr>
+          <w:lang w:val="en-US"/>
+        </w:rPr>
+      </w:pPr>
+    </w:p>
+    <w:p>
+      <w:pPr>
+        <w:rPr>
+          <w:lang w:val="en-US"/>
+        </w:rPr>
+      </w:pPr>
+    </w:p>
+    <w:p>
+      <w:pPr>
+        <w:rPr>
+          <w:lang w:val="en-US"/>
+        </w:rPr>
+      </w:pPr>
+    </w:p>
+    <w:p>
+      <w:pPr>
+        <w:rPr>
+          <w:lang w:val="en-US"/>
+        </w:rPr>
+      </w:pPr>
+    </w:p>
+    <w:p>
+      <w:pPr>
+        <w:rPr>
+          <w:lang w:val="en-US"/>
+        </w:rPr>
+      </w:pPr>
+    </w:p>
+    <w:p>
+      <w:pPr>
+        <w:rPr>
+          <w:lang w:val="en-US"/>
+        </w:rPr>
+      </w:pPr>
+    </w:p>
+    <w:p>
+      <w:pPr>
+        <w:rPr>
+          <w:lang w:val="en-US"/>
+        </w:rPr>
+      </w:pPr>
       <w:r>
         <w:rPr>
           <w:lang w:val="en-US"/>
@@ -3849,12 +4016,20 @@
           <w:lang w:val="en-US"/>
         </w:rPr>
       </w:pPr>
+    </w:p>
+    <w:p>
+      <w:pPr>
+        <w:rPr>
+          <w:lang w:val="en-US"/>
+        </w:rPr>
+      </w:pPr>
+      <w:bookmarkStart w:id="8" w:name="OLE_LINK6"/>
       <w:r>
         <w:rPr>
           <w:noProof/>
         </w:rPr>
         <w:pict w14:anchorId="42E2D45F">
-          <v:shape id="_x0000_s2063" type="#_x0000_t202" style="position:absolute;margin-left:-.85pt;margin-top:31.75pt;width:452.1pt;height:138.55pt;z-index:251678720;visibility:visible;mso-wrap-distance-top:3.6pt;mso-wrap-distance-bottom:3.6pt;mso-width-relative:margin;mso-height-relative:margin" o:gfxdata="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">
+          <v:shape id="_x0000_s2063" type="#_x0000_t202" style="position:absolute;margin-left:5.7pt;margin-top:20.5pt;width:452.1pt;height:138.55pt;z-index:251678720;visibility:visible;mso-wrap-distance-top:3.6pt;mso-wrap-distance-bottom:3.6pt;mso-width-relative:margin;mso-height-relative:margin" o:gfxdata="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">
             <v:textbox style="mso-next-textbox:#_x0000_s2063">
               <w:txbxContent>
                 <w:p>
@@ -4100,12 +4275,59 @@
           <w:lang w:val="en-US"/>
         </w:rPr>
       </w:pPr>
-      <w:bookmarkStart w:id="8" w:name="OLE_LINK6"/>
-      <w:r>
-        <w:rPr>
-          <w:lang w:val="en-US"/>
-        </w:rPr>
-        <w:lastRenderedPageBreak/>
+    </w:p>
+    <w:p>
+      <w:pPr>
+        <w:rPr>
+          <w:lang w:val="en-US"/>
+        </w:rPr>
+      </w:pPr>
+    </w:p>
+    <w:p>
+      <w:pPr>
+        <w:rPr>
+          <w:lang w:val="en-US"/>
+        </w:rPr>
+      </w:pPr>
+    </w:p>
+    <w:p>
+      <w:pPr>
+        <w:rPr>
+          <w:lang w:val="en-US"/>
+        </w:rPr>
+      </w:pPr>
+    </w:p>
+    <w:p>
+      <w:pPr>
+        <w:rPr>
+          <w:lang w:val="en-US"/>
+        </w:rPr>
+      </w:pPr>
+    </w:p>
+    <w:p>
+      <w:pPr>
+        <w:rPr>
+          <w:lang w:val="en-US"/>
+        </w:rPr>
+      </w:pPr>
+    </w:p>
+    <w:p>
+      <w:pPr>
+        <w:rPr>
+          <w:lang w:val="en-US"/>
+        </w:rPr>
+      </w:pPr>
+    </w:p>
+    <w:p>
+      <w:pPr>
+        <w:rPr>
+          <w:lang w:val="en-US"/>
+        </w:rPr>
+      </w:pPr>
+      <w:r>
+        <w:rPr>
+          <w:lang w:val="en-US"/>
+        </w:rPr>
         <w:t>Any simple type can be used for the primary key</w:t>
       </w:r>
       <w:r>
@@ -4454,6 +4676,41 @@
         </w:rPr>
       </w:pPr>
       <w:bookmarkStart w:id="10" w:name="OLE_LINK8"/>
+    </w:p>
+    <w:p>
+      <w:pPr>
+        <w:rPr>
+          <w:lang w:val="en-US"/>
+        </w:rPr>
+      </w:pPr>
+    </w:p>
+    <w:p>
+      <w:pPr>
+        <w:rPr>
+          <w:lang w:val="en-US"/>
+        </w:rPr>
+      </w:pPr>
+    </w:p>
+    <w:p>
+      <w:pPr>
+        <w:rPr>
+          <w:lang w:val="en-US"/>
+        </w:rPr>
+      </w:pPr>
+    </w:p>
+    <w:p>
+      <w:pPr>
+        <w:rPr>
+          <w:lang w:val="en-US"/>
+        </w:rPr>
+      </w:pPr>
+    </w:p>
+    <w:p>
+      <w:pPr>
+        <w:rPr>
+          <w:lang w:val="en-US"/>
+        </w:rPr>
+      </w:pPr>
       <w:r>
         <w:rPr>
           <w:lang w:val="en-US"/>
@@ -5248,7 +5505,6 @@
         <w:rPr>
           <w:lang w:val="en-US"/>
         </w:rPr>
-        <w:lastRenderedPageBreak/>
         <w:t>Now your first object is safely stored in the database</w:t>
       </w:r>
       <w:r>
@@ -5257,6 +5513,33 @@
         </w:rPr>
         <w:t>.</w:t>
       </w:r>
+    </w:p>
+    <w:p>
+      <w:pPr>
+        <w:rPr>
+          <w:lang w:val="en-US"/>
+        </w:rPr>
+      </w:pPr>
+    </w:p>
+    <w:p>
+      <w:pPr>
+        <w:rPr>
+          <w:lang w:val="en-US"/>
+        </w:rPr>
+      </w:pPr>
+      <w:r>
+        <w:rPr>
+          <w:lang w:val="en-US"/>
+        </w:rPr>
+        <w:br w:type="page"/>
+      </w:r>
+    </w:p>
+    <w:p>
+      <w:pPr>
+        <w:rPr>
+          <w:lang w:val="en-US"/>
+        </w:rPr>
+      </w:pPr>
     </w:p>
     <w:p>
       <w:pPr>
@@ -5709,11 +5992,53 @@
     <w:p>
       <w:pPr>
         <w:rPr>
+          <w:lang w:val="en-US"/>
+        </w:rPr>
+      </w:pPr>
+      <w:bookmarkStart w:id="13" w:name="OLE_LINK11"/>
+    </w:p>
+    <w:p>
+      <w:pPr>
+        <w:rPr>
+          <w:lang w:val="en-US"/>
+        </w:rPr>
+      </w:pPr>
+    </w:p>
+    <w:p>
+      <w:pPr>
+        <w:rPr>
+          <w:lang w:val="en-US"/>
+        </w:rPr>
+      </w:pPr>
+    </w:p>
+    <w:p>
+      <w:pPr>
+        <w:rPr>
+          <w:lang w:val="en-US"/>
+        </w:rPr>
+      </w:pPr>
+    </w:p>
+    <w:p>
+      <w:pPr>
+        <w:rPr>
+          <w:lang w:val="en-US"/>
+        </w:rPr>
+      </w:pPr>
+    </w:p>
+    <w:p>
+      <w:pPr>
+        <w:rPr>
+          <w:lang w:val="en-US"/>
+        </w:rPr>
+      </w:pPr>
+    </w:p>
+    <w:p>
+      <w:pPr>
+        <w:rPr>
           <w:highlight w:val="yellow"/>
           <w:lang w:val="en-US"/>
         </w:rPr>
       </w:pPr>
-      <w:bookmarkStart w:id="13" w:name="OLE_LINK11"/>
       <w:r>
         <w:rPr>
           <w:lang w:val="en-US"/>
@@ -5891,11 +6216,18 @@
       </w:pPr>
       <w:bookmarkStart w:id="14" w:name="_Toc152615422"/>
       <w:bookmarkStart w:id="15" w:name="OLE_LINK12"/>
-      <w:r>
-        <w:rPr>
-          <w:lang w:val="en-US"/>
-        </w:rPr>
-        <w:lastRenderedPageBreak/>
+    </w:p>
+    <w:p>
+      <w:pPr>
+        <w:pStyle w:val="Titre1"/>
+        <w:rPr>
+          <w:lang w:val="en-US"/>
+        </w:rPr>
+      </w:pPr>
+      <w:r>
+        <w:rPr>
+          <w:lang w:val="en-US"/>
+        </w:rPr>
         <w:t>Server-side values</w:t>
       </w:r>
       <w:bookmarkEnd w:id="14"/>
@@ -6268,11 +6600,18 @@
       </w:pPr>
       <w:bookmarkStart w:id="16" w:name="_Toc152615423"/>
       <w:bookmarkStart w:id="17" w:name="OLE_LINK13"/>
-      <w:r>
-        <w:rPr>
-          <w:lang w:val="en-US"/>
-        </w:rPr>
-        <w:lastRenderedPageBreak/>
+    </w:p>
+    <w:p>
+      <w:pPr>
+        <w:pStyle w:val="Titre1"/>
+        <w:rPr>
+          <w:lang w:val="en-US"/>
+        </w:rPr>
+      </w:pPr>
+      <w:r>
+        <w:rPr>
+          <w:lang w:val="en-US"/>
+        </w:rPr>
         <w:t>More code.</w:t>
       </w:r>
       <w:bookmarkEnd w:id="16"/>
@@ -7853,6 +8192,174 @@
           <w:lang w:val="en-US"/>
         </w:rPr>
       </w:pPr>
+    </w:p>
+    <w:p>
+      <w:pPr>
+        <w:rPr>
+          <w:lang w:val="en-US"/>
+        </w:rPr>
+      </w:pPr>
+    </w:p>
+    <w:p>
+      <w:pPr>
+        <w:rPr>
+          <w:lang w:val="en-US"/>
+        </w:rPr>
+      </w:pPr>
+    </w:p>
+    <w:p>
+      <w:pPr>
+        <w:rPr>
+          <w:lang w:val="en-US"/>
+        </w:rPr>
+      </w:pPr>
+    </w:p>
+    <w:p>
+      <w:pPr>
+        <w:rPr>
+          <w:lang w:val="en-US"/>
+        </w:rPr>
+      </w:pPr>
+    </w:p>
+    <w:p>
+      <w:pPr>
+        <w:rPr>
+          <w:lang w:val="en-US"/>
+        </w:rPr>
+      </w:pPr>
+    </w:p>
+    <w:p>
+      <w:pPr>
+        <w:rPr>
+          <w:lang w:val="en-US"/>
+        </w:rPr>
+      </w:pPr>
+    </w:p>
+    <w:p>
+      <w:pPr>
+        <w:rPr>
+          <w:lang w:val="en-US"/>
+        </w:rPr>
+      </w:pPr>
+    </w:p>
+    <w:p>
+      <w:pPr>
+        <w:rPr>
+          <w:lang w:val="en-US"/>
+        </w:rPr>
+      </w:pPr>
+    </w:p>
+    <w:p>
+      <w:pPr>
+        <w:rPr>
+          <w:lang w:val="en-US"/>
+        </w:rPr>
+      </w:pPr>
+    </w:p>
+    <w:p>
+      <w:pPr>
+        <w:rPr>
+          <w:lang w:val="en-US"/>
+        </w:rPr>
+      </w:pPr>
+    </w:p>
+    <w:p>
+      <w:pPr>
+        <w:rPr>
+          <w:lang w:val="en-US"/>
+        </w:rPr>
+      </w:pPr>
+    </w:p>
+    <w:p>
+      <w:pPr>
+        <w:rPr>
+          <w:lang w:val="en-US"/>
+        </w:rPr>
+      </w:pPr>
+    </w:p>
+    <w:p>
+      <w:pPr>
+        <w:rPr>
+          <w:lang w:val="en-US"/>
+        </w:rPr>
+      </w:pPr>
+    </w:p>
+    <w:p>
+      <w:pPr>
+        <w:rPr>
+          <w:lang w:val="en-US"/>
+        </w:rPr>
+      </w:pPr>
+    </w:p>
+    <w:p>
+      <w:pPr>
+        <w:rPr>
+          <w:lang w:val="en-US"/>
+        </w:rPr>
+      </w:pPr>
+    </w:p>
+    <w:p>
+      <w:pPr>
+        <w:rPr>
+          <w:lang w:val="en-US"/>
+        </w:rPr>
+      </w:pPr>
+    </w:p>
+    <w:p>
+      <w:pPr>
+        <w:rPr>
+          <w:lang w:val="en-US"/>
+        </w:rPr>
+      </w:pPr>
+    </w:p>
+    <w:p>
+      <w:pPr>
+        <w:rPr>
+          <w:lang w:val="en-US"/>
+        </w:rPr>
+      </w:pPr>
+    </w:p>
+    <w:p>
+      <w:pPr>
+        <w:rPr>
+          <w:lang w:val="en-US"/>
+        </w:rPr>
+      </w:pPr>
+    </w:p>
+    <w:p>
+      <w:pPr>
+        <w:rPr>
+          <w:lang w:val="en-US"/>
+        </w:rPr>
+      </w:pPr>
+    </w:p>
+    <w:p>
+      <w:pPr>
+        <w:rPr>
+          <w:lang w:val="en-US"/>
+        </w:rPr>
+      </w:pPr>
+    </w:p>
+    <w:p>
+      <w:pPr>
+        <w:rPr>
+          <w:lang w:val="en-US"/>
+        </w:rPr>
+      </w:pPr>
+    </w:p>
+    <w:p>
+      <w:pPr>
+        <w:rPr>
+          <w:lang w:val="en-US"/>
+        </w:rPr>
+      </w:pPr>
+    </w:p>
+    <w:p>
+      <w:pPr>
+        <w:rPr>
+          <w:lang w:val="en-US"/>
+        </w:rPr>
+      </w:pPr>
       <w:r>
         <w:rPr>
           <w:noProof/>
@@ -8254,9 +8761,17 @@
         <w:rPr>
           <w:lang w:val="en-US"/>
         </w:rPr>
-        <w:t xml:space="preserve"> can now do some useful queries</w:t>
+        <w:t xml:space="preserve"> can now do some useful </w:t>
+      </w:r>
+      <w:proofErr w:type="gramStart"/>
+      <w:r>
+        <w:rPr>
+          <w:lang w:val="en-US"/>
+        </w:rPr>
+        <w:t>queries</w:t>
       </w:r>
       <w:bookmarkEnd w:id="20"/>
+      <w:proofErr w:type="gramEnd"/>
     </w:p>
     <w:p>
       <w:pPr>
@@ -8272,6 +8787,41 @@
         </w:rPr>
       </w:pPr>
       <w:bookmarkStart w:id="21" w:name="OLE_LINK17"/>
+    </w:p>
+    <w:p>
+      <w:pPr>
+        <w:rPr>
+          <w:lang w:val="en-US"/>
+        </w:rPr>
+      </w:pPr>
+    </w:p>
+    <w:p>
+      <w:pPr>
+        <w:rPr>
+          <w:lang w:val="en-US"/>
+        </w:rPr>
+      </w:pPr>
+    </w:p>
+    <w:p>
+      <w:pPr>
+        <w:rPr>
+          <w:lang w:val="en-US"/>
+        </w:rPr>
+      </w:pPr>
+    </w:p>
+    <w:p>
+      <w:pPr>
+        <w:rPr>
+          <w:lang w:val="en-US"/>
+        </w:rPr>
+      </w:pPr>
+    </w:p>
+    <w:p>
+      <w:pPr>
+        <w:rPr>
+          <w:lang w:val="en-US"/>
+        </w:rPr>
+      </w:pPr>
       <w:r>
         <w:rPr>
           <w:lang w:val="en-US"/>
@@ -8789,6 +9339,73 @@
         </w:rPr>
       </w:pPr>
       <w:bookmarkStart w:id="23" w:name="OLE_LINK19"/>
+    </w:p>
+    <w:p>
+      <w:pPr>
+        <w:rPr>
+          <w:lang w:val="en-US"/>
+        </w:rPr>
+      </w:pPr>
+    </w:p>
+    <w:p>
+      <w:pPr>
+        <w:rPr>
+          <w:lang w:val="en-US"/>
+        </w:rPr>
+      </w:pPr>
+    </w:p>
+    <w:p>
+      <w:pPr>
+        <w:pStyle w:val="Code"/>
+        <w:framePr w:w="9076" w:wrap="around" w:y="1267"/>
+      </w:pPr>
+      <w:r>
+        <w:t xml:space="preserve">SELECT * from </w:t>
+      </w:r>
+      <w:r>
+        <w:t>HOME</w:t>
+      </w:r>
+      <w:r>
+        <w:t xml:space="preserve"> where PriceInEuros &lt; 150 and Town IN (</w:t>
+      </w:r>
+      <w:r>
+        <w:t>"</w:t>
+      </w:r>
+      <w:r>
+        <w:t>Paris</w:t>
+      </w:r>
+      <w:r>
+        <w:t>"</w:t>
+      </w:r>
+      <w:r>
+        <w:t xml:space="preserve">, </w:t>
+      </w:r>
+      <w:r>
+        <w:t>"</w:t>
+      </w:r>
+      <w:r>
+        <w:t>Nice</w:t>
+      </w:r>
+      <w:r>
+        <w:t>"</w:t>
+      </w:r>
+      <w:r>
+        <w:t>)</w:t>
+      </w:r>
+    </w:p>
+    <w:p>
+      <w:pPr>
+        <w:rPr>
+          <w:lang w:val="en-US"/>
+        </w:rPr>
+      </w:pPr>
+    </w:p>
+    <w:p>
+      <w:pPr>
+        <w:rPr>
+          <w:lang w:val="en-US"/>
+        </w:rPr>
+      </w:pPr>
       <w:r>
         <w:rPr>
           <w:lang w:val="en-US"/>
@@ -8799,52 +9416,7 @@
         <w:rPr>
           <w:lang w:val="en-US"/>
         </w:rPr>
-        <w:t xml:space="preserve"> is equivalent to the </w:t>
-      </w:r>
-      <w:r>
-        <w:rPr>
-          <w:lang w:val="en-US"/>
-        </w:rPr>
-        <w:t>SQL:</w:t>
-      </w:r>
-    </w:p>
-    <w:p>
-      <w:pPr>
-        <w:pStyle w:val="Code"/>
-        <w:framePr w:w="9076" w:wrap="around" w:y="2"/>
-      </w:pPr>
-      <w:r>
-        <w:t xml:space="preserve"> SELECT * from </w:t>
-      </w:r>
-      <w:r>
-        <w:t>HOME</w:t>
-      </w:r>
-      <w:r>
-        <w:t xml:space="preserve"> where PriceInEuros &lt; 150 and Town IN (</w:t>
-      </w:r>
-      <w:r>
-        <w:t>"</w:t>
-      </w:r>
-      <w:r>
-        <w:t>Paris</w:t>
-      </w:r>
-      <w:r>
-        <w:t>"</w:t>
-      </w:r>
-      <w:r>
-        <w:t xml:space="preserve">, </w:t>
-      </w:r>
-      <w:r>
-        <w:t>"</w:t>
-      </w:r>
-      <w:r>
-        <w:t>Nice</w:t>
-      </w:r>
-      <w:r>
-        <w:t>"</w:t>
-      </w:r>
-      <w:r>
-        <w:t>)</w:t>
+        <w:t xml:space="preserve"> is equivalent to the SQL:</w:t>
       </w:r>
     </w:p>
     <w:p>
@@ -8964,11 +9536,18 @@
       </w:pPr>
       <w:bookmarkStart w:id="24" w:name="_Toc152615424"/>
       <w:bookmarkStart w:id="25" w:name="OLE_LINK20"/>
-      <w:r>
-        <w:rPr>
-          <w:lang w:val="en-US"/>
-        </w:rPr>
-        <w:lastRenderedPageBreak/>
+    </w:p>
+    <w:p>
+      <w:pPr>
+        <w:pStyle w:val="Titre1"/>
+        <w:rPr>
+          <w:lang w:val="en-US"/>
+        </w:rPr>
+      </w:pPr>
+      <w:r>
+        <w:rPr>
+          <w:lang w:val="en-US"/>
+        </w:rPr>
         <w:t>Indexing collection properties</w:t>
       </w:r>
       <w:bookmarkEnd w:id="24"/>
@@ -9358,6 +9937,38 @@
     <w:p>
       <w:pPr>
         <w:rPr>
+          <w:highlight w:val="yellow"/>
+          <w:lang w:val="en-US"/>
+        </w:rPr>
+      </w:pPr>
+    </w:p>
+    <w:p>
+      <w:pPr>
+        <w:rPr>
+          <w:highlight w:val="yellow"/>
+          <w:lang w:val="en-US"/>
+        </w:rPr>
+      </w:pPr>
+    </w:p>
+    <w:p>
+      <w:pPr>
+        <w:rPr>
+          <w:highlight w:val="yellow"/>
+          <w:lang w:val="en-US"/>
+        </w:rPr>
+      </w:pPr>
+    </w:p>
+    <w:p>
+      <w:pPr>
+        <w:rPr>
+          <w:highlight w:val="yellow"/>
+          <w:lang w:val="en-US"/>
+        </w:rPr>
+      </w:pPr>
+    </w:p>
+    <w:p>
+      <w:pPr>
+        <w:rPr>
           <w:lang w:val="en-US"/>
         </w:rPr>
       </w:pPr>
@@ -9816,6 +10427,46 @@
           <w:lang w:val="en-US"/>
         </w:rPr>
       </w:pPr>
+    </w:p>
+    <w:p>
+      <w:pPr>
+        <w:rPr>
+          <w:highlight w:val="yellow"/>
+          <w:lang w:val="en-US"/>
+        </w:rPr>
+      </w:pPr>
+    </w:p>
+    <w:p>
+      <w:pPr>
+        <w:rPr>
+          <w:highlight w:val="yellow"/>
+          <w:lang w:val="en-US"/>
+        </w:rPr>
+      </w:pPr>
+    </w:p>
+    <w:p>
+      <w:pPr>
+        <w:rPr>
+          <w:highlight w:val="yellow"/>
+          <w:lang w:val="en-US"/>
+        </w:rPr>
+      </w:pPr>
+    </w:p>
+    <w:p>
+      <w:pPr>
+        <w:rPr>
+          <w:highlight w:val="yellow"/>
+          <w:lang w:val="en-US"/>
+        </w:rPr>
+      </w:pPr>
+    </w:p>
+    <w:p>
+      <w:pPr>
+        <w:rPr>
+          <w:highlight w:val="yellow"/>
+          <w:lang w:val="en-US"/>
+        </w:rPr>
+      </w:pPr>
       <w:r>
         <w:rPr>
           <w:highlight w:val="yellow"/>
@@ -9912,11 +10563,18 @@
       </w:pPr>
       <w:bookmarkStart w:id="30" w:name="_Toc152615425"/>
       <w:bookmarkStart w:id="31" w:name="OLE_LINK24"/>
-      <w:r>
-        <w:rPr>
-          <w:lang w:val="en-US"/>
-        </w:rPr>
-        <w:lastRenderedPageBreak/>
+    </w:p>
+    <w:p>
+      <w:pPr>
+        <w:pStyle w:val="Titre1"/>
+        <w:rPr>
+          <w:lang w:val="en-US"/>
+        </w:rPr>
+      </w:pPr>
+      <w:r>
+        <w:rPr>
+          <w:lang w:val="en-US"/>
+        </w:rPr>
         <w:t>Coffee break</w:t>
       </w:r>
       <w:bookmarkEnd w:id="30"/>
@@ -10348,11 +11006,18 @@
       <w:bookmarkStart w:id="33" w:name="_Toc152615427"/>
       <w:bookmarkStart w:id="34" w:name="OLE_LINK25"/>
       <w:bookmarkEnd w:id="31"/>
-      <w:r>
-        <w:rPr>
-          <w:lang w:val="en-US"/>
-        </w:rPr>
-        <w:lastRenderedPageBreak/>
+    </w:p>
+    <w:p>
+      <w:pPr>
+        <w:pStyle w:val="Titre2"/>
+        <w:rPr>
+          <w:lang w:val="en-US"/>
+        </w:rPr>
+      </w:pPr>
+      <w:r>
+        <w:rPr>
+          <w:lang w:val="en-US"/>
+        </w:rPr>
         <w:t>Collections and schemas</w:t>
       </w:r>
       <w:bookmarkEnd w:id="33"/>
@@ -10865,7 +11530,6 @@
           <w:color w:val="8000FF"/>
           <w:highlight w:val="white"/>
         </w:rPr>
-        <w:lastRenderedPageBreak/>
         <w:t>var</w:t>
       </w:r>
       <w:r>
@@ -11392,6 +12056,14 @@
           <w:lang w:val="en-US"/>
         </w:rPr>
       </w:pPr>
+    </w:p>
+    <w:p>
+      <w:pPr>
+        <w:rPr>
+          <w:color w:val="000000"/>
+          <w:lang w:val="en-US"/>
+        </w:rPr>
+      </w:pPr>
       <w:r>
         <w:rPr>
           <w:color w:val="000000"/>
@@ -11519,6 +12191,13 @@
           <w:lang w:val="en-US"/>
         </w:rPr>
       </w:pPr>
+    </w:p>
+    <w:p>
+      <w:pPr>
+        <w:rPr>
+          <w:lang w:val="en-US"/>
+        </w:rPr>
+      </w:pPr>
       <w:r>
         <w:rPr>
           <w:lang w:val="en-US"/>
@@ -11535,13 +12214,54 @@
         <w:rPr>
           <w:lang w:val="en-US"/>
         </w:rPr>
-        <w:t xml:space="preserve"> the collection name if different from the type name.</w:t>
+        <w:t xml:space="preserve"> the </w:t>
+      </w:r>
+      <w:proofErr w:type="gramStart"/>
+      <w:r>
+        <w:rPr>
+          <w:lang w:val="en-US"/>
+        </w:rPr>
+        <w:t>collection</w:t>
+      </w:r>
+      <w:proofErr w:type="gramEnd"/>
+      <w:r>
+        <w:rPr>
+          <w:lang w:val="en-US"/>
+        </w:rPr>
+        <w:t xml:space="preserve"> </w:t>
+      </w:r>
+    </w:p>
+    <w:p>
+      <w:pPr>
+        <w:rPr>
+          <w:lang w:val="en-US"/>
+        </w:rPr>
+      </w:pPr>
+      <w:r>
+        <w:rPr>
+          <w:lang w:val="en-US"/>
+        </w:rPr>
+        <w:t xml:space="preserve">name if different from the </w:t>
+      </w:r>
+      <w:proofErr w:type="gramStart"/>
+      <w:r>
+        <w:rPr>
+          <w:lang w:val="en-US"/>
+        </w:rPr>
+        <w:t>type</w:t>
+      </w:r>
+      <w:proofErr w:type="gramEnd"/>
+      <w:r>
+        <w:rPr>
+          <w:lang w:val="en-US"/>
+        </w:rPr>
+        <w:t xml:space="preserve"> name.</w:t>
       </w:r>
     </w:p>
     <w:p>
       <w:pPr>
         <w:pStyle w:val="Code"/>
-        <w:framePr w:wrap="around"/>
+        <w:framePr w:wrap="around" w:hAnchor="page" w:x="721" w:y="877"/>
         <w:rPr>
           <w:b/>
           <w:bCs/>
@@ -11620,7 +12340,7 @@
     <w:p>
       <w:pPr>
         <w:pStyle w:val="Code"/>
-        <w:framePr w:wrap="around"/>
+        <w:framePr w:wrap="around" w:hAnchor="page" w:x="721" w:y="877"/>
       </w:pPr>
       <w:r>
         <w:rPr>
@@ -11706,6 +12426,13 @@
         <w:t>);</w:t>
       </w:r>
     </w:p>
+    <w:p>
+      <w:pPr>
+        <w:rPr>
+          <w:lang w:val="en-US"/>
+        </w:rPr>
+      </w:pPr>
+    </w:p>
     <w:bookmarkEnd w:id="35"/>
     <w:p>
       <w:pPr>
@@ -11762,11 +12489,18 @@
       </w:pPr>
       <w:bookmarkStart w:id="37" w:name="_Toc152615429"/>
       <w:bookmarkStart w:id="38" w:name="OLE_LINK27"/>
-      <w:r>
-        <w:rPr>
-          <w:lang w:val="en-US"/>
-        </w:rPr>
-        <w:lastRenderedPageBreak/>
+    </w:p>
+    <w:p>
+      <w:pPr>
+        <w:pStyle w:val="Titre1"/>
+        <w:rPr>
+          <w:lang w:val="en-US"/>
+        </w:rPr>
+      </w:pPr>
+      <w:r>
+        <w:rPr>
+          <w:lang w:val="en-US"/>
+        </w:rPr>
         <w:t>Full-text search</w:t>
       </w:r>
       <w:bookmarkEnd w:id="37"/>
@@ -13019,7 +13753,26 @@
         <w:rPr>
           <w:lang w:val="en-US"/>
         </w:rPr>
-        <w:lastRenderedPageBreak/>
+        <w:br w:type="page"/>
+      </w:r>
+    </w:p>
+    <w:p>
+      <w:pPr>
+        <w:rPr>
+          <w:lang w:val="en-US"/>
+        </w:rPr>
+      </w:pPr>
+    </w:p>
+    <w:p>
+      <w:pPr>
+        <w:rPr>
+          <w:lang w:val="en-US"/>
+        </w:rPr>
+      </w:pPr>
+      <w:r>
+        <w:rPr>
+          <w:lang w:val="en-US"/>
+        </w:rPr>
         <w:t xml:space="preserve">A new LINQ extension method is provided: </w:t>
       </w:r>
       <w:r>
@@ -13897,10 +14650,90 @@
     <w:p>
       <w:pPr>
         <w:rPr>
+          <w:highlight w:val="yellow"/>
           <w:lang w:val="en-US"/>
         </w:rPr>
       </w:pPr>
       <w:bookmarkStart w:id="47" w:name="OLE_LINK34"/>
+    </w:p>
+    <w:p>
+      <w:pPr>
+        <w:rPr>
+          <w:highlight w:val="yellow"/>
+          <w:lang w:val="en-US"/>
+        </w:rPr>
+      </w:pPr>
+    </w:p>
+    <w:p>
+      <w:pPr>
+        <w:rPr>
+          <w:highlight w:val="yellow"/>
+          <w:lang w:val="en-US"/>
+        </w:rPr>
+      </w:pPr>
+    </w:p>
+    <w:p>
+      <w:pPr>
+        <w:rPr>
+          <w:highlight w:val="yellow"/>
+          <w:lang w:val="en-US"/>
+        </w:rPr>
+      </w:pPr>
+    </w:p>
+    <w:p>
+      <w:pPr>
+        <w:rPr>
+          <w:highlight w:val="yellow"/>
+          <w:lang w:val="en-US"/>
+        </w:rPr>
+      </w:pPr>
+    </w:p>
+    <w:p>
+      <w:pPr>
+        <w:rPr>
+          <w:highlight w:val="yellow"/>
+          <w:lang w:val="en-US"/>
+        </w:rPr>
+      </w:pPr>
+    </w:p>
+    <w:p>
+      <w:pPr>
+        <w:rPr>
+          <w:highlight w:val="yellow"/>
+          <w:lang w:val="en-US"/>
+        </w:rPr>
+      </w:pPr>
+    </w:p>
+    <w:p>
+      <w:pPr>
+        <w:rPr>
+          <w:highlight w:val="yellow"/>
+          <w:lang w:val="en-US"/>
+        </w:rPr>
+      </w:pPr>
+    </w:p>
+    <w:p>
+      <w:pPr>
+        <w:rPr>
+          <w:highlight w:val="yellow"/>
+          <w:lang w:val="en-US"/>
+        </w:rPr>
+      </w:pPr>
+    </w:p>
+    <w:p>
+      <w:pPr>
+        <w:rPr>
+          <w:highlight w:val="yellow"/>
+          <w:lang w:val="en-US"/>
+        </w:rPr>
+      </w:pPr>
+    </w:p>
+    <w:p>
+      <w:pPr>
+        <w:rPr>
+          <w:lang w:val="en-US"/>
+        </w:rPr>
+      </w:pPr>
       <w:r>
         <w:rPr>
           <w:highlight w:val="yellow"/>
@@ -14336,8 +15169,13 @@
       </w:pPr>
       <w:bookmarkStart w:id="49" w:name="OLE_LINK35"/>
       <w:bookmarkEnd w:id="47"/>
-      <w:r>
-        <w:lastRenderedPageBreak/>
+    </w:p>
+    <w:p>
+      <w:pPr>
+        <w:pStyle w:val="Code"/>
+        <w:framePr w:wrap="around"/>
+      </w:pPr>
+      <w:r>
         <w:t>{</w:t>
       </w:r>
     </w:p>
@@ -14866,12 +15704,20 @@
       <w:bookmarkStart w:id="51" w:name="_Toc152615431"/>
       <w:bookmarkStart w:id="52" w:name="OLE_LINK36"/>
       <w:bookmarkEnd w:id="50"/>
-      <w:r>
+    </w:p>
+    <w:p>
+      <w:pPr>
+        <w:pStyle w:val="Titre1"/>
         <w:rPr>
           <w:noProof/>
           <w:lang w:val="en-US"/>
         </w:rPr>
-        <w:lastRenderedPageBreak/>
+      </w:pPr>
+      <w:r>
+        <w:rPr>
+          <w:noProof/>
+          <w:lang w:val="en-US"/>
+        </w:rPr>
         <w:t>Computing pivot tables server</w:t>
       </w:r>
       <w:r>
@@ -17026,11 +17872,73 @@
         </w:rPr>
       </w:pPr>
       <w:bookmarkStart w:id="58" w:name="OLE_LINK40"/>
-      <w:r>
-        <w:rPr>
-          <w:lang w:val="en-US"/>
-        </w:rPr>
-        <w:lastRenderedPageBreak/>
+    </w:p>
+    <w:p>
+      <w:pPr>
+        <w:rPr>
+          <w:lang w:val="en-US"/>
+        </w:rPr>
+      </w:pPr>
+    </w:p>
+    <w:p>
+      <w:pPr>
+        <w:rPr>
+          <w:lang w:val="en-US"/>
+        </w:rPr>
+      </w:pPr>
+    </w:p>
+    <w:p>
+      <w:pPr>
+        <w:rPr>
+          <w:lang w:val="en-US"/>
+        </w:rPr>
+      </w:pPr>
+    </w:p>
+    <w:p>
+      <w:pPr>
+        <w:rPr>
+          <w:lang w:val="en-US"/>
+        </w:rPr>
+      </w:pPr>
+    </w:p>
+    <w:p>
+      <w:pPr>
+        <w:rPr>
+          <w:lang w:val="en-US"/>
+        </w:rPr>
+      </w:pPr>
+    </w:p>
+    <w:p>
+      <w:pPr>
+        <w:rPr>
+          <w:lang w:val="en-US"/>
+        </w:rPr>
+      </w:pPr>
+    </w:p>
+    <w:p>
+      <w:pPr>
+        <w:rPr>
+          <w:lang w:val="en-US"/>
+        </w:rPr>
+      </w:pPr>
+    </w:p>
+    <w:p>
+      <w:pPr>
+        <w:rPr>
+          <w:lang w:val="en-US"/>
+        </w:rPr>
+      </w:pPr>
+    </w:p>
+    <w:p>
+      <w:pPr>
+        <w:rPr>
+          <w:lang w:val="en-US"/>
+        </w:rPr>
+      </w:pPr>
+      <w:r>
+        <w:rPr>
+          <w:lang w:val="en-US"/>
+        </w:rPr>
         <w:t>We can aggregate</w:t>
       </w:r>
       <w:r>
@@ -17119,6 +18027,7 @@
         <w:rPr>
           <w:noProof/>
         </w:rPr>
+        <w:lastRenderedPageBreak/>
         <w:pict w14:anchorId="5617C543">
           <v:shape id="_x0000_s2076" type="#_x0000_t202" style="position:absolute;margin-left:-.35pt;margin-top:34.8pt;width:452.05pt;height:120.75pt;z-index:251699200;visibility:visible;mso-height-percent:200;mso-wrap-distance-top:3.6pt;mso-wrap-distance-bottom:3.6pt;mso-height-percent:200;mso-width-relative:margin;mso-height-relative:margin" o:gfxdata="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">
             <v:textbox style="mso-next-textbox:#_x0000_s2076;mso-fit-shape-to-text:t">
@@ -17519,6 +18428,41 @@
         </w:rPr>
       </w:pPr>
       <w:bookmarkStart w:id="60" w:name="OLE_LINK42"/>
+    </w:p>
+    <w:p>
+      <w:pPr>
+        <w:rPr>
+          <w:lang w:val="en-US"/>
+        </w:rPr>
+      </w:pPr>
+    </w:p>
+    <w:p>
+      <w:pPr>
+        <w:rPr>
+          <w:lang w:val="en-US"/>
+        </w:rPr>
+      </w:pPr>
+    </w:p>
+    <w:p>
+      <w:pPr>
+        <w:rPr>
+          <w:lang w:val="en-US"/>
+        </w:rPr>
+      </w:pPr>
+    </w:p>
+    <w:p>
+      <w:pPr>
+        <w:rPr>
+          <w:lang w:val="en-US"/>
+        </w:rPr>
+      </w:pPr>
+    </w:p>
+    <w:p>
+      <w:pPr>
+        <w:rPr>
+          <w:lang w:val="en-US"/>
+        </w:rPr>
+      </w:pPr>
       <w:r>
         <w:rPr>
           <w:lang w:val="en-US"/>
@@ -18712,11 +19656,18 @@
       </w:pPr>
       <w:bookmarkStart w:id="62" w:name="_Toc152615432"/>
       <w:bookmarkStart w:id="63" w:name="OLE_LINK44"/>
-      <w:r>
-        <w:rPr>
-          <w:lang w:val="en-US"/>
-        </w:rPr>
-        <w:lastRenderedPageBreak/>
+    </w:p>
+    <w:p>
+      <w:pPr>
+        <w:pStyle w:val="Titre1"/>
+        <w:rPr>
+          <w:lang w:val="en-US"/>
+        </w:rPr>
+      </w:pPr>
+      <w:r>
+        <w:rPr>
+          <w:lang w:val="en-US"/>
+        </w:rPr>
         <w:t>Other methods of the API</w:t>
       </w:r>
       <w:bookmarkEnd w:id="62"/>
@@ -19162,13 +20113,59 @@
         </w:rPr>
       </w:pPr>
       <w:bookmarkStart w:id="70" w:name="_Toc152615434"/>
+      <w:bookmarkStart w:id="71" w:name="OLE_LINK48"/>
+    </w:p>
+    <w:p>
+      <w:pPr>
+        <w:pStyle w:val="Titre2"/>
+        <w:rPr>
+          <w:lang w:val="en-US"/>
+        </w:rPr>
+      </w:pPr>
+    </w:p>
+    <w:p>
+      <w:pPr>
+        <w:pStyle w:val="Titre2"/>
+        <w:rPr>
+          <w:lang w:val="en-US"/>
+        </w:rPr>
+      </w:pPr>
+    </w:p>
+    <w:p>
+      <w:pPr>
+        <w:pStyle w:val="Titre2"/>
+        <w:rPr>
+          <w:lang w:val="en-US"/>
+        </w:rPr>
+      </w:pPr>
+      <w:r>
+        <w:rPr>
+          <w:lang w:val="en-US"/>
+        </w:rPr>
+        <w:t>Inserting or updating many objects</w:t>
+      </w:r>
+      <w:bookmarkEnd w:id="70"/>
+      <w:bookmarkEnd w:id="71"/>
+      <w:r>
+        <w:rPr>
+          <w:lang w:val="en-US"/>
+        </w:rPr>
+        <w:t xml:space="preserve"> </w:t>
+      </w:r>
+    </w:p>
+    <w:p>
+      <w:pPr>
+        <w:rPr>
+          <w:lang w:val="en-US"/>
+        </w:rPr>
+      </w:pPr>
       <w:r>
         <w:rPr>
           <w:noProof/>
           <w:lang w:val="en-US"/>
         </w:rPr>
         <w:pict w14:anchorId="0EA11F37">
-          <v:shape id="_x0000_s2080" type="#_x0000_t202" style="position:absolute;margin-left:.35pt;margin-top:34.2pt;width:452.3pt;height:26.75pt;z-index:251704320;visibility:visible;mso-wrap-distance-top:3.6pt;mso-wrap-distance-bottom:3.6pt;mso-width-relative:margin;mso-height-relative:margin" o:gfxdata="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">
+          <v:shape id="_x0000_s2080" type="#_x0000_t202" style="position:absolute;margin-left:.05pt;margin-top:28.15pt;width:452.3pt;height:26.75pt;z-index:251704320;visibility:visible;mso-wrap-distance-top:3.6pt;mso-wrap-distance-bottom:3.6pt;mso-width-relative:margin;mso-height-relative:margin" o:gfxdata="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">
             <v:textbox style="mso-next-textbox:#_x0000_s2080">
               <w:txbxContent>
                 <w:p>
@@ -19181,7 +20178,7 @@
                       <w:highlight w:val="white"/>
                     </w:rPr>
                   </w:pPr>
-                  <w:bookmarkStart w:id="71" w:name="OLE_LINK49"/>
+                  <w:bookmarkStart w:id="72" w:name="OLE_LINK49"/>
                   <w:r>
                     <w:rPr>
                       <w:highlight w:val="white"/>
@@ -19234,7 +20231,7 @@
                     <w:t>);</w:t>
                   </w:r>
                 </w:p>
-                <w:bookmarkEnd w:id="71"/>
+                <w:bookmarkEnd w:id="72"/>
                 <w:p>
                   <w:pPr>
                     <w:rPr>
@@ -19248,28 +20245,6 @@
           </v:shape>
         </w:pict>
       </w:r>
-      <w:bookmarkStart w:id="72" w:name="OLE_LINK48"/>
-      <w:r>
-        <w:rPr>
-          <w:lang w:val="en-US"/>
-        </w:rPr>
-        <w:t>Inserting or updating many objects</w:t>
-      </w:r>
-      <w:bookmarkEnd w:id="70"/>
-      <w:bookmarkEnd w:id="72"/>
-      <w:r>
-        <w:rPr>
-          <w:lang w:val="en-US"/>
-        </w:rPr>
-        <w:t xml:space="preserve"> </w:t>
-      </w:r>
-    </w:p>
-    <w:p>
-      <w:pPr>
-        <w:rPr>
-          <w:lang w:val="en-US"/>
-        </w:rPr>
-      </w:pPr>
     </w:p>
     <w:p>
       <w:pPr>
@@ -19278,12 +20253,34 @@
         </w:rPr>
       </w:pPr>
       <w:bookmarkStart w:id="73" w:name="OLE_LINK50"/>
-      <w:r>
-        <w:rPr>
-          <w:lang w:val="en-US"/>
-        </w:rPr>
-        <w:t>This method is very optimized for vast collections of objects</w:t>
-      </w:r>
+    </w:p>
+    <w:p>
+      <w:pPr>
+        <w:rPr>
+          <w:lang w:val="en-US"/>
+        </w:rPr>
+      </w:pPr>
+    </w:p>
+    <w:p>
+      <w:pPr>
+        <w:rPr>
+          <w:lang w:val="en-US"/>
+        </w:rPr>
+      </w:pPr>
+      <w:r>
+        <w:rPr>
+          <w:lang w:val="en-US"/>
+        </w:rPr>
+        <w:t xml:space="preserve">This method is very optimized for vast collections of </w:t>
+      </w:r>
+      <w:proofErr w:type="gramStart"/>
+      <w:r>
+        <w:rPr>
+          <w:lang w:val="en-US"/>
+        </w:rPr>
+        <w:t>objects</w:t>
+      </w:r>
+      <w:proofErr w:type="gramEnd"/>
     </w:p>
     <w:p>
       <w:pPr>
@@ -19505,11 +20502,18 @@
       </w:pPr>
       <w:bookmarkStart w:id="76" w:name="_Toc152615436"/>
       <w:bookmarkStart w:id="77" w:name="OLE_LINK52"/>
-      <w:r>
-        <w:rPr>
-          <w:lang w:val="en-US"/>
-        </w:rPr>
-        <w:lastRenderedPageBreak/>
+    </w:p>
+    <w:p>
+      <w:pPr>
+        <w:pStyle w:val="Titre2"/>
+        <w:rPr>
+          <w:lang w:val="en-US"/>
+        </w:rPr>
+      </w:pPr>
+      <w:r>
+        <w:rPr>
+          <w:lang w:val="en-US"/>
+        </w:rPr>
         <w:t>Precompiled queries</w:t>
       </w:r>
       <w:bookmarkEnd w:id="76"/>
@@ -20413,11 +21417,18 @@
       </w:pPr>
       <w:bookmarkStart w:id="79" w:name="_Toc152615437"/>
       <w:bookmarkStart w:id="80" w:name="OLE_LINK54"/>
-      <w:r>
-        <w:rPr>
-          <w:lang w:val="en-US"/>
-        </w:rPr>
-        <w:lastRenderedPageBreak/>
+    </w:p>
+    <w:p>
+      <w:pPr>
+        <w:pStyle w:val="Titre1"/>
+        <w:rPr>
+          <w:lang w:val="en-US"/>
+        </w:rPr>
+      </w:pPr>
+      <w:r>
+        <w:rPr>
+          <w:lang w:val="en-US"/>
+        </w:rPr>
         <w:t>Server-side storage</w:t>
       </w:r>
       <w:bookmarkEnd w:id="79"/>
@@ -20898,11 +21909,18 @@
       </w:pPr>
       <w:bookmarkStart w:id="82" w:name="_Toc152615438"/>
       <w:bookmarkStart w:id="83" w:name="OLE_LINK57"/>
-      <w:r>
-        <w:rPr>
-          <w:lang w:val="en-US"/>
-        </w:rPr>
-        <w:lastRenderedPageBreak/>
+    </w:p>
+    <w:p>
+      <w:pPr>
+        <w:pStyle w:val="Titre1"/>
+        <w:rPr>
+          <w:lang w:val="en-US"/>
+        </w:rPr>
+      </w:pPr>
+      <w:r>
+        <w:rPr>
+          <w:lang w:val="en-US"/>
+        </w:rPr>
         <w:t>Storing polymorphic collections in the database</w:t>
       </w:r>
       <w:bookmarkEnd w:id="82"/>
@@ -20924,138 +21942,401 @@
         <w:rPr>
           <w:lang w:val="en-US"/>
         </w:rPr>
-        <w:t xml:space="preserve">Polymorphic collections are </w:t>
-      </w:r>
-      <w:r>
-        <w:rPr>
-          <w:lang w:val="en-US"/>
-        </w:rPr>
-        <w:t>natively</w:t>
-      </w:r>
-      <w:r>
-        <w:rPr>
+        <w:t xml:space="preserve">Starting with version 2.5, to support polymorphic collections the base class </w:t>
+      </w:r>
+      <w:proofErr w:type="gramStart"/>
+      <w:r>
+        <w:rPr>
+          <w:lang w:val="en-US"/>
+        </w:rPr>
+        <w:t>has to</w:t>
+      </w:r>
+      <w:proofErr w:type="gramEnd"/>
+      <w:r>
+        <w:rPr>
+          <w:lang w:val="en-US"/>
+        </w:rPr>
+        <w:t xml:space="preserve"> be tagged with a “type discriminator”.</w:t>
+      </w:r>
+    </w:p>
+    <w:p>
+      <w:pPr>
+        <w:autoSpaceDE w:val="0"/>
+        <w:autoSpaceDN w:val="0"/>
+        <w:adjustRightInd w:val="0"/>
+        <w:spacing w:after="0" w:line="240" w:lineRule="auto"/>
+        <w:rPr>
+          <w:rFonts w:ascii="Cascadia Mono" w:hAnsi="Cascadia Mono" w:cs="Cascadia Mono"/>
+          <w:color w:val="000000"/>
+          <w:sz w:val="19"/>
+          <w:szCs w:val="19"/>
+          <w:lang w:val="en-US"/>
+        </w:rPr>
+      </w:pPr>
+    </w:p>
+    <w:p>
+      <w:pPr>
+        <w:autoSpaceDE w:val="0"/>
+        <w:autoSpaceDN w:val="0"/>
+        <w:adjustRightInd w:val="0"/>
+        <w:spacing w:after="0" w:line="240" w:lineRule="auto"/>
+        <w:rPr>
+          <w:rFonts w:ascii="Cascadia Mono" w:hAnsi="Cascadia Mono" w:cs="Cascadia Mono"/>
+          <w:color w:val="000000"/>
+          <w:sz w:val="19"/>
+          <w:szCs w:val="19"/>
+          <w:lang w:val="en-US"/>
+        </w:rPr>
+      </w:pPr>
+      <w:r>
+        <w:rPr>
+          <w:rFonts w:ascii="Cascadia Mono" w:hAnsi="Cascadia Mono" w:cs="Cascadia Mono"/>
+          <w:color w:val="000000"/>
+          <w:sz w:val="19"/>
+          <w:szCs w:val="19"/>
+          <w:lang w:val="en-US"/>
+        </w:rPr>
+        <w:t>[</w:t>
+      </w:r>
+      <w:proofErr w:type="spellStart"/>
+      <w:r>
+        <w:rPr>
+          <w:rFonts w:ascii="Cascadia Mono" w:hAnsi="Cascadia Mono" w:cs="Cascadia Mono"/>
+          <w:color w:val="000000"/>
+          <w:sz w:val="19"/>
+          <w:szCs w:val="19"/>
+          <w:lang w:val="en-US"/>
+        </w:rPr>
+        <w:t>JsonDerivedType</w:t>
+      </w:r>
+      <w:proofErr w:type="spellEnd"/>
+      <w:r>
+        <w:rPr>
+          <w:rFonts w:ascii="Cascadia Mono" w:hAnsi="Cascadia Mono" w:cs="Cascadia Mono"/>
+          <w:color w:val="000000"/>
+          <w:sz w:val="19"/>
+          <w:szCs w:val="19"/>
+          <w:lang w:val="en-US"/>
+        </w:rPr>
+        <w:t>(</w:t>
+      </w:r>
+      <w:proofErr w:type="spellStart"/>
+      <w:proofErr w:type="gramStart"/>
+      <w:r>
+        <w:rPr>
+          <w:rFonts w:ascii="Cascadia Mono" w:hAnsi="Cascadia Mono" w:cs="Cascadia Mono"/>
+          <w:color w:val="0000FF"/>
+          <w:sz w:val="19"/>
+          <w:szCs w:val="19"/>
+          <w:lang w:val="en-US"/>
+        </w:rPr>
+        <w:t>typeof</w:t>
+      </w:r>
+      <w:proofErr w:type="spellEnd"/>
+      <w:r>
+        <w:rPr>
+          <w:rFonts w:ascii="Cascadia Mono" w:hAnsi="Cascadia Mono" w:cs="Cascadia Mono"/>
+          <w:color w:val="000000"/>
+          <w:sz w:val="19"/>
+          <w:szCs w:val="19"/>
+          <w:lang w:val="en-US"/>
+        </w:rPr>
+        <w:t>(</w:t>
+      </w:r>
+      <w:proofErr w:type="spellStart"/>
+      <w:proofErr w:type="gramEnd"/>
+      <w:r>
+        <w:rPr>
+          <w:rFonts w:ascii="Cascadia Mono" w:hAnsi="Cascadia Mono" w:cs="Cascadia Mono"/>
+          <w:color w:val="000000"/>
+          <w:sz w:val="19"/>
+          <w:szCs w:val="19"/>
+          <w:lang w:val="en-US"/>
+        </w:rPr>
+        <w:t>FixingEvent</w:t>
+      </w:r>
+      <w:proofErr w:type="spellEnd"/>
+      <w:r>
+        <w:rPr>
+          <w:rFonts w:ascii="Cascadia Mono" w:hAnsi="Cascadia Mono" w:cs="Cascadia Mono"/>
+          <w:color w:val="000000"/>
+          <w:sz w:val="19"/>
+          <w:szCs w:val="19"/>
+          <w:lang w:val="en-US"/>
+        </w:rPr>
+        <w:t>), 1)]</w:t>
+      </w:r>
+    </w:p>
+    <w:p>
+      <w:pPr>
+        <w:autoSpaceDE w:val="0"/>
+        <w:autoSpaceDN w:val="0"/>
+        <w:adjustRightInd w:val="0"/>
+        <w:spacing w:after="0" w:line="240" w:lineRule="auto"/>
+        <w:rPr>
+          <w:rFonts w:ascii="Cascadia Mono" w:hAnsi="Cascadia Mono" w:cs="Cascadia Mono"/>
+          <w:color w:val="000000"/>
+          <w:sz w:val="19"/>
+          <w:szCs w:val="19"/>
+          <w:lang w:val="en-US"/>
+        </w:rPr>
+      </w:pPr>
+      <w:r>
+        <w:rPr>
+          <w:rFonts w:ascii="Cascadia Mono" w:hAnsi="Cascadia Mono" w:cs="Cascadia Mono"/>
+          <w:color w:val="000000"/>
+          <w:sz w:val="19"/>
+          <w:szCs w:val="19"/>
+          <w:lang w:val="en-US"/>
+        </w:rPr>
+        <w:t>[</w:t>
+      </w:r>
+      <w:proofErr w:type="spellStart"/>
+      <w:r>
+        <w:rPr>
+          <w:rFonts w:ascii="Cascadia Mono" w:hAnsi="Cascadia Mono" w:cs="Cascadia Mono"/>
+          <w:color w:val="000000"/>
+          <w:sz w:val="19"/>
+          <w:szCs w:val="19"/>
+          <w:lang w:val="en-US"/>
+        </w:rPr>
+        <w:t>JsonDerivedType</w:t>
+      </w:r>
+      <w:proofErr w:type="spellEnd"/>
+      <w:r>
+        <w:rPr>
+          <w:rFonts w:ascii="Cascadia Mono" w:hAnsi="Cascadia Mono" w:cs="Cascadia Mono"/>
+          <w:color w:val="000000"/>
+          <w:sz w:val="19"/>
+          <w:szCs w:val="19"/>
+          <w:lang w:val="en-US"/>
+        </w:rPr>
+        <w:t>(</w:t>
+      </w:r>
+      <w:proofErr w:type="spellStart"/>
+      <w:proofErr w:type="gramStart"/>
+      <w:r>
+        <w:rPr>
+          <w:rFonts w:ascii="Cascadia Mono" w:hAnsi="Cascadia Mono" w:cs="Cascadia Mono"/>
+          <w:color w:val="0000FF"/>
+          <w:sz w:val="19"/>
+          <w:szCs w:val="19"/>
+          <w:lang w:val="en-US"/>
+        </w:rPr>
+        <w:t>typeof</w:t>
+      </w:r>
+      <w:proofErr w:type="spellEnd"/>
+      <w:r>
+        <w:rPr>
+          <w:rFonts w:ascii="Cascadia Mono" w:hAnsi="Cascadia Mono" w:cs="Cascadia Mono"/>
+          <w:color w:val="000000"/>
+          <w:sz w:val="19"/>
+          <w:szCs w:val="19"/>
+          <w:lang w:val="en-US"/>
+        </w:rPr>
+        <w:t>(</w:t>
+      </w:r>
+      <w:proofErr w:type="gramEnd"/>
+      <w:r>
+        <w:rPr>
+          <w:rFonts w:ascii="Cascadia Mono" w:hAnsi="Cascadia Mono" w:cs="Cascadia Mono"/>
+          <w:color w:val="000000"/>
+          <w:sz w:val="19"/>
+          <w:szCs w:val="19"/>
+          <w:lang w:val="en-US"/>
+        </w:rPr>
+        <w:t>Increase),2)]</w:t>
+      </w:r>
+    </w:p>
+    <w:p>
+      <w:pPr>
+        <w:autoSpaceDE w:val="0"/>
+        <w:autoSpaceDN w:val="0"/>
+        <w:adjustRightInd w:val="0"/>
+        <w:spacing w:after="0" w:line="240" w:lineRule="auto"/>
+        <w:rPr>
+          <w:rFonts w:ascii="Cascadia Mono" w:hAnsi="Cascadia Mono" w:cs="Cascadia Mono"/>
+          <w:color w:val="000000"/>
+          <w:sz w:val="19"/>
+          <w:szCs w:val="19"/>
+          <w:lang w:val="en-US"/>
+        </w:rPr>
+      </w:pPr>
+      <w:r>
+        <w:rPr>
+          <w:rFonts w:ascii="Cascadia Mono" w:hAnsi="Cascadia Mono" w:cs="Cascadia Mono"/>
+          <w:color w:val="000000"/>
+          <w:sz w:val="19"/>
+          <w:szCs w:val="19"/>
+          <w:lang w:val="en-US"/>
+        </w:rPr>
+        <w:t>[</w:t>
+      </w:r>
+      <w:proofErr w:type="spellStart"/>
+      <w:r>
+        <w:rPr>
+          <w:rFonts w:ascii="Cascadia Mono" w:hAnsi="Cascadia Mono" w:cs="Cascadia Mono"/>
+          <w:color w:val="000000"/>
+          <w:sz w:val="19"/>
+          <w:szCs w:val="19"/>
+          <w:lang w:val="en-US"/>
+        </w:rPr>
+        <w:t>JsonDerivedType</w:t>
+      </w:r>
+      <w:proofErr w:type="spellEnd"/>
+      <w:r>
+        <w:rPr>
+          <w:rFonts w:ascii="Cascadia Mono" w:hAnsi="Cascadia Mono" w:cs="Cascadia Mono"/>
+          <w:color w:val="000000"/>
+          <w:sz w:val="19"/>
+          <w:szCs w:val="19"/>
+          <w:lang w:val="en-US"/>
+        </w:rPr>
+        <w:t>(</w:t>
+      </w:r>
+      <w:proofErr w:type="spellStart"/>
+      <w:proofErr w:type="gramStart"/>
+      <w:r>
+        <w:rPr>
+          <w:rFonts w:ascii="Cascadia Mono" w:hAnsi="Cascadia Mono" w:cs="Cascadia Mono"/>
+          <w:color w:val="0000FF"/>
+          <w:sz w:val="19"/>
+          <w:szCs w:val="19"/>
+          <w:lang w:val="en-US"/>
+        </w:rPr>
+        <w:t>typeof</w:t>
+      </w:r>
+      <w:proofErr w:type="spellEnd"/>
+      <w:r>
+        <w:rPr>
+          <w:rFonts w:ascii="Cascadia Mono" w:hAnsi="Cascadia Mono" w:cs="Cascadia Mono"/>
+          <w:color w:val="000000"/>
+          <w:sz w:val="19"/>
+          <w:szCs w:val="19"/>
+          <w:lang w:val="en-US"/>
+        </w:rPr>
+        <w:t>(</w:t>
+      </w:r>
+      <w:proofErr w:type="gramEnd"/>
+      <w:r>
+        <w:rPr>
+          <w:rFonts w:ascii="Cascadia Mono" w:hAnsi="Cascadia Mono" w:cs="Cascadia Mono"/>
+          <w:color w:val="000000"/>
+          <w:sz w:val="19"/>
+          <w:szCs w:val="19"/>
+          <w:lang w:val="en-US"/>
+        </w:rPr>
+        <w:t>Create), 3)]</w:t>
+      </w:r>
+    </w:p>
+    <w:p>
+      <w:pPr>
+        <w:rPr>
+          <w:rFonts w:ascii="Cascadia Mono" w:hAnsi="Cascadia Mono" w:cs="Cascadia Mono"/>
+          <w:color w:val="2B91AF"/>
+          <w:sz w:val="19"/>
+          <w:szCs w:val="19"/>
+          <w:lang w:val="en-US"/>
+        </w:rPr>
+      </w:pPr>
+      <w:r>
+        <w:rPr>
+          <w:rFonts w:ascii="Cascadia Mono" w:hAnsi="Cascadia Mono" w:cs="Cascadia Mono"/>
+          <w:color w:val="0000FF"/>
+          <w:sz w:val="19"/>
+          <w:szCs w:val="19"/>
+          <w:lang w:val="en-US"/>
+        </w:rPr>
+        <w:t>public</w:t>
+      </w:r>
+      <w:r>
+        <w:rPr>
+          <w:rFonts w:ascii="Cascadia Mono" w:hAnsi="Cascadia Mono" w:cs="Cascadia Mono"/>
+          <w:color w:val="000000"/>
+          <w:sz w:val="19"/>
+          <w:szCs w:val="19"/>
           <w:lang w:val="en-US"/>
         </w:rPr>
         <w:t xml:space="preserve"> </w:t>
       </w:r>
       <w:r>
         <w:rPr>
-          <w:lang w:val="en-US"/>
-        </w:rPr>
-        <w:t>supported</w:t>
-      </w:r>
-      <w:r>
-        <w:rPr>
-          <w:lang w:val="en-US"/>
-        </w:rPr>
-        <w:t>. Type information is stored internally in the JSON</w:t>
-      </w:r>
-      <w:r>
-        <w:rPr>
-          <w:lang w:val="en-US"/>
-        </w:rPr>
-        <w:t xml:space="preserve"> (as</w:t>
-      </w:r>
-      <w:r>
-        <w:rPr>
-          <w:lang w:val="en-US"/>
-        </w:rPr>
-        <w:t xml:space="preserve"> a</w:t>
-      </w:r>
-      <w:r>
-        <w:rPr>
+          <w:rFonts w:ascii="Cascadia Mono" w:hAnsi="Cascadia Mono" w:cs="Cascadia Mono"/>
+          <w:color w:val="0000FF"/>
+          <w:sz w:val="19"/>
+          <w:szCs w:val="19"/>
+          <w:lang w:val="en-US"/>
+        </w:rPr>
+        <w:t>abstract</w:t>
+      </w:r>
+      <w:r>
+        <w:rPr>
+          <w:rFonts w:ascii="Cascadia Mono" w:hAnsi="Cascadia Mono" w:cs="Cascadia Mono"/>
+          <w:color w:val="000000"/>
+          <w:sz w:val="19"/>
+          <w:szCs w:val="19"/>
           <w:lang w:val="en-US"/>
         </w:rPr>
         <w:t xml:space="preserve"> </w:t>
       </w:r>
       <w:r>
         <w:rPr>
-          <w:lang w:val="en-US"/>
-        </w:rPr>
-        <w:t>“</w:t>
-      </w:r>
-      <w:r>
-        <w:rPr>
-          <w:b/>
-          <w:bCs/>
-          <w:lang w:val="en-US"/>
-        </w:rPr>
-        <w:t>$type</w:t>
-      </w:r>
-      <w:r>
-        <w:rPr>
-          <w:b/>
-          <w:bCs/>
-          <w:lang w:val="en-US"/>
-        </w:rPr>
-        <w:t>”</w:t>
-      </w:r>
-      <w:r>
-        <w:rPr>
-          <w:lang w:val="en-US"/>
-        </w:rPr>
-        <w:t xml:space="preserve"> property)</w:t>
-      </w:r>
-      <w:r>
-        <w:rPr>
-          <w:lang w:val="en-US"/>
-        </w:rPr>
-        <w:t>,</w:t>
-      </w:r>
-      <w:r>
-        <w:rPr>
+          <w:rFonts w:ascii="Cascadia Mono" w:hAnsi="Cascadia Mono" w:cs="Cascadia Mono"/>
+          <w:color w:val="0000FF"/>
+          <w:sz w:val="19"/>
+          <w:szCs w:val="19"/>
+          <w:lang w:val="en-US"/>
+        </w:rPr>
+        <w:t>class</w:t>
+      </w:r>
+      <w:r>
+        <w:rPr>
+          <w:rFonts w:ascii="Cascadia Mono" w:hAnsi="Cascadia Mono" w:cs="Cascadia Mono"/>
+          <w:color w:val="000000"/>
+          <w:sz w:val="19"/>
+          <w:szCs w:val="19"/>
           <w:lang w:val="en-US"/>
         </w:rPr>
         <w:t xml:space="preserve"> </w:t>
       </w:r>
       <w:r>
         <w:rPr>
-          <w:lang w:val="en-US"/>
-        </w:rPr>
-        <w:t xml:space="preserve">and </w:t>
-      </w:r>
-      <w:r>
-        <w:rPr>
-          <w:lang w:val="en-US"/>
-        </w:rPr>
-        <w:t>the client API</w:t>
-      </w:r>
-      <w:r>
-        <w:rPr>
-          <w:lang w:val="en-US"/>
-        </w:rPr>
-        <w:t xml:space="preserve"> </w:t>
-      </w:r>
-      <w:r>
-        <w:rPr>
-          <w:lang w:val="en-US"/>
-        </w:rPr>
-        <w:t xml:space="preserve">uses it </w:t>
-      </w:r>
-      <w:r>
-        <w:rPr>
-          <w:lang w:val="en-US"/>
-        </w:rPr>
-        <w:t>to deserialize the proper concrete type</w:t>
-      </w:r>
-      <w:r>
-        <w:rPr>
-          <w:lang w:val="en-US"/>
-        </w:rPr>
-        <w:t>.</w:t>
-      </w:r>
-      <w:r>
-        <w:rPr>
-          <w:lang w:val="en-US"/>
-        </w:rPr>
-        <w:t xml:space="preserve"> </w:t>
-      </w:r>
-      <w:r>
-        <w:rPr>
-          <w:lang w:val="en-US"/>
-        </w:rPr>
-        <w:t>The base type can be abstract.</w:t>
-      </w:r>
+          <w:rFonts w:ascii="Cascadia Mono" w:hAnsi="Cascadia Mono" w:cs="Cascadia Mono"/>
+          <w:color w:val="2B91AF"/>
+          <w:sz w:val="19"/>
+          <w:szCs w:val="19"/>
+          <w:lang w:val="en-US"/>
+        </w:rPr>
+        <w:t>Event</w:t>
+      </w:r>
+    </w:p>
+    <w:p>
+      <w:pPr>
+        <w:rPr>
+          <w:rFonts w:ascii="Cascadia Mono" w:hAnsi="Cascadia Mono" w:cs="Cascadia Mono"/>
+          <w:color w:val="2B91AF"/>
+          <w:sz w:val="19"/>
+          <w:szCs w:val="19"/>
+          <w:lang w:val="en-US"/>
+        </w:rPr>
+      </w:pPr>
+      <w:r>
+        <w:rPr>
+          <w:rFonts w:ascii="Cascadia Mono" w:hAnsi="Cascadia Mono" w:cs="Cascadia Mono"/>
+          <w:color w:val="2B91AF"/>
+          <w:sz w:val="19"/>
+          <w:szCs w:val="19"/>
+          <w:lang w:val="en-US"/>
+        </w:rPr>
+        <w:t>{…}</w:t>
+      </w:r>
+    </w:p>
+    <w:p>
+      <w:pPr>
+        <w:rPr>
+          <w:lang w:val="en-US"/>
+        </w:rPr>
+      </w:pPr>
     </w:p>
     <w:p>
       <w:pPr>
@@ -21799,11 +23080,18 @@
       </w:pPr>
       <w:bookmarkStart w:id="86" w:name="_Toc152615439"/>
       <w:bookmarkStart w:id="87" w:name="OLE_LINK60"/>
-      <w:r>
-        <w:rPr>
-          <w:lang w:val="en-US"/>
-        </w:rPr>
-        <w:lastRenderedPageBreak/>
+    </w:p>
+    <w:p>
+      <w:pPr>
+        <w:pStyle w:val="Titre1"/>
+        <w:rPr>
+          <w:lang w:val="en-US"/>
+        </w:rPr>
+      </w:pPr>
+      <w:r>
+        <w:rPr>
+          <w:lang w:val="en-US"/>
+        </w:rPr>
         <w:t xml:space="preserve">Conditional operations and </w:t>
       </w:r>
       <w:r>
@@ -21996,7 +23284,7 @@
           <w:bCs/>
           <w:lang w:val="en-US"/>
         </w:rPr>
-        <w:t xml:space="preserve"> U</w:t>
+        <w:t>U</w:t>
       </w:r>
       <w:r>
         <w:rPr>
@@ -22031,8 +23319,17 @@
           <w:bCs/>
           <w:lang w:val="en-US"/>
         </w:rPr>
-        <w:t xml:space="preserve"> a condition</w:t>
-      </w:r>
+        <w:t xml:space="preserve"> a </w:t>
+      </w:r>
+      <w:proofErr w:type="gramStart"/>
+      <w:r>
+        <w:rPr>
+          <w:bCs/>
+          <w:lang w:val="en-US"/>
+        </w:rPr>
+        <w:t>condition</w:t>
+      </w:r>
+      <w:proofErr w:type="gramEnd"/>
     </w:p>
     <w:p>
       <w:pPr>
@@ -22672,6 +23969,19 @@
     <w:bookmarkEnd w:id="87"/>
     <w:p>
       <w:pPr>
+        <w:rPr>
+          <w:lang w:val="en-US"/>
+        </w:rPr>
+      </w:pPr>
+      <w:r>
+        <w:rPr>
+          <w:lang w:val="en-US"/>
+        </w:rPr>
+        <w:br w:type="page"/>
+      </w:r>
+    </w:p>
+    <w:p>
+      <w:pPr>
         <w:ind w:left="360"/>
         <w:rPr>
           <w:lang w:val="en-US"/>
@@ -22690,7 +24000,6 @@
         <w:rPr>
           <w:lang w:val="en-US"/>
         </w:rPr>
-        <w:lastRenderedPageBreak/>
         <w:t xml:space="preserve">We can achieve </w:t>
       </w:r>
       <w:r>
@@ -22716,8 +24025,8 @@
       <w:pPr>
         <w:pStyle w:val="Paragraphedeliste"/>
         <w:numPr>
-          <w:ilvl w:val="1"/>
-          <w:numId w:val="1"/>
+          <w:ilvl w:val="0"/>
+          <w:numId w:val="12"/>
         </w:numPr>
         <w:rPr>
           <w:b/>
@@ -22726,12 +24035,6 @@
           <w:lang w:val="en-US"/>
         </w:rPr>
       </w:pPr>
-      <w:r>
-        <w:rPr>
-          <w:lang w:val="en-US"/>
-        </w:rPr>
-        <w:t xml:space="preserve"> </w:t>
-      </w:r>
       <w:r>
         <w:rPr>
           <w:lang w:val="en-US"/>
@@ -23044,16 +24347,32 @@
     </w:p>
     <w:p>
       <w:pPr>
+        <w:ind w:left="1080"/>
+        <w:rPr>
+          <w:lang w:val="en-US"/>
+        </w:rPr>
+      </w:pPr>
+      <w:bookmarkStart w:id="94" w:name="OLE_LINK65"/>
+    </w:p>
+    <w:p>
+      <w:pPr>
+        <w:ind w:left="1080"/>
+        <w:rPr>
+          <w:lang w:val="en-US"/>
+        </w:rPr>
+      </w:pPr>
+    </w:p>
+    <w:p>
+      <w:pPr>
         <w:pStyle w:val="Paragraphedeliste"/>
         <w:numPr>
-          <w:ilvl w:val="1"/>
-          <w:numId w:val="1"/>
+          <w:ilvl w:val="0"/>
+          <w:numId w:val="11"/>
         </w:numPr>
         <w:rPr>
           <w:lang w:val="en-US"/>
         </w:rPr>
       </w:pPr>
-      <w:bookmarkStart w:id="94" w:name="OLE_LINK65"/>
       <w:r>
         <w:rPr>
           <w:lang w:val="en-US"/>
@@ -23437,6 +24756,34 @@
           <w:lang w:val="en-US"/>
         </w:rPr>
       </w:pPr>
+    </w:p>
+    <w:p>
+      <w:pPr>
+        <w:rPr>
+          <w:lang w:val="en-US"/>
+        </w:rPr>
+      </w:pPr>
+    </w:p>
+    <w:p>
+      <w:pPr>
+        <w:rPr>
+          <w:lang w:val="en-US"/>
+        </w:rPr>
+      </w:pPr>
+    </w:p>
+    <w:p>
+      <w:pPr>
+        <w:rPr>
+          <w:lang w:val="en-US"/>
+        </w:rPr>
+      </w:pPr>
+    </w:p>
+    <w:p>
+      <w:pPr>
+        <w:rPr>
+          <w:lang w:val="en-US"/>
+        </w:rPr>
+      </w:pPr>
       <w:r>
         <w:rPr>
           <w:lang w:val="en-US"/>
@@ -23527,11 +24874,18 @@
       </w:pPr>
       <w:bookmarkStart w:id="101" w:name="_Toc152615440"/>
       <w:bookmarkStart w:id="102" w:name="OLE_LINK70"/>
-      <w:r>
-        <w:rPr>
-          <w:lang w:val="en-US"/>
-        </w:rPr>
-        <w:lastRenderedPageBreak/>
+    </w:p>
+    <w:p>
+      <w:pPr>
+        <w:pStyle w:val="Titre1"/>
+        <w:rPr>
+          <w:lang w:val="en-US"/>
+        </w:rPr>
+      </w:pPr>
+      <w:r>
+        <w:rPr>
+          <w:lang w:val="en-US"/>
+        </w:rPr>
         <w:t>Two</w:t>
       </w:r>
       <w:r>
@@ -24198,11 +25552,17 @@
         </w:rPr>
       </w:pPr>
       <w:bookmarkStart w:id="103" w:name="OLE_LINK71"/>
+    </w:p>
+    <w:p>
+      <w:pPr>
+        <w:rPr>
+          <w:lang w:val="en-US"/>
+        </w:rPr>
+      </w:pPr>
       <w:r>
         <w:rPr>
           <w:noProof/>
         </w:rPr>
-        <w:lastRenderedPageBreak/>
         <w:pict w14:anchorId="11F2553C">
           <v:shape id="_x0000_s2087" type="#_x0000_t202" style="position:absolute;margin-left:0;margin-top:41.65pt;width:445.45pt;height:379.35pt;z-index:251715584;visibility:visible;mso-height-percent:200;mso-wrap-distance-top:3.6pt;mso-wrap-distance-bottom:3.6pt;mso-position-horizontal:center;mso-height-percent:200;mso-width-relative:margin;mso-height-relative:margin" o:gfxdata="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">
             <v:textbox style="mso-next-textbox:#_x0000_s2087;mso-fit-shape-to-text:t">
@@ -26735,6 +28095,118 @@
           <w:lang w:val="en-US"/>
         </w:rPr>
       </w:pPr>
+    </w:p>
+    <w:p>
+      <w:pPr>
+        <w:rPr>
+          <w:lang w:val="en-US"/>
+        </w:rPr>
+      </w:pPr>
+    </w:p>
+    <w:p>
+      <w:pPr>
+        <w:rPr>
+          <w:lang w:val="en-US"/>
+        </w:rPr>
+      </w:pPr>
+    </w:p>
+    <w:p>
+      <w:pPr>
+        <w:rPr>
+          <w:lang w:val="en-US"/>
+        </w:rPr>
+      </w:pPr>
+    </w:p>
+    <w:p>
+      <w:pPr>
+        <w:rPr>
+          <w:lang w:val="en-US"/>
+        </w:rPr>
+      </w:pPr>
+    </w:p>
+    <w:p>
+      <w:pPr>
+        <w:rPr>
+          <w:lang w:val="en-US"/>
+        </w:rPr>
+      </w:pPr>
+    </w:p>
+    <w:p>
+      <w:pPr>
+        <w:rPr>
+          <w:lang w:val="en-US"/>
+        </w:rPr>
+      </w:pPr>
+    </w:p>
+    <w:p>
+      <w:pPr>
+        <w:rPr>
+          <w:lang w:val="en-US"/>
+        </w:rPr>
+      </w:pPr>
+    </w:p>
+    <w:p>
+      <w:pPr>
+        <w:rPr>
+          <w:lang w:val="en-US"/>
+        </w:rPr>
+      </w:pPr>
+    </w:p>
+    <w:p>
+      <w:pPr>
+        <w:rPr>
+          <w:lang w:val="en-US"/>
+        </w:rPr>
+      </w:pPr>
+    </w:p>
+    <w:p>
+      <w:pPr>
+        <w:rPr>
+          <w:lang w:val="en-US"/>
+        </w:rPr>
+      </w:pPr>
+    </w:p>
+    <w:p>
+      <w:pPr>
+        <w:rPr>
+          <w:lang w:val="en-US"/>
+        </w:rPr>
+      </w:pPr>
+    </w:p>
+    <w:p>
+      <w:pPr>
+        <w:rPr>
+          <w:lang w:val="en-US"/>
+        </w:rPr>
+      </w:pPr>
+    </w:p>
+    <w:p>
+      <w:pPr>
+        <w:rPr>
+          <w:lang w:val="en-US"/>
+        </w:rPr>
+      </w:pPr>
+    </w:p>
+    <w:p>
+      <w:pPr>
+        <w:rPr>
+          <w:lang w:val="en-US"/>
+        </w:rPr>
+      </w:pPr>
+    </w:p>
+    <w:p>
+      <w:pPr>
+        <w:rPr>
+          <w:lang w:val="en-US"/>
+        </w:rPr>
+      </w:pPr>
+    </w:p>
+    <w:p>
+      <w:pPr>
+        <w:rPr>
+          <w:lang w:val="en-US"/>
+        </w:rPr>
+      </w:pPr>
       <w:r>
         <w:rPr>
           <w:noProof/>
@@ -27994,11 +29466,73 @@
         </w:rPr>
       </w:pPr>
       <w:bookmarkStart w:id="115" w:name="OLE_LINK79"/>
-      <w:r>
-        <w:rPr>
-          <w:lang w:val="en-US"/>
-        </w:rPr>
-        <w:lastRenderedPageBreak/>
+    </w:p>
+    <w:p>
+      <w:pPr>
+        <w:rPr>
+          <w:lang w:val="en-US"/>
+        </w:rPr>
+      </w:pPr>
+    </w:p>
+    <w:p>
+      <w:pPr>
+        <w:rPr>
+          <w:lang w:val="en-US"/>
+        </w:rPr>
+      </w:pPr>
+    </w:p>
+    <w:p>
+      <w:pPr>
+        <w:rPr>
+          <w:lang w:val="en-US"/>
+        </w:rPr>
+      </w:pPr>
+    </w:p>
+    <w:p>
+      <w:pPr>
+        <w:rPr>
+          <w:lang w:val="en-US"/>
+        </w:rPr>
+      </w:pPr>
+    </w:p>
+    <w:p>
+      <w:pPr>
+        <w:rPr>
+          <w:lang w:val="en-US"/>
+        </w:rPr>
+      </w:pPr>
+    </w:p>
+    <w:p>
+      <w:pPr>
+        <w:rPr>
+          <w:lang w:val="en-US"/>
+        </w:rPr>
+      </w:pPr>
+    </w:p>
+    <w:p>
+      <w:pPr>
+        <w:rPr>
+          <w:lang w:val="en-US"/>
+        </w:rPr>
+      </w:pPr>
+    </w:p>
+    <w:p>
+      <w:pPr>
+        <w:rPr>
+          <w:lang w:val="en-US"/>
+        </w:rPr>
+      </w:pPr>
+    </w:p>
+    <w:p>
+      <w:pPr>
+        <w:rPr>
+          <w:lang w:val="en-US"/>
+        </w:rPr>
+      </w:pPr>
+      <w:r>
+        <w:rPr>
+          <w:lang w:val="en-US"/>
+        </w:rPr>
         <w:t>The operations allowed inside a transaction are:</w:t>
       </w:r>
     </w:p>
@@ -29978,17 +31512,82 @@
         </w:rPr>
       </w:pPr>
       <w:bookmarkStart w:id="123" w:name="OLE_LINK84"/>
-      <w:r>
-        <w:rPr>
-          <w:lang w:val="en-US"/>
-        </w:rPr>
-        <w:t>When using explicit collection names, this version of the method should be used</w:t>
-      </w:r>
-    </w:p>
+    </w:p>
+    <w:p>
+      <w:pPr>
+        <w:rPr>
+          <w:lang w:val="en-US"/>
+        </w:rPr>
+      </w:pPr>
+    </w:p>
+    <w:p>
+      <w:pPr>
+        <w:rPr>
+          <w:lang w:val="en-US"/>
+        </w:rPr>
+      </w:pPr>
+    </w:p>
+    <w:p>
+      <w:pPr>
+        <w:rPr>
+          <w:lang w:val="en-US"/>
+        </w:rPr>
+      </w:pPr>
+    </w:p>
+    <w:p>
+      <w:pPr>
+        <w:rPr>
+          <w:lang w:val="en-US"/>
+        </w:rPr>
+      </w:pPr>
+    </w:p>
+    <w:p>
+      <w:pPr>
+        <w:rPr>
+          <w:lang w:val="en-US"/>
+        </w:rPr>
+      </w:pPr>
+    </w:p>
+    <w:p>
+      <w:pPr>
+        <w:rPr>
+          <w:lang w:val="en-US"/>
+        </w:rPr>
+      </w:pPr>
+    </w:p>
+    <w:p>
+      <w:pPr>
+        <w:rPr>
+          <w:lang w:val="en-US"/>
+        </w:rPr>
+      </w:pPr>
+    </w:p>
+    <w:p>
+      <w:pPr>
+        <w:rPr>
+          <w:lang w:val="en-US"/>
+        </w:rPr>
+      </w:pPr>
+    </w:p>
+    <w:p>
+      <w:pPr>
+        <w:rPr>
+          <w:lang w:val="en-US"/>
+        </w:rPr>
+      </w:pPr>
+    </w:p>
+    <w:p>
+      <w:pPr>
+        <w:rPr>
+          <w:lang w:val="en-US"/>
+        </w:rPr>
+      </w:pPr>
+    </w:p>
+    <w:bookmarkEnd w:id="123"/>
     <w:p>
       <w:pPr>
         <w:pStyle w:val="Code"/>
-        <w:framePr w:wrap="around"/>
+        <w:framePr w:wrap="around" w:hAnchor="page" w:x="826" w:y="837"/>
         <w:rPr>
           <w:b/>
           <w:bCs/>
@@ -30067,7 +31666,7 @@
     <w:p>
       <w:pPr>
         <w:pStyle w:val="Code"/>
-        <w:framePr w:wrap="around"/>
+        <w:framePr w:wrap="around" w:hAnchor="page" w:x="826" w:y="837"/>
       </w:pPr>
       <w:r>
         <w:rPr>
@@ -30122,13 +31721,46 @@
         <w:t>)</w:t>
       </w:r>
     </w:p>
-    <w:bookmarkEnd w:id="123"/>
-    <w:p>
-      <w:pPr>
-        <w:rPr>
-          <w:lang w:val="en-US"/>
-        </w:rPr>
-      </w:pPr>
+    <w:p>
+      <w:pPr>
+        <w:rPr>
+          <w:lang w:val="en-US"/>
+        </w:rPr>
+      </w:pPr>
+      <w:r>
+        <w:rPr>
+          <w:lang w:val="en-US"/>
+        </w:rPr>
+        <w:t xml:space="preserve">When using explicit collection names, this version of the method should be </w:t>
+      </w:r>
+      <w:proofErr w:type="gramStart"/>
+      <w:r>
+        <w:rPr>
+          <w:lang w:val="en-US"/>
+        </w:rPr>
+        <w:t>used</w:t>
+      </w:r>
+      <w:proofErr w:type="gramEnd"/>
+    </w:p>
+    <w:p>
+      <w:pPr>
+        <w:rPr>
+          <w:lang w:val="en-US"/>
+        </w:rPr>
+      </w:pPr>
+    </w:p>
+    <w:p>
+      <w:pPr>
+        <w:rPr>
+          <w:lang w:val="en-US"/>
+        </w:rPr>
+      </w:pPr>
+      <w:r>
+        <w:rPr>
+          <w:lang w:val="en-US"/>
+        </w:rPr>
+        <w:br w:type="page"/>
+      </w:r>
     </w:p>
     <w:p>
       <w:pPr>
@@ -30150,7 +31782,6 @@
         <w:rPr>
           <w:lang w:val="en-US"/>
         </w:rPr>
-        <w:lastRenderedPageBreak/>
         <w:t>In-process server</w:t>
       </w:r>
       <w:bookmarkEnd w:id="124"/>
@@ -30226,52 +31857,8 @@
     </w:p>
     <w:p>
       <w:pPr>
-        <w:rPr>
-          <w:lang w:val="en-US"/>
-        </w:rPr>
-      </w:pPr>
-      <w:r>
-        <w:rPr>
-          <w:lang w:val="en-US"/>
-        </w:rPr>
-        <w:t>To</w:t>
-      </w:r>
-      <w:r>
-        <w:rPr>
-          <w:lang w:val="en-US"/>
-        </w:rPr>
-        <w:t xml:space="preserve"> do this, pass </w:t>
-      </w:r>
-      <w:r>
-        <w:rPr>
-          <w:lang w:val="en-US"/>
-        </w:rPr>
-        <w:t>an empty string as a connection string to the</w:t>
-      </w:r>
-      <w:r>
-        <w:rPr>
-          <w:lang w:val="en-US"/>
-        </w:rPr>
-        <w:t xml:space="preserve"> </w:t>
-      </w:r>
-      <w:r>
-        <w:rPr>
-          <w:b/>
-          <w:lang w:val="en-US"/>
-        </w:rPr>
-        <w:t>Connector</w:t>
-      </w:r>
-      <w:r>
-        <w:rPr>
-          <w:lang w:val="en-US"/>
-        </w:rPr>
-        <w:t xml:space="preserve"> constructor. </w:t>
-      </w:r>
-    </w:p>
-    <w:p>
-      <w:pPr>
         <w:pStyle w:val="Code"/>
-        <w:framePr w:wrap="around"/>
+        <w:framePr w:wrap="around" w:hAnchor="page" w:x="736" w:y="870"/>
         <w:rPr>
           <w:b/>
           <w:bCs/>
@@ -30353,7 +31940,58 @@
     <w:p>
       <w:pPr>
         <w:rPr>
+          <w:lang w:val="en-US"/>
+        </w:rPr>
+      </w:pPr>
+      <w:r>
+        <w:rPr>
+          <w:lang w:val="en-US"/>
+        </w:rPr>
+        <w:t>To</w:t>
+      </w:r>
+      <w:r>
+        <w:rPr>
+          <w:lang w:val="en-US"/>
+        </w:rPr>
+        <w:t xml:space="preserve"> do this, pass </w:t>
+      </w:r>
+      <w:r>
+        <w:rPr>
+          <w:lang w:val="en-US"/>
+        </w:rPr>
+        <w:t>an empty string as a connection string to the</w:t>
+      </w:r>
+      <w:r>
+        <w:rPr>
+          <w:lang w:val="en-US"/>
+        </w:rPr>
+        <w:t xml:space="preserve"> </w:t>
+      </w:r>
+      <w:r>
+        <w:rPr>
+          <w:b/>
+          <w:lang w:val="en-US"/>
+        </w:rPr>
+        <w:t>Connector</w:t>
+      </w:r>
+      <w:r>
+        <w:rPr>
+          <w:lang w:val="en-US"/>
+        </w:rPr>
+        <w:t xml:space="preserve"> constructor. </w:t>
+      </w:r>
+    </w:p>
+    <w:p>
+      <w:pPr>
+        <w:rPr>
           <w:highlight w:val="yellow"/>
+          <w:lang w:val="en-US"/>
+        </w:rPr>
+      </w:pPr>
+    </w:p>
+    <w:p>
+      <w:pPr>
+        <w:rPr>
           <w:lang w:val="en-US"/>
         </w:rPr>
       </w:pPr>
@@ -30527,11 +32165,18 @@
       <w:bookmarkStart w:id="126" w:name="_Toc152615443"/>
       <w:bookmarkStart w:id="127" w:name="OLE_LINK86"/>
       <w:bookmarkEnd w:id="125"/>
-      <w:r>
-        <w:rPr>
-          <w:lang w:val="en-US"/>
-        </w:rPr>
-        <w:lastRenderedPageBreak/>
+    </w:p>
+    <w:p>
+      <w:pPr>
+        <w:pStyle w:val="Titre1"/>
+        <w:rPr>
+          <w:lang w:val="en-US"/>
+        </w:rPr>
+      </w:pPr>
+      <w:r>
+        <w:rPr>
+          <w:lang w:val="en-US"/>
+        </w:rPr>
         <w:t>Using Cachalot as a distributed cache with unique features</w:t>
       </w:r>
       <w:bookmarkEnd w:id="126"/>
@@ -31202,11 +32847,17 @@
           <w:lang w:val="en-US"/>
         </w:rPr>
       </w:pPr>
-      <w:r>
-        <w:rPr>
-          <w:lang w:val="en-US"/>
-        </w:rPr>
-        <w:lastRenderedPageBreak/>
+    </w:p>
+    <w:p>
+      <w:pPr>
+        <w:rPr>
+          <w:lang w:val="en-US"/>
+        </w:rPr>
+      </w:pPr>
+      <w:r>
+        <w:rPr>
+          <w:lang w:val="en-US"/>
+        </w:rPr>
         <w:t xml:space="preserve">Using </w:t>
       </w:r>
       <w:r>
@@ -31274,7 +32925,20 @@
         <w:rPr>
           <w:lang w:val="en-US"/>
         </w:rPr>
-        <w:t xml:space="preserve"> there is a small configuration file called </w:t>
+        <w:t xml:space="preserve"> there is a </w:t>
+      </w:r>
+    </w:p>
+    <w:p>
+      <w:pPr>
+        <w:rPr>
+          <w:lang w:val="en-US"/>
+        </w:rPr>
+      </w:pPr>
+      <w:r>
+        <w:rPr>
+          <w:lang w:val="en-US"/>
+        </w:rPr>
+        <w:t xml:space="preserve">small configuration file called </w:t>
       </w:r>
       <w:r>
         <w:rPr>
@@ -31282,37 +32946,50 @@
         </w:rPr>
         <w:t>“</w:t>
       </w:r>
+      <w:proofErr w:type="spellStart"/>
       <w:r>
         <w:rPr>
           <w:b/>
           <w:lang w:val="en-US"/>
         </w:rPr>
-        <w:t>node_config.json</w:t>
-      </w:r>
+        <w:t>node_</w:t>
+      </w:r>
+      <w:proofErr w:type="gramStart"/>
       <w:r>
         <w:rPr>
           <w:b/>
           <w:lang w:val="en-US"/>
         </w:rPr>
+        <w:t>config.json</w:t>
+      </w:r>
+      <w:proofErr w:type="spellEnd"/>
+      <w:proofErr w:type="gramEnd"/>
+      <w:r>
+        <w:rPr>
+          <w:b/>
+          <w:lang w:val="en-US"/>
+        </w:rPr>
         <w:t>”</w:t>
       </w:r>
       <w:r>
         <w:rPr>
           <w:lang w:val="en-US"/>
         </w:rPr>
-        <w:t xml:space="preserve">. </w:t>
-      </w:r>
-      <w:r>
-        <w:rPr>
-          <w:lang w:val="en-US"/>
-        </w:rPr>
-        <w:t>It usually looks like this</w:t>
-      </w:r>
+        <w:t xml:space="preserve">. It usually looks like </w:t>
+      </w:r>
+      <w:proofErr w:type="gramStart"/>
+      <w:r>
+        <w:rPr>
+          <w:lang w:val="en-US"/>
+        </w:rPr>
+        <w:t>this</w:t>
+      </w:r>
+      <w:proofErr w:type="gramEnd"/>
     </w:p>
     <w:p>
       <w:pPr>
         <w:pStyle w:val="Code"/>
-        <w:framePr w:wrap="around"/>
+        <w:framePr w:wrap="around" w:hAnchor="page" w:x="736" w:y="70"/>
       </w:pPr>
       <w:r>
         <w:t>{</w:t>
@@ -31321,7 +32998,7 @@
     <w:p>
       <w:pPr>
         <w:pStyle w:val="Code"/>
-        <w:framePr w:wrap="around"/>
+        <w:framePr w:wrap="around" w:hAnchor="page" w:x="736" w:y="70"/>
       </w:pPr>
       <w:r>
         <w:t xml:space="preserve">  "IsPersistent": true,</w:t>
@@ -31330,7 +33007,7 @@
     <w:p>
       <w:pPr>
         <w:pStyle w:val="Code"/>
-        <w:framePr w:wrap="around"/>
+        <w:framePr w:wrap="around" w:hAnchor="page" w:x="736" w:y="70"/>
       </w:pPr>
       <w:r>
         <w:t xml:space="preserve">  "ClusterName": "test",</w:t>
@@ -31339,7 +33016,7 @@
     <w:p>
       <w:pPr>
         <w:pStyle w:val="Code"/>
-        <w:framePr w:wrap="around"/>
+        <w:framePr w:wrap="around" w:hAnchor="page" w:x="736" w:y="70"/>
       </w:pPr>
       <w:r>
         <w:t xml:space="preserve">  "TcpPort": </w:t>
@@ -31354,7 +33031,7 @@
     <w:p>
       <w:pPr>
         <w:pStyle w:val="Code"/>
-        <w:framePr w:wrap="around"/>
+        <w:framePr w:wrap="around" w:hAnchor="page" w:x="736" w:y="70"/>
       </w:pPr>
       <w:r>
         <w:t xml:space="preserve">  "DataPath": "root" </w:t>
@@ -31363,7 +33040,7 @@
     <w:p>
       <w:pPr>
         <w:pStyle w:val="Code"/>
-        <w:framePr w:wrap="around"/>
+        <w:framePr w:wrap="around" w:hAnchor="page" w:x="736" w:y="70"/>
       </w:pPr>
       <w:r>
         <w:t>}</w:t>
@@ -31375,6 +33052,13 @@
           <w:lang w:val="en-US"/>
         </w:rPr>
       </w:pPr>
+    </w:p>
+    <w:p>
+      <w:pPr>
+        <w:rPr>
+          <w:lang w:val="en-US"/>
+        </w:rPr>
+      </w:pPr>
       <w:r>
         <w:rPr>
           <w:lang w:val="en-US"/>
@@ -31406,6 +33090,12 @@
           <w:lang w:val="en-US"/>
         </w:rPr>
         <w:t xml:space="preserve"> will be ignored in this case</w:t>
+      </w:r>
+      <w:r>
+        <w:rPr>
+          <w:lang w:val="en-US"/>
+        </w:rPr>
+        <w:t>.</w:t>
       </w:r>
     </w:p>
     <w:p>
@@ -31564,11 +33254,18 @@
       </w:pPr>
       <w:bookmarkStart w:id="129" w:name="_Toc152615445"/>
       <w:bookmarkStart w:id="130" w:name="OLE_LINK87"/>
-      <w:r>
-        <w:rPr>
-          <w:lang w:val="en-US"/>
-        </w:rPr>
-        <w:lastRenderedPageBreak/>
+    </w:p>
+    <w:p>
+      <w:pPr>
+        <w:pStyle w:val="Titre2"/>
+        <w:rPr>
+          <w:lang w:val="en-US"/>
+        </w:rPr>
+      </w:pPr>
+      <w:r>
+        <w:rPr>
+          <w:lang w:val="en-US"/>
+        </w:rPr>
         <w:t xml:space="preserve">Serving </w:t>
       </w:r>
       <w:r>
@@ -32147,1195 +33844,1269 @@
         </w:rPr>
       </w:pPr>
       <w:bookmarkStart w:id="132" w:name="OLE_LINK88"/>
-      <w:r>
-        <w:rPr>
-          <w:noProof/>
-        </w:rPr>
-        <w:lastRenderedPageBreak/>
-        <w:pict w14:anchorId="05E02012">
-          <v:shape id="_x0000_s2089" type="#_x0000_t202" style="position:absolute;margin-left:6.55pt;margin-top:50.15pt;width:486.6pt;height:648.25pt;z-index:251719680;visibility:visible;mso-wrap-distance-top:3.6pt;mso-wrap-distance-bottom:3.6pt;mso-width-relative:margin;mso-height-relative:margin" o:gfxdata="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">
-            <v:textbox style="mso-next-textbox:#_x0000_s2089">
-              <w:txbxContent>
-                <w:p>
-                  <w:pPr>
-                    <w:pStyle w:val="Code"/>
-                    <w:rPr>
-                      <w:highlight w:val="white"/>
-                    </w:rPr>
-                  </w:pPr>
-                  <w:bookmarkStart w:id="133" w:name="OLE_LINK89"/>
-                  <w:bookmarkStart w:id="134" w:name="OLE_LINK90"/>
-                  <w:bookmarkStart w:id="135" w:name="OLE_LINK91"/>
-                  <w:bookmarkStart w:id="136" w:name="_Hlk86785849"/>
-                  <w:bookmarkStart w:id="137" w:name="_Hlk86785850"/>
-                  <w:r>
-                    <w:rPr>
-                      <w:highlight w:val="white"/>
-                    </w:rPr>
-                    <w:t xml:space="preserve">var dataSource </w:t>
-                  </w:r>
-                  <w:r>
-                    <w:rPr>
-                      <w:b/>
-                      <w:bCs/>
-                      <w:color w:val="000080"/>
-                      <w:highlight w:val="white"/>
-                    </w:rPr>
-                    <w:t>=</w:t>
-                  </w:r>
-                  <w:r>
-                    <w:rPr>
-                      <w:highlight w:val="white"/>
-                    </w:rPr>
-                    <w:t xml:space="preserve"> connector</w:t>
-                  </w:r>
-                  <w:r>
-                    <w:rPr>
-                      <w:b/>
-                      <w:bCs/>
-                      <w:color w:val="000080"/>
-                      <w:highlight w:val="white"/>
-                    </w:rPr>
-                    <w:t>.</w:t>
-                  </w:r>
-                  <w:r>
-                    <w:rPr>
-                      <w:highlight w:val="white"/>
-                    </w:rPr>
-                    <w:t>DataSource</w:t>
-                  </w:r>
-                  <w:r>
-                    <w:rPr>
-                      <w:b/>
-                      <w:bCs/>
-                      <w:color w:val="000080"/>
-                      <w:highlight w:val="white"/>
-                    </w:rPr>
-                    <w:t>&lt;</w:t>
-                  </w:r>
-                  <w:r>
-                    <w:rPr>
-                      <w:highlight w:val="white"/>
-                    </w:rPr>
-                    <w:t>ProductEvent</w:t>
-                  </w:r>
-                  <w:r>
-                    <w:rPr>
-                      <w:b/>
-                      <w:bCs/>
-                      <w:color w:val="000080"/>
-                      <w:highlight w:val="white"/>
-                    </w:rPr>
-                    <w:t>&gt;();</w:t>
-                  </w:r>
-                </w:p>
-                <w:p>
-                  <w:pPr>
-                    <w:pStyle w:val="Code"/>
-                    <w:rPr>
-                      <w:highlight w:val="white"/>
-                    </w:rPr>
-                  </w:pPr>
-                  <w:r>
-                    <w:rPr>
-                      <w:highlight w:val="white"/>
-                    </w:rPr>
-                    <w:t>dataSource</w:t>
-                  </w:r>
-                  <w:r>
-                    <w:rPr>
-                      <w:b/>
-                      <w:bCs/>
-                      <w:color w:val="000080"/>
-                      <w:highlight w:val="white"/>
-                    </w:rPr>
-                    <w:t>.</w:t>
-                  </w:r>
-                  <w:r>
-                    <w:rPr>
-                      <w:highlight w:val="white"/>
-                    </w:rPr>
-                    <w:t>PutMany</w:t>
-                  </w:r>
-                  <w:r>
-                    <w:rPr>
-                      <w:b/>
-                      <w:bCs/>
-                      <w:color w:val="000080"/>
-                      <w:highlight w:val="white"/>
-                    </w:rPr>
-                    <w:t>(</w:t>
-                  </w:r>
-                  <w:r>
-                    <w:rPr>
-                      <w:highlight w:val="white"/>
-                    </w:rPr>
-                    <w:t>events</w:t>
-                  </w:r>
-                  <w:r>
-                    <w:rPr>
-                      <w:b/>
-                      <w:bCs/>
-                      <w:color w:val="000080"/>
-                      <w:highlight w:val="white"/>
-                    </w:rPr>
-                    <w:t>);</w:t>
-                  </w:r>
-                </w:p>
-                <w:p>
-                  <w:pPr>
-                    <w:pStyle w:val="Code"/>
-                    <w:rPr>
-                      <w:color w:val="008000"/>
-                      <w:highlight w:val="white"/>
-                    </w:rPr>
-                  </w:pPr>
-                  <w:r>
-                    <w:rPr>
-                      <w:color w:val="008000"/>
-                      <w:highlight w:val="white"/>
-                    </w:rPr>
-                    <w:t>// here an exception will be thrown</w:t>
-                  </w:r>
-                </w:p>
-                <w:p>
-                  <w:pPr>
-                    <w:pStyle w:val="Code"/>
-                    <w:rPr>
-                      <w:b/>
-                      <w:bCs/>
-                      <w:color w:val="000080"/>
-                      <w:highlight w:val="white"/>
-                    </w:rPr>
-                  </w:pPr>
-                  <w:r>
-                    <w:rPr>
-                      <w:highlight w:val="white"/>
-                    </w:rPr>
-                    <w:t>Assert</w:t>
-                  </w:r>
-                  <w:r>
-                    <w:rPr>
-                      <w:b/>
-                      <w:bCs/>
-                      <w:color w:val="000080"/>
-                      <w:highlight w:val="white"/>
-                    </w:rPr>
-                    <w:t>.</w:t>
-                  </w:r>
-                  <w:r>
-                    <w:rPr>
-                      <w:highlight w:val="white"/>
-                    </w:rPr>
-                    <w:t>Throws</w:t>
-                  </w:r>
-                  <w:r>
-                    <w:rPr>
-                      <w:b/>
-                      <w:bCs/>
-                      <w:color w:val="000080"/>
-                      <w:highlight w:val="white"/>
-                    </w:rPr>
-                    <w:t>&lt;</w:t>
-                  </w:r>
-                  <w:r>
-                    <w:rPr>
-                      <w:highlight w:val="white"/>
-                    </w:rPr>
-                    <w:t>CacheException</w:t>
-                  </w:r>
-                  <w:r>
-                    <w:rPr>
-                      <w:b/>
-                      <w:bCs/>
-                      <w:color w:val="000080"/>
-                      <w:highlight w:val="white"/>
-                    </w:rPr>
-                    <w:t>&gt;(()</w:t>
-                  </w:r>
-                  <w:r>
-                    <w:rPr>
-                      <w:highlight w:val="white"/>
-                    </w:rPr>
-                    <w:t xml:space="preserve"> </w:t>
-                  </w:r>
-                  <w:r>
-                    <w:rPr>
-                      <w:b/>
-                      <w:bCs/>
-                      <w:color w:val="000080"/>
-                      <w:highlight w:val="white"/>
-                    </w:rPr>
-                    <w:t>=&gt;</w:t>
-                  </w:r>
-                </w:p>
-                <w:p>
-                  <w:pPr>
-                    <w:pStyle w:val="Code"/>
-                    <w:rPr>
-                      <w:b/>
-                      <w:bCs/>
-                      <w:color w:val="000080"/>
-                      <w:highlight w:val="white"/>
-                    </w:rPr>
-                  </w:pPr>
-                  <w:r>
-                    <w:rPr>
-                      <w:highlight w:val="white"/>
-                    </w:rPr>
-                    <w:t>dataSource</w:t>
-                  </w:r>
-                  <w:r>
-                    <w:rPr>
-                      <w:b/>
-                      <w:bCs/>
-                      <w:color w:val="000080"/>
-                      <w:highlight w:val="white"/>
-                    </w:rPr>
-                    <w:t>.</w:t>
-                  </w:r>
-                  <w:r>
-                    <w:rPr>
-                      <w:highlight w:val="white"/>
-                    </w:rPr>
-                    <w:t>Where</w:t>
-                  </w:r>
-                  <w:r>
-                    <w:rPr>
-                      <w:b/>
-                      <w:bCs/>
-                      <w:color w:val="000080"/>
-                      <w:highlight w:val="white"/>
-                    </w:rPr>
-                    <w:t>(</w:t>
-                  </w:r>
-                </w:p>
-                <w:p>
-                  <w:pPr>
-                    <w:pStyle w:val="Code"/>
-                    <w:ind w:firstLine="708"/>
-                    <w:rPr>
-                      <w:b/>
-                      <w:bCs/>
-                      <w:color w:val="000080"/>
-                      <w:highlight w:val="white"/>
-                    </w:rPr>
-                  </w:pPr>
-                  <w:r>
-                    <w:rPr>
-                      <w:highlight w:val="white"/>
-                    </w:rPr>
-                    <w:t xml:space="preserve">e </w:t>
-                  </w:r>
-                  <w:r>
-                    <w:rPr>
-                      <w:b/>
-                      <w:bCs/>
-                      <w:color w:val="000080"/>
-                      <w:highlight w:val="white"/>
-                    </w:rPr>
-                    <w:t>=&gt;</w:t>
-                  </w:r>
-                  <w:r>
-                    <w:rPr>
-                      <w:highlight w:val="white"/>
-                    </w:rPr>
-                    <w:t xml:space="preserve"> e</w:t>
-                  </w:r>
-                  <w:r>
-                    <w:rPr>
-                      <w:b/>
-                      <w:bCs/>
-                      <w:color w:val="000080"/>
-                      <w:highlight w:val="white"/>
-                    </w:rPr>
-                    <w:t>.</w:t>
-                  </w:r>
-                  <w:r>
-                    <w:rPr>
-                      <w:highlight w:val="white"/>
-                    </w:rPr>
-                    <w:t xml:space="preserve">EventType </w:t>
-                  </w:r>
-                  <w:r>
-                    <w:rPr>
-                      <w:b/>
-                      <w:bCs/>
-                      <w:color w:val="000080"/>
-                      <w:highlight w:val="white"/>
-                    </w:rPr>
-                    <w:t>==</w:t>
-                  </w:r>
-                  <w:r>
-                    <w:rPr>
-                      <w:highlight w:val="white"/>
-                    </w:rPr>
-                    <w:t xml:space="preserve"> </w:t>
-                  </w:r>
-                  <w:r>
-                    <w:rPr>
-                      <w:color w:val="808080"/>
-                      <w:highlight w:val="white"/>
-                    </w:rPr>
-                    <w:t>"FIXING"</w:t>
-                  </w:r>
-                  <w:r>
-                    <w:rPr>
-                      <w:b/>
-                      <w:bCs/>
-                      <w:color w:val="000080"/>
-                      <w:highlight w:val="white"/>
-                    </w:rPr>
-                    <w:t>)</w:t>
-                  </w:r>
-                </w:p>
-                <w:p>
-                  <w:pPr>
-                    <w:pStyle w:val="Code"/>
-                    <w:ind w:firstLine="708"/>
-                    <w:rPr>
-                      <w:b/>
-                      <w:bCs/>
-                      <w:color w:val="000080"/>
-                      <w:highlight w:val="white"/>
-                    </w:rPr>
-                  </w:pPr>
-                  <w:r>
-                    <w:rPr>
-                      <w:b/>
-                      <w:bCs/>
-                      <w:color w:val="000080"/>
-                      <w:highlight w:val="white"/>
-                    </w:rPr>
-                    <w:t>.</w:t>
-                  </w:r>
-                  <w:r>
-                    <w:rPr>
-                      <w:color w:val="FF0000"/>
-                      <w:highlight w:val="white"/>
-                    </w:rPr>
-                    <w:t>OnlyIfComplete</w:t>
-                  </w:r>
-                  <w:r>
-                    <w:rPr>
-                      <w:b/>
-                      <w:bCs/>
-                      <w:color w:val="000080"/>
-                      <w:highlight w:val="white"/>
-                    </w:rPr>
-                    <w:t>()</w:t>
-                  </w:r>
-                </w:p>
-                <w:p>
-                  <w:pPr>
-                    <w:pStyle w:val="Code"/>
-                    <w:ind w:firstLine="708"/>
-                    <w:rPr>
-                      <w:highlight w:val="white"/>
-                    </w:rPr>
-                  </w:pPr>
-                  <w:r>
-                    <w:rPr>
-                      <w:b/>
-                      <w:bCs/>
-                      <w:color w:val="000080"/>
-                      <w:highlight w:val="white"/>
-                    </w:rPr>
-                    <w:t>.</w:t>
-                  </w:r>
-                  <w:r>
-                    <w:rPr>
-                      <w:highlight w:val="white"/>
-                    </w:rPr>
-                    <w:t>ToList</w:t>
-                  </w:r>
-                  <w:r>
-                    <w:rPr>
-                      <w:b/>
-                      <w:bCs/>
-                      <w:color w:val="000080"/>
-                      <w:highlight w:val="white"/>
-                    </w:rPr>
-                    <w:t>()</w:t>
-                  </w:r>
-                </w:p>
-                <w:p>
-                  <w:pPr>
-                    <w:pStyle w:val="Code"/>
-                    <w:rPr>
-                      <w:highlight w:val="white"/>
-                    </w:rPr>
-                  </w:pPr>
-                  <w:r>
-                    <w:rPr>
-                      <w:b/>
-                      <w:bCs/>
-                      <w:color w:val="000080"/>
-                      <w:highlight w:val="white"/>
-                    </w:rPr>
-                    <w:t>);</w:t>
-                  </w:r>
-                </w:p>
-                <w:p>
-                  <w:pPr>
-                    <w:pStyle w:val="Code"/>
-                    <w:rPr>
-                      <w:color w:val="008000"/>
-                      <w:highlight w:val="white"/>
-                    </w:rPr>
-                  </w:pPr>
-                  <w:r>
-                    <w:rPr>
-                      <w:color w:val="008000"/>
-                      <w:highlight w:val="white"/>
-                    </w:rPr>
-                    <w:t>// declare that all data is available</w:t>
-                  </w:r>
-                </w:p>
-                <w:p>
-                  <w:pPr>
-                    <w:pStyle w:val="Code"/>
-                    <w:rPr>
-                      <w:highlight w:val="white"/>
-                    </w:rPr>
-                  </w:pPr>
-                  <w:r>
-                    <w:rPr>
-                      <w:highlight w:val="white"/>
-                    </w:rPr>
-                    <w:t>dataSource</w:t>
-                  </w:r>
-                  <w:r>
-                    <w:rPr>
-                      <w:b/>
-                      <w:bCs/>
-                      <w:color w:val="000080"/>
-                      <w:highlight w:val="white"/>
-                    </w:rPr>
-                    <w:t>.</w:t>
-                  </w:r>
-                  <w:r>
-                    <w:rPr>
-                      <w:color w:val="FF0000"/>
-                      <w:highlight w:val="white"/>
-                    </w:rPr>
-                    <w:t>DeclareFullyLoaded</w:t>
-                  </w:r>
-                  <w:r>
-                    <w:rPr>
-                      <w:b/>
-                      <w:bCs/>
-                      <w:color w:val="000080"/>
-                      <w:highlight w:val="white"/>
-                    </w:rPr>
-                    <w:t>();</w:t>
-                  </w:r>
-                </w:p>
-                <w:p>
-                  <w:pPr>
-                    <w:pStyle w:val="Code"/>
-                    <w:rPr>
-                      <w:color w:val="008000"/>
-                      <w:highlight w:val="white"/>
-                    </w:rPr>
-                  </w:pPr>
-                </w:p>
-                <w:p>
-                  <w:pPr>
-                    <w:pStyle w:val="Code"/>
-                    <w:rPr>
-                      <w:color w:val="008000"/>
-                      <w:highlight w:val="white"/>
-                    </w:rPr>
-                  </w:pPr>
-                  <w:r>
-                    <w:rPr>
-                      <w:color w:val="008000"/>
-                      <w:highlight w:val="white"/>
-                    </w:rPr>
-                    <w:t>// here it works fine</w:t>
-                  </w:r>
-                </w:p>
-                <w:p>
-                  <w:pPr>
-                    <w:pStyle w:val="Code"/>
-                    <w:rPr>
-                      <w:highlight w:val="white"/>
-                    </w:rPr>
-                  </w:pPr>
-                  <w:r>
-                    <w:rPr>
-                      <w:highlight w:val="white"/>
-                    </w:rPr>
-                    <w:t xml:space="preserve">var fixings </w:t>
-                  </w:r>
-                  <w:r>
-                    <w:rPr>
-                      <w:b/>
-                      <w:bCs/>
-                      <w:color w:val="000080"/>
-                      <w:highlight w:val="white"/>
-                    </w:rPr>
-                    <w:t>=</w:t>
-                  </w:r>
-                  <w:r>
-                    <w:rPr>
-                      <w:highlight w:val="white"/>
-                    </w:rPr>
-                    <w:t xml:space="preserve"> dataSource</w:t>
-                  </w:r>
-                </w:p>
-                <w:p>
-                  <w:pPr>
-                    <w:pStyle w:val="Code"/>
-                    <w:ind w:firstLine="708"/>
-                    <w:rPr>
-                      <w:b/>
-                      <w:bCs/>
-                      <w:color w:val="000080"/>
-                      <w:highlight w:val="white"/>
-                    </w:rPr>
-                  </w:pPr>
-                  <w:r>
-                    <w:rPr>
-                      <w:b/>
-                      <w:bCs/>
-                      <w:color w:val="000080"/>
-                      <w:highlight w:val="white"/>
-                    </w:rPr>
-                    <w:t>.</w:t>
-                  </w:r>
-                  <w:r>
-                    <w:rPr>
-                      <w:highlight w:val="white"/>
-                    </w:rPr>
-                    <w:t>Where</w:t>
-                  </w:r>
-                  <w:r>
-                    <w:rPr>
-                      <w:b/>
-                      <w:bCs/>
-                      <w:color w:val="000080"/>
-                      <w:highlight w:val="white"/>
-                    </w:rPr>
-                    <w:t>(</w:t>
-                  </w:r>
-                  <w:r>
-                    <w:rPr>
-                      <w:highlight w:val="white"/>
-                    </w:rPr>
-                    <w:t xml:space="preserve">e </w:t>
-                  </w:r>
-                  <w:r>
-                    <w:rPr>
-                      <w:b/>
-                      <w:bCs/>
-                      <w:color w:val="000080"/>
-                      <w:highlight w:val="white"/>
-                    </w:rPr>
-                    <w:t>=&gt;</w:t>
-                  </w:r>
-                  <w:r>
-                    <w:rPr>
-                      <w:highlight w:val="white"/>
-                    </w:rPr>
-                    <w:t xml:space="preserve"> e</w:t>
-                  </w:r>
-                  <w:r>
-                    <w:rPr>
-                      <w:b/>
-                      <w:bCs/>
-                      <w:color w:val="000080"/>
-                      <w:highlight w:val="white"/>
-                    </w:rPr>
-                    <w:t>.</w:t>
-                  </w:r>
-                  <w:r>
-                    <w:rPr>
-                      <w:highlight w:val="white"/>
-                    </w:rPr>
-                    <w:t xml:space="preserve">EventType </w:t>
-                  </w:r>
-                  <w:r>
-                    <w:rPr>
-                      <w:b/>
-                      <w:bCs/>
-                      <w:color w:val="000080"/>
-                      <w:highlight w:val="white"/>
-                    </w:rPr>
-                    <w:t>==</w:t>
-                  </w:r>
-                  <w:r>
-                    <w:rPr>
-                      <w:highlight w:val="white"/>
-                    </w:rPr>
-                    <w:t xml:space="preserve"> </w:t>
-                  </w:r>
-                  <w:r>
-                    <w:rPr>
-                      <w:color w:val="808080"/>
-                      <w:highlight w:val="white"/>
-                    </w:rPr>
-                    <w:t>"FIXING"</w:t>
-                  </w:r>
-                  <w:r>
-                    <w:rPr>
-                      <w:b/>
-                      <w:bCs/>
-                      <w:color w:val="000080"/>
-                      <w:highlight w:val="white"/>
-                    </w:rPr>
-                    <w:t>)</w:t>
-                  </w:r>
-                </w:p>
-                <w:p>
-                  <w:pPr>
-                    <w:pStyle w:val="Code"/>
-                    <w:ind w:firstLine="708"/>
-                    <w:rPr>
-                      <w:b/>
-                      <w:bCs/>
-                      <w:color w:val="000080"/>
-                      <w:highlight w:val="white"/>
-                    </w:rPr>
-                  </w:pPr>
-                  <w:r>
-                    <w:rPr>
-                      <w:b/>
-                      <w:bCs/>
-                      <w:color w:val="000080"/>
-                      <w:highlight w:val="white"/>
-                    </w:rPr>
-                    <w:t>.</w:t>
-                  </w:r>
-                  <w:r>
-                    <w:rPr>
-                      <w:color w:val="FF0000"/>
-                      <w:highlight w:val="white"/>
-                    </w:rPr>
-                    <w:t>OnlyIfComplete</w:t>
-                  </w:r>
-                  <w:r>
-                    <w:rPr>
-                      <w:b/>
-                      <w:bCs/>
-                      <w:color w:val="000080"/>
-                      <w:highlight w:val="white"/>
-                    </w:rPr>
-                    <w:t>()</w:t>
-                  </w:r>
-                </w:p>
-                <w:p>
-                  <w:pPr>
-                    <w:pStyle w:val="Code"/>
-                    <w:ind w:firstLine="708"/>
-                    <w:rPr>
-                      <w:highlight w:val="white"/>
-                    </w:rPr>
-                  </w:pPr>
-                  <w:r>
-                    <w:rPr>
-                      <w:b/>
-                      <w:bCs/>
-                      <w:color w:val="000080"/>
-                      <w:highlight w:val="white"/>
-                    </w:rPr>
-                    <w:t>.</w:t>
-                  </w:r>
-                  <w:r>
-                    <w:rPr>
-                      <w:highlight w:val="white"/>
-                    </w:rPr>
-                    <w:t>ToList</w:t>
-                  </w:r>
-                  <w:r>
-                    <w:rPr>
-                      <w:b/>
-                      <w:bCs/>
-                      <w:color w:val="000080"/>
-                      <w:highlight w:val="white"/>
-                    </w:rPr>
-                    <w:t>();</w:t>
-                  </w:r>
-                </w:p>
-                <w:p>
-                  <w:pPr>
-                    <w:pStyle w:val="Code"/>
-                    <w:rPr>
-                      <w:highlight w:val="white"/>
-                    </w:rPr>
-                  </w:pPr>
-                  <w:r>
-                    <w:rPr>
-                      <w:highlight w:val="white"/>
-                    </w:rPr>
-                    <w:t>Assert</w:t>
-                  </w:r>
-                  <w:r>
-                    <w:rPr>
-                      <w:b/>
-                      <w:bCs/>
-                      <w:color w:val="000080"/>
-                      <w:highlight w:val="white"/>
-                    </w:rPr>
-                    <w:t>.</w:t>
-                  </w:r>
-                  <w:r>
-                    <w:rPr>
-                      <w:highlight w:val="white"/>
-                    </w:rPr>
-                    <w:t>Greater</w:t>
-                  </w:r>
-                  <w:r>
-                    <w:rPr>
-                      <w:b/>
-                      <w:bCs/>
-                      <w:color w:val="000080"/>
-                      <w:highlight w:val="white"/>
-                    </w:rPr>
-                    <w:t>(</w:t>
-                  </w:r>
-                  <w:r>
-                    <w:rPr>
-                      <w:highlight w:val="white"/>
-                    </w:rPr>
-                    <w:t>fixings</w:t>
-                  </w:r>
-                  <w:r>
-                    <w:rPr>
-                      <w:b/>
-                      <w:bCs/>
-                      <w:color w:val="000080"/>
-                      <w:highlight w:val="white"/>
-                    </w:rPr>
-                    <w:t>.</w:t>
-                  </w:r>
-                  <w:r>
-                    <w:rPr>
-                      <w:highlight w:val="white"/>
-                    </w:rPr>
-                    <w:t>Count</w:t>
-                  </w:r>
-                  <w:r>
-                    <w:rPr>
-                      <w:b/>
-                      <w:bCs/>
-                      <w:color w:val="000080"/>
-                      <w:highlight w:val="white"/>
-                    </w:rPr>
-                    <w:t>,</w:t>
-                  </w:r>
-                  <w:r>
-                    <w:rPr>
-                      <w:highlight w:val="white"/>
-                    </w:rPr>
-                    <w:t xml:space="preserve"> </w:t>
-                  </w:r>
-                  <w:r>
-                    <w:rPr>
-                      <w:color w:val="FF8000"/>
-                      <w:highlight w:val="white"/>
-                    </w:rPr>
-                    <w:t>0</w:t>
-                  </w:r>
-                  <w:r>
-                    <w:rPr>
-                      <w:b/>
-                      <w:bCs/>
-                      <w:color w:val="000080"/>
-                      <w:highlight w:val="white"/>
-                    </w:rPr>
-                    <w:t>);</w:t>
-                  </w:r>
-                </w:p>
-                <w:p>
-                  <w:pPr>
-                    <w:pStyle w:val="Code"/>
-                    <w:rPr>
-                      <w:highlight w:val="white"/>
-                    </w:rPr>
-                  </w:pPr>
-                </w:p>
-                <w:p>
-                  <w:pPr>
-                    <w:pStyle w:val="Code"/>
-                    <w:rPr>
-                      <w:color w:val="008000"/>
-                      <w:highlight w:val="white"/>
-                    </w:rPr>
-                  </w:pPr>
-                  <w:r>
-                    <w:rPr>
-                      <w:color w:val="008000"/>
-                      <w:highlight w:val="white"/>
-                    </w:rPr>
-                    <w:t>// declare that data is not available again</w:t>
-                  </w:r>
-                </w:p>
-                <w:p>
-                  <w:pPr>
-                    <w:pStyle w:val="Code"/>
-                    <w:rPr>
-                      <w:highlight w:val="white"/>
-                    </w:rPr>
-                  </w:pPr>
-                  <w:r>
-                    <w:rPr>
-                      <w:highlight w:val="white"/>
-                    </w:rPr>
-                    <w:t>dataSource</w:t>
-                  </w:r>
-                  <w:r>
-                    <w:rPr>
-                      <w:b/>
-                      <w:bCs/>
-                      <w:color w:val="000080"/>
-                      <w:highlight w:val="white"/>
-                    </w:rPr>
-                    <w:t>.</w:t>
-                  </w:r>
-                  <w:r>
-                    <w:rPr>
-                      <w:color w:val="FF0000"/>
-                      <w:highlight w:val="white"/>
-                    </w:rPr>
-                    <w:t>DeclareFullyLoaded</w:t>
-                  </w:r>
-                  <w:r>
-                    <w:rPr>
-                      <w:b/>
-                      <w:bCs/>
-                      <w:color w:val="000080"/>
-                      <w:highlight w:val="white"/>
-                    </w:rPr>
-                    <w:t>(</w:t>
-                  </w:r>
-                  <w:r>
-                    <w:rPr>
-                      <w:b/>
-                      <w:bCs/>
-                      <w:color w:val="0000FF"/>
-                      <w:highlight w:val="white"/>
-                    </w:rPr>
-                    <w:t>false</w:t>
-                  </w:r>
-                  <w:r>
-                    <w:rPr>
-                      <w:b/>
-                      <w:bCs/>
-                      <w:color w:val="000080"/>
-                      <w:highlight w:val="white"/>
-                    </w:rPr>
-                    <w:t>);</w:t>
-                  </w:r>
-                </w:p>
-                <w:p>
-                  <w:pPr>
-                    <w:pStyle w:val="Code"/>
-                    <w:rPr>
-                      <w:highlight w:val="white"/>
-                    </w:rPr>
-                  </w:pPr>
-                </w:p>
-                <w:p>
-                  <w:pPr>
-                    <w:pStyle w:val="Code"/>
-                    <w:rPr>
-                      <w:color w:val="008000"/>
-                      <w:highlight w:val="white"/>
-                    </w:rPr>
-                  </w:pPr>
-                  <w:r>
-                    <w:rPr>
-                      <w:color w:val="008000"/>
-                      <w:highlight w:val="white"/>
-                    </w:rPr>
-                    <w:t>// an exception will be thrown again</w:t>
-                  </w:r>
-                </w:p>
-                <w:p>
-                  <w:pPr>
-                    <w:pStyle w:val="Code"/>
-                    <w:rPr>
-                      <w:b/>
-                      <w:bCs/>
-                      <w:color w:val="000080"/>
-                      <w:highlight w:val="white"/>
-                    </w:rPr>
-                  </w:pPr>
-                  <w:r>
-                    <w:rPr>
-                      <w:highlight w:val="white"/>
-                    </w:rPr>
-                    <w:t>Assert</w:t>
-                  </w:r>
-                  <w:r>
-                    <w:rPr>
-                      <w:b/>
-                      <w:bCs/>
-                      <w:color w:val="000080"/>
-                      <w:highlight w:val="white"/>
-                    </w:rPr>
-                    <w:t>.</w:t>
-                  </w:r>
-                  <w:r>
-                    <w:rPr>
-                      <w:highlight w:val="white"/>
-                    </w:rPr>
-                    <w:t>Throws</w:t>
-                  </w:r>
-                  <w:r>
-                    <w:rPr>
-                      <w:b/>
-                      <w:bCs/>
-                      <w:color w:val="000080"/>
-                      <w:highlight w:val="white"/>
-                    </w:rPr>
-                    <w:t>&lt;</w:t>
-                  </w:r>
-                  <w:r>
-                    <w:rPr>
-                      <w:highlight w:val="white"/>
-                    </w:rPr>
-                    <w:t>CacheException</w:t>
-                  </w:r>
-                  <w:r>
-                    <w:rPr>
-                      <w:b/>
-                      <w:bCs/>
-                      <w:color w:val="000080"/>
-                      <w:highlight w:val="white"/>
-                    </w:rPr>
-                    <w:t>&gt;(()</w:t>
-                  </w:r>
-                  <w:r>
-                    <w:rPr>
-                      <w:highlight w:val="white"/>
-                    </w:rPr>
-                    <w:t xml:space="preserve"> </w:t>
-                  </w:r>
-                  <w:r>
-                    <w:rPr>
-                      <w:b/>
-                      <w:bCs/>
-                      <w:color w:val="000080"/>
-                      <w:highlight w:val="white"/>
-                    </w:rPr>
-                    <w:t>=&gt;</w:t>
-                  </w:r>
-                </w:p>
-                <w:p>
-                  <w:pPr>
-                    <w:pStyle w:val="Code"/>
-                    <w:rPr>
-                      <w:b/>
-                      <w:bCs/>
-                      <w:color w:val="000080"/>
-                      <w:highlight w:val="white"/>
-                    </w:rPr>
-                  </w:pPr>
-                  <w:r>
-                    <w:rPr>
-                      <w:highlight w:val="white"/>
-                    </w:rPr>
-                    <w:t>dataSource</w:t>
-                  </w:r>
-                  <w:r>
-                    <w:rPr>
-                      <w:b/>
-                      <w:bCs/>
-                      <w:color w:val="000080"/>
-                      <w:highlight w:val="white"/>
-                    </w:rPr>
-                    <w:t>.</w:t>
-                  </w:r>
-                  <w:r>
-                    <w:rPr>
-                      <w:highlight w:val="white"/>
-                    </w:rPr>
-                    <w:t>Where</w:t>
-                  </w:r>
-                  <w:r>
-                    <w:rPr>
-                      <w:b/>
-                      <w:bCs/>
-                      <w:color w:val="000080"/>
-                      <w:highlight w:val="white"/>
-                    </w:rPr>
-                    <w:t>(</w:t>
-                  </w:r>
-                </w:p>
-                <w:p>
-                  <w:pPr>
-                    <w:pStyle w:val="Code"/>
-                    <w:ind w:firstLine="708"/>
-                    <w:rPr>
-                      <w:b/>
-                      <w:bCs/>
-                      <w:color w:val="000080"/>
-                      <w:highlight w:val="white"/>
-                    </w:rPr>
-                  </w:pPr>
-                  <w:r>
-                    <w:rPr>
-                      <w:highlight w:val="white"/>
-                    </w:rPr>
-                    <w:t xml:space="preserve">e </w:t>
-                  </w:r>
-                  <w:r>
-                    <w:rPr>
-                      <w:b/>
-                      <w:bCs/>
-                      <w:color w:val="000080"/>
-                      <w:highlight w:val="white"/>
-                    </w:rPr>
-                    <w:t>=&gt;</w:t>
-                  </w:r>
-                  <w:r>
-                    <w:rPr>
-                      <w:highlight w:val="white"/>
-                    </w:rPr>
-                    <w:t xml:space="preserve"> e</w:t>
-                  </w:r>
-                  <w:r>
-                    <w:rPr>
-                      <w:b/>
-                      <w:bCs/>
-                      <w:color w:val="000080"/>
-                      <w:highlight w:val="white"/>
-                    </w:rPr>
-                    <w:t>.</w:t>
-                  </w:r>
-                  <w:r>
-                    <w:rPr>
-                      <w:highlight w:val="white"/>
-                    </w:rPr>
-                    <w:t xml:space="preserve">EventType </w:t>
-                  </w:r>
-                  <w:r>
-                    <w:rPr>
-                      <w:b/>
-                      <w:bCs/>
-                      <w:color w:val="000080"/>
-                      <w:highlight w:val="white"/>
-                    </w:rPr>
-                    <w:t>==</w:t>
-                  </w:r>
-                  <w:r>
-                    <w:rPr>
-                      <w:highlight w:val="white"/>
-                    </w:rPr>
-                    <w:t xml:space="preserve"> </w:t>
-                  </w:r>
-                  <w:r>
-                    <w:rPr>
-                      <w:color w:val="808080"/>
-                      <w:highlight w:val="white"/>
-                    </w:rPr>
-                    <w:t>"FIXING"</w:t>
-                  </w:r>
-                  <w:r>
-                    <w:rPr>
-                      <w:b/>
-                      <w:bCs/>
-                      <w:color w:val="000080"/>
-                      <w:highlight w:val="white"/>
-                    </w:rPr>
-                    <w:t>)</w:t>
-                  </w:r>
-                </w:p>
-                <w:p>
-                  <w:pPr>
-                    <w:pStyle w:val="Code"/>
-                    <w:ind w:firstLine="708"/>
-                    <w:rPr>
-                      <w:b/>
-                      <w:bCs/>
-                      <w:color w:val="000080"/>
-                      <w:highlight w:val="white"/>
-                    </w:rPr>
-                  </w:pPr>
-                  <w:r>
-                    <w:rPr>
-                      <w:b/>
-                      <w:bCs/>
-                      <w:color w:val="000080"/>
-                      <w:highlight w:val="white"/>
-                    </w:rPr>
-                    <w:t>.</w:t>
-                  </w:r>
-                  <w:r>
-                    <w:rPr>
-                      <w:color w:val="FF0000"/>
-                      <w:highlight w:val="white"/>
-                    </w:rPr>
-                    <w:t>OnlyIfComplete</w:t>
-                  </w:r>
-                  <w:r>
-                    <w:rPr>
-                      <w:b/>
-                      <w:bCs/>
-                      <w:color w:val="000080"/>
-                      <w:highlight w:val="white"/>
-                    </w:rPr>
-                    <w:t>()</w:t>
-                  </w:r>
-                </w:p>
-                <w:p>
-                  <w:pPr>
-                    <w:pStyle w:val="Code"/>
-                    <w:ind w:firstLine="708"/>
-                    <w:rPr>
-                      <w:highlight w:val="white"/>
-                    </w:rPr>
-                  </w:pPr>
-                  <w:r>
-                    <w:rPr>
-                      <w:b/>
-                      <w:bCs/>
-                      <w:color w:val="000080"/>
-                      <w:highlight w:val="white"/>
-                    </w:rPr>
-                    <w:t>.</w:t>
-                  </w:r>
-                  <w:r>
-                    <w:rPr>
-                      <w:highlight w:val="white"/>
-                    </w:rPr>
-                    <w:t>ToList</w:t>
-                  </w:r>
-                  <w:r>
-                    <w:rPr>
-                      <w:b/>
-                      <w:bCs/>
-                      <w:color w:val="000080"/>
-                      <w:highlight w:val="white"/>
-                    </w:rPr>
-                    <w:t>()</w:t>
-                  </w:r>
-                </w:p>
-                <w:p>
-                  <w:r>
-                    <w:rPr>
-                      <w:b/>
-                      <w:bCs/>
-                      <w:color w:val="000080"/>
-                      <w:highlight w:val="white"/>
-                    </w:rPr>
-                    <w:t>);</w:t>
-                  </w:r>
-                  <w:bookmarkEnd w:id="133"/>
-                  <w:bookmarkEnd w:id="134"/>
-                  <w:bookmarkEnd w:id="135"/>
-                  <w:bookmarkEnd w:id="136"/>
-                  <w:bookmarkEnd w:id="137"/>
-                </w:p>
-              </w:txbxContent>
-            </v:textbox>
-            <w10:wrap type="square"/>
-          </v:shape>
-        </w:pict>
-      </w:r>
+    </w:p>
+    <w:p>
+      <w:pPr>
+        <w:pStyle w:val="Code"/>
+        <w:framePr w:w="9732" w:h="12560" w:hRule="exact" w:hSpace="180" w:vSpace="72" w:wrap="around" w:x="131" w:y="1003"/>
+        <w:shd w:val="solid" w:color="FFFFFF" w:fill="FFFFFF"/>
+        <w:rPr>
+          <w:highlight w:val="white"/>
+        </w:rPr>
+      </w:pPr>
+      <w:bookmarkStart w:id="133" w:name="OLE_LINK89"/>
+      <w:bookmarkStart w:id="134" w:name="OLE_LINK90"/>
+      <w:bookmarkStart w:id="135" w:name="OLE_LINK91"/>
+      <w:bookmarkStart w:id="136" w:name="_Hlk86785849"/>
+      <w:bookmarkStart w:id="137" w:name="_Hlk86785850"/>
+      <w:r>
+        <w:rPr>
+          <w:highlight w:val="white"/>
+        </w:rPr>
+        <w:t xml:space="preserve">var dataSource </w:t>
+      </w:r>
+      <w:r>
+        <w:rPr>
+          <w:b/>
+          <w:bCs/>
+          <w:color w:val="000080"/>
+          <w:highlight w:val="white"/>
+        </w:rPr>
+        <w:t>=</w:t>
+      </w:r>
+      <w:r>
+        <w:rPr>
+          <w:highlight w:val="white"/>
+        </w:rPr>
+        <w:t xml:space="preserve"> connector</w:t>
+      </w:r>
+      <w:r>
+        <w:rPr>
+          <w:b/>
+          <w:bCs/>
+          <w:color w:val="000080"/>
+          <w:highlight w:val="white"/>
+        </w:rPr>
+        <w:t>.</w:t>
+      </w:r>
+      <w:r>
+        <w:rPr>
+          <w:highlight w:val="white"/>
+        </w:rPr>
+        <w:t>DataSource</w:t>
+      </w:r>
+      <w:r>
+        <w:rPr>
+          <w:b/>
+          <w:bCs/>
+          <w:color w:val="000080"/>
+          <w:highlight w:val="white"/>
+        </w:rPr>
+        <w:t>&lt;</w:t>
+      </w:r>
+      <w:r>
+        <w:rPr>
+          <w:highlight w:val="white"/>
+        </w:rPr>
+        <w:t>ProductEvent</w:t>
+      </w:r>
+      <w:r>
+        <w:rPr>
+          <w:b/>
+          <w:bCs/>
+          <w:color w:val="000080"/>
+          <w:highlight w:val="white"/>
+        </w:rPr>
+        <w:t>&gt;();</w:t>
+      </w:r>
+    </w:p>
+    <w:p>
+      <w:pPr>
+        <w:pStyle w:val="Code"/>
+        <w:framePr w:w="9732" w:h="12560" w:hRule="exact" w:hSpace="180" w:vSpace="72" w:wrap="around" w:x="131" w:y="1003"/>
+        <w:shd w:val="solid" w:color="FFFFFF" w:fill="FFFFFF"/>
+        <w:rPr>
+          <w:highlight w:val="white"/>
+        </w:rPr>
+      </w:pPr>
+      <w:r>
+        <w:rPr>
+          <w:highlight w:val="white"/>
+        </w:rPr>
+        <w:t>dataSource</w:t>
+      </w:r>
+      <w:r>
+        <w:rPr>
+          <w:b/>
+          <w:bCs/>
+          <w:color w:val="000080"/>
+          <w:highlight w:val="white"/>
+        </w:rPr>
+        <w:t>.</w:t>
+      </w:r>
+      <w:r>
+        <w:rPr>
+          <w:highlight w:val="white"/>
+        </w:rPr>
+        <w:t>PutMany</w:t>
+      </w:r>
+      <w:r>
+        <w:rPr>
+          <w:b/>
+          <w:bCs/>
+          <w:color w:val="000080"/>
+          <w:highlight w:val="white"/>
+        </w:rPr>
+        <w:t>(</w:t>
+      </w:r>
+      <w:r>
+        <w:rPr>
+          <w:highlight w:val="white"/>
+        </w:rPr>
+        <w:t>events</w:t>
+      </w:r>
+      <w:r>
+        <w:rPr>
+          <w:b/>
+          <w:bCs/>
+          <w:color w:val="000080"/>
+          <w:highlight w:val="white"/>
+        </w:rPr>
+        <w:t>);</w:t>
+      </w:r>
+    </w:p>
+    <w:p>
+      <w:pPr>
+        <w:pStyle w:val="Code"/>
+        <w:framePr w:w="9732" w:h="12560" w:hRule="exact" w:hSpace="180" w:vSpace="72" w:wrap="around" w:x="131" w:y="1003"/>
+        <w:shd w:val="solid" w:color="FFFFFF" w:fill="FFFFFF"/>
+        <w:rPr>
+          <w:color w:val="008000"/>
+          <w:highlight w:val="white"/>
+        </w:rPr>
+      </w:pPr>
+      <w:r>
+        <w:rPr>
+          <w:color w:val="008000"/>
+          <w:highlight w:val="white"/>
+        </w:rPr>
+        <w:t>// here an exception will be thrown</w:t>
+      </w:r>
+    </w:p>
+    <w:p>
+      <w:pPr>
+        <w:pStyle w:val="Code"/>
+        <w:framePr w:w="9732" w:h="12560" w:hRule="exact" w:hSpace="180" w:vSpace="72" w:wrap="around" w:x="131" w:y="1003"/>
+        <w:shd w:val="solid" w:color="FFFFFF" w:fill="FFFFFF"/>
+        <w:rPr>
+          <w:b/>
+          <w:bCs/>
+          <w:color w:val="000080"/>
+          <w:highlight w:val="white"/>
+        </w:rPr>
+      </w:pPr>
+      <w:r>
+        <w:rPr>
+          <w:highlight w:val="white"/>
+        </w:rPr>
+        <w:t>Assert</w:t>
+      </w:r>
+      <w:r>
+        <w:rPr>
+          <w:b/>
+          <w:bCs/>
+          <w:color w:val="000080"/>
+          <w:highlight w:val="white"/>
+        </w:rPr>
+        <w:t>.</w:t>
+      </w:r>
+      <w:r>
+        <w:rPr>
+          <w:highlight w:val="white"/>
+        </w:rPr>
+        <w:t>Throws</w:t>
+      </w:r>
+      <w:r>
+        <w:rPr>
+          <w:b/>
+          <w:bCs/>
+          <w:color w:val="000080"/>
+          <w:highlight w:val="white"/>
+        </w:rPr>
+        <w:t>&lt;</w:t>
+      </w:r>
+      <w:r>
+        <w:rPr>
+          <w:highlight w:val="white"/>
+        </w:rPr>
+        <w:t>CacheException</w:t>
+      </w:r>
+      <w:r>
+        <w:rPr>
+          <w:b/>
+          <w:bCs/>
+          <w:color w:val="000080"/>
+          <w:highlight w:val="white"/>
+        </w:rPr>
+        <w:t>&gt;(()</w:t>
+      </w:r>
+      <w:r>
+        <w:rPr>
+          <w:highlight w:val="white"/>
+        </w:rPr>
+        <w:t xml:space="preserve"> </w:t>
+      </w:r>
+      <w:r>
+        <w:rPr>
+          <w:b/>
+          <w:bCs/>
+          <w:color w:val="000080"/>
+          <w:highlight w:val="white"/>
+        </w:rPr>
+        <w:t>=&gt;</w:t>
+      </w:r>
+    </w:p>
+    <w:p>
+      <w:pPr>
+        <w:pStyle w:val="Code"/>
+        <w:framePr w:w="9732" w:h="12560" w:hRule="exact" w:hSpace="180" w:vSpace="72" w:wrap="around" w:x="131" w:y="1003"/>
+        <w:shd w:val="solid" w:color="FFFFFF" w:fill="FFFFFF"/>
+        <w:rPr>
+          <w:b/>
+          <w:bCs/>
+          <w:color w:val="000080"/>
+          <w:highlight w:val="white"/>
+        </w:rPr>
+      </w:pPr>
+      <w:r>
+        <w:rPr>
+          <w:highlight w:val="white"/>
+        </w:rPr>
+        <w:t>dataSource</w:t>
+      </w:r>
+      <w:r>
+        <w:rPr>
+          <w:b/>
+          <w:bCs/>
+          <w:color w:val="000080"/>
+          <w:highlight w:val="white"/>
+        </w:rPr>
+        <w:t>.</w:t>
+      </w:r>
+      <w:r>
+        <w:rPr>
+          <w:highlight w:val="white"/>
+        </w:rPr>
+        <w:t>Where</w:t>
+      </w:r>
+      <w:r>
+        <w:rPr>
+          <w:b/>
+          <w:bCs/>
+          <w:color w:val="000080"/>
+          <w:highlight w:val="white"/>
+        </w:rPr>
+        <w:t>(</w:t>
+      </w:r>
+    </w:p>
+    <w:p>
+      <w:pPr>
+        <w:pStyle w:val="Code"/>
+        <w:framePr w:w="9732" w:h="12560" w:hRule="exact" w:hSpace="180" w:vSpace="72" w:wrap="around" w:x="131" w:y="1003"/>
+        <w:shd w:val="solid" w:color="FFFFFF" w:fill="FFFFFF"/>
+        <w:ind w:firstLine="708"/>
+        <w:rPr>
+          <w:b/>
+          <w:bCs/>
+          <w:color w:val="000080"/>
+          <w:highlight w:val="white"/>
+        </w:rPr>
+      </w:pPr>
+      <w:r>
+        <w:rPr>
+          <w:highlight w:val="white"/>
+        </w:rPr>
+        <w:t xml:space="preserve">e </w:t>
+      </w:r>
+      <w:r>
+        <w:rPr>
+          <w:b/>
+          <w:bCs/>
+          <w:color w:val="000080"/>
+          <w:highlight w:val="white"/>
+        </w:rPr>
+        <w:t>=&gt;</w:t>
+      </w:r>
+      <w:r>
+        <w:rPr>
+          <w:highlight w:val="white"/>
+        </w:rPr>
+        <w:t xml:space="preserve"> e</w:t>
+      </w:r>
+      <w:r>
+        <w:rPr>
+          <w:b/>
+          <w:bCs/>
+          <w:color w:val="000080"/>
+          <w:highlight w:val="white"/>
+        </w:rPr>
+        <w:t>.</w:t>
+      </w:r>
+      <w:r>
+        <w:rPr>
+          <w:highlight w:val="white"/>
+        </w:rPr>
+        <w:t xml:space="preserve">EventType </w:t>
+      </w:r>
+      <w:r>
+        <w:rPr>
+          <w:b/>
+          <w:bCs/>
+          <w:color w:val="000080"/>
+          <w:highlight w:val="white"/>
+        </w:rPr>
+        <w:t>==</w:t>
+      </w:r>
+      <w:r>
+        <w:rPr>
+          <w:highlight w:val="white"/>
+        </w:rPr>
+        <w:t xml:space="preserve"> </w:t>
+      </w:r>
+      <w:r>
+        <w:rPr>
+          <w:color w:val="808080"/>
+          <w:highlight w:val="white"/>
+        </w:rPr>
+        <w:t>"FIXING"</w:t>
+      </w:r>
+      <w:r>
+        <w:rPr>
+          <w:b/>
+          <w:bCs/>
+          <w:color w:val="000080"/>
+          <w:highlight w:val="white"/>
+        </w:rPr>
+        <w:t>)</w:t>
+      </w:r>
+    </w:p>
+    <w:p>
+      <w:pPr>
+        <w:pStyle w:val="Code"/>
+        <w:framePr w:w="9732" w:h="12560" w:hRule="exact" w:hSpace="180" w:vSpace="72" w:wrap="around" w:x="131" w:y="1003"/>
+        <w:shd w:val="solid" w:color="FFFFFF" w:fill="FFFFFF"/>
+        <w:ind w:firstLine="708"/>
+        <w:rPr>
+          <w:b/>
+          <w:bCs/>
+          <w:color w:val="000080"/>
+          <w:highlight w:val="white"/>
+        </w:rPr>
+      </w:pPr>
+      <w:r>
+        <w:rPr>
+          <w:b/>
+          <w:bCs/>
+          <w:color w:val="000080"/>
+          <w:highlight w:val="white"/>
+        </w:rPr>
+        <w:t>.</w:t>
+      </w:r>
+      <w:r>
+        <w:rPr>
+          <w:color w:val="FF0000"/>
+          <w:highlight w:val="white"/>
+        </w:rPr>
+        <w:t>OnlyIfComplete</w:t>
+      </w:r>
+      <w:r>
+        <w:rPr>
+          <w:b/>
+          <w:bCs/>
+          <w:color w:val="000080"/>
+          <w:highlight w:val="white"/>
+        </w:rPr>
+        <w:t>()</w:t>
+      </w:r>
+    </w:p>
+    <w:p>
+      <w:pPr>
+        <w:pStyle w:val="Code"/>
+        <w:framePr w:w="9732" w:h="12560" w:hRule="exact" w:hSpace="180" w:vSpace="72" w:wrap="around" w:x="131" w:y="1003"/>
+        <w:shd w:val="solid" w:color="FFFFFF" w:fill="FFFFFF"/>
+        <w:ind w:firstLine="708"/>
+        <w:rPr>
+          <w:highlight w:val="white"/>
+        </w:rPr>
+      </w:pPr>
+      <w:r>
+        <w:rPr>
+          <w:b/>
+          <w:bCs/>
+          <w:color w:val="000080"/>
+          <w:highlight w:val="white"/>
+        </w:rPr>
+        <w:t>.</w:t>
+      </w:r>
+      <w:r>
+        <w:rPr>
+          <w:highlight w:val="white"/>
+        </w:rPr>
+        <w:t>ToList</w:t>
+      </w:r>
+      <w:r>
+        <w:rPr>
+          <w:b/>
+          <w:bCs/>
+          <w:color w:val="000080"/>
+          <w:highlight w:val="white"/>
+        </w:rPr>
+        <w:t>()</w:t>
+      </w:r>
+    </w:p>
+    <w:p>
+      <w:pPr>
+        <w:pStyle w:val="Code"/>
+        <w:framePr w:w="9732" w:h="12560" w:hRule="exact" w:hSpace="180" w:vSpace="72" w:wrap="around" w:x="131" w:y="1003"/>
+        <w:shd w:val="solid" w:color="FFFFFF" w:fill="FFFFFF"/>
+        <w:rPr>
+          <w:highlight w:val="white"/>
+        </w:rPr>
+      </w:pPr>
+      <w:r>
+        <w:rPr>
+          <w:b/>
+          <w:bCs/>
+          <w:color w:val="000080"/>
+          <w:highlight w:val="white"/>
+        </w:rPr>
+        <w:t>);</w:t>
+      </w:r>
+    </w:p>
+    <w:p>
+      <w:pPr>
+        <w:pStyle w:val="Code"/>
+        <w:framePr w:w="9732" w:h="12560" w:hRule="exact" w:hSpace="180" w:vSpace="72" w:wrap="around" w:x="131" w:y="1003"/>
+        <w:shd w:val="solid" w:color="FFFFFF" w:fill="FFFFFF"/>
+        <w:rPr>
+          <w:color w:val="008000"/>
+          <w:highlight w:val="white"/>
+        </w:rPr>
+      </w:pPr>
+      <w:r>
+        <w:rPr>
+          <w:color w:val="008000"/>
+          <w:highlight w:val="white"/>
+        </w:rPr>
+        <w:t>// declare that all data is available</w:t>
+      </w:r>
+    </w:p>
+    <w:p>
+      <w:pPr>
+        <w:pStyle w:val="Code"/>
+        <w:framePr w:w="9732" w:h="12560" w:hRule="exact" w:hSpace="180" w:vSpace="72" w:wrap="around" w:x="131" w:y="1003"/>
+        <w:shd w:val="solid" w:color="FFFFFF" w:fill="FFFFFF"/>
+        <w:rPr>
+          <w:highlight w:val="white"/>
+        </w:rPr>
+      </w:pPr>
+      <w:r>
+        <w:rPr>
+          <w:highlight w:val="white"/>
+        </w:rPr>
+        <w:t>dataSource</w:t>
+      </w:r>
+      <w:r>
+        <w:rPr>
+          <w:b/>
+          <w:bCs/>
+          <w:color w:val="000080"/>
+          <w:highlight w:val="white"/>
+        </w:rPr>
+        <w:t>.</w:t>
+      </w:r>
+      <w:r>
+        <w:rPr>
+          <w:color w:val="FF0000"/>
+          <w:highlight w:val="white"/>
+        </w:rPr>
+        <w:t>DeclareFullyLoaded</w:t>
+      </w:r>
+      <w:r>
+        <w:rPr>
+          <w:b/>
+          <w:bCs/>
+          <w:color w:val="000080"/>
+          <w:highlight w:val="white"/>
+        </w:rPr>
+        <w:t>();</w:t>
+      </w:r>
+    </w:p>
+    <w:p>
+      <w:pPr>
+        <w:pStyle w:val="Code"/>
+        <w:framePr w:w="9732" w:h="12560" w:hRule="exact" w:hSpace="180" w:vSpace="72" w:wrap="around" w:x="131" w:y="1003"/>
+        <w:shd w:val="solid" w:color="FFFFFF" w:fill="FFFFFF"/>
+        <w:rPr>
+          <w:color w:val="008000"/>
+          <w:highlight w:val="white"/>
+        </w:rPr>
+      </w:pPr>
+    </w:p>
+    <w:p>
+      <w:pPr>
+        <w:pStyle w:val="Code"/>
+        <w:framePr w:w="9732" w:h="12560" w:hRule="exact" w:hSpace="180" w:vSpace="72" w:wrap="around" w:x="131" w:y="1003"/>
+        <w:shd w:val="solid" w:color="FFFFFF" w:fill="FFFFFF"/>
+        <w:rPr>
+          <w:color w:val="008000"/>
+          <w:highlight w:val="white"/>
+        </w:rPr>
+      </w:pPr>
+      <w:r>
+        <w:rPr>
+          <w:color w:val="008000"/>
+          <w:highlight w:val="white"/>
+        </w:rPr>
+        <w:t>// here it works fine</w:t>
+      </w:r>
+    </w:p>
+    <w:p>
+      <w:pPr>
+        <w:pStyle w:val="Code"/>
+        <w:framePr w:w="9732" w:h="12560" w:hRule="exact" w:hSpace="180" w:vSpace="72" w:wrap="around" w:x="131" w:y="1003"/>
+        <w:shd w:val="solid" w:color="FFFFFF" w:fill="FFFFFF"/>
+        <w:rPr>
+          <w:highlight w:val="white"/>
+        </w:rPr>
+      </w:pPr>
+      <w:r>
+        <w:rPr>
+          <w:highlight w:val="white"/>
+        </w:rPr>
+        <w:t xml:space="preserve">var fixings </w:t>
+      </w:r>
+      <w:r>
+        <w:rPr>
+          <w:b/>
+          <w:bCs/>
+          <w:color w:val="000080"/>
+          <w:highlight w:val="white"/>
+        </w:rPr>
+        <w:t>=</w:t>
+      </w:r>
+      <w:r>
+        <w:rPr>
+          <w:highlight w:val="white"/>
+        </w:rPr>
+        <w:t xml:space="preserve"> dataSource</w:t>
+      </w:r>
+    </w:p>
+    <w:p>
+      <w:pPr>
+        <w:pStyle w:val="Code"/>
+        <w:framePr w:w="9732" w:h="12560" w:hRule="exact" w:hSpace="180" w:vSpace="72" w:wrap="around" w:x="131" w:y="1003"/>
+        <w:shd w:val="solid" w:color="FFFFFF" w:fill="FFFFFF"/>
+        <w:ind w:firstLine="708"/>
+        <w:rPr>
+          <w:b/>
+          <w:bCs/>
+          <w:color w:val="000080"/>
+          <w:highlight w:val="white"/>
+        </w:rPr>
+      </w:pPr>
+      <w:r>
+        <w:rPr>
+          <w:b/>
+          <w:bCs/>
+          <w:color w:val="000080"/>
+          <w:highlight w:val="white"/>
+        </w:rPr>
+        <w:t>.</w:t>
+      </w:r>
+      <w:r>
+        <w:rPr>
+          <w:highlight w:val="white"/>
+        </w:rPr>
+        <w:t>Where</w:t>
+      </w:r>
+      <w:r>
+        <w:rPr>
+          <w:b/>
+          <w:bCs/>
+          <w:color w:val="000080"/>
+          <w:highlight w:val="white"/>
+        </w:rPr>
+        <w:t>(</w:t>
+      </w:r>
+      <w:r>
+        <w:rPr>
+          <w:highlight w:val="white"/>
+        </w:rPr>
+        <w:t xml:space="preserve">e </w:t>
+      </w:r>
+      <w:r>
+        <w:rPr>
+          <w:b/>
+          <w:bCs/>
+          <w:color w:val="000080"/>
+          <w:highlight w:val="white"/>
+        </w:rPr>
+        <w:t>=&gt;</w:t>
+      </w:r>
+      <w:r>
+        <w:rPr>
+          <w:highlight w:val="white"/>
+        </w:rPr>
+        <w:t xml:space="preserve"> e</w:t>
+      </w:r>
+      <w:r>
+        <w:rPr>
+          <w:b/>
+          <w:bCs/>
+          <w:color w:val="000080"/>
+          <w:highlight w:val="white"/>
+        </w:rPr>
+        <w:t>.</w:t>
+      </w:r>
+      <w:r>
+        <w:rPr>
+          <w:highlight w:val="white"/>
+        </w:rPr>
+        <w:t xml:space="preserve">EventType </w:t>
+      </w:r>
+      <w:r>
+        <w:rPr>
+          <w:b/>
+          <w:bCs/>
+          <w:color w:val="000080"/>
+          <w:highlight w:val="white"/>
+        </w:rPr>
+        <w:t>==</w:t>
+      </w:r>
+      <w:r>
+        <w:rPr>
+          <w:highlight w:val="white"/>
+        </w:rPr>
+        <w:t xml:space="preserve"> </w:t>
+      </w:r>
+      <w:r>
+        <w:rPr>
+          <w:color w:val="808080"/>
+          <w:highlight w:val="white"/>
+        </w:rPr>
+        <w:t>"FIXING"</w:t>
+      </w:r>
+      <w:r>
+        <w:rPr>
+          <w:b/>
+          <w:bCs/>
+          <w:color w:val="000080"/>
+          <w:highlight w:val="white"/>
+        </w:rPr>
+        <w:t>)</w:t>
+      </w:r>
+    </w:p>
+    <w:p>
+      <w:pPr>
+        <w:pStyle w:val="Code"/>
+        <w:framePr w:w="9732" w:h="12560" w:hRule="exact" w:hSpace="180" w:vSpace="72" w:wrap="around" w:x="131" w:y="1003"/>
+        <w:shd w:val="solid" w:color="FFFFFF" w:fill="FFFFFF"/>
+        <w:ind w:firstLine="708"/>
+        <w:rPr>
+          <w:b/>
+          <w:bCs/>
+          <w:color w:val="000080"/>
+          <w:highlight w:val="white"/>
+        </w:rPr>
+      </w:pPr>
+      <w:r>
+        <w:rPr>
+          <w:b/>
+          <w:bCs/>
+          <w:color w:val="000080"/>
+          <w:highlight w:val="white"/>
+        </w:rPr>
+        <w:t>.</w:t>
+      </w:r>
+      <w:r>
+        <w:rPr>
+          <w:color w:val="FF0000"/>
+          <w:highlight w:val="white"/>
+        </w:rPr>
+        <w:t>OnlyIfComplete</w:t>
+      </w:r>
+      <w:r>
+        <w:rPr>
+          <w:b/>
+          <w:bCs/>
+          <w:color w:val="000080"/>
+          <w:highlight w:val="white"/>
+        </w:rPr>
+        <w:t>()</w:t>
+      </w:r>
+    </w:p>
+    <w:p>
+      <w:pPr>
+        <w:pStyle w:val="Code"/>
+        <w:framePr w:w="9732" w:h="12560" w:hRule="exact" w:hSpace="180" w:vSpace="72" w:wrap="around" w:x="131" w:y="1003"/>
+        <w:shd w:val="solid" w:color="FFFFFF" w:fill="FFFFFF"/>
+        <w:ind w:firstLine="708"/>
+        <w:rPr>
+          <w:highlight w:val="white"/>
+        </w:rPr>
+      </w:pPr>
+      <w:r>
+        <w:rPr>
+          <w:b/>
+          <w:bCs/>
+          <w:color w:val="000080"/>
+          <w:highlight w:val="white"/>
+        </w:rPr>
+        <w:t>.</w:t>
+      </w:r>
+      <w:r>
+        <w:rPr>
+          <w:highlight w:val="white"/>
+        </w:rPr>
+        <w:t>ToList</w:t>
+      </w:r>
+      <w:r>
+        <w:rPr>
+          <w:b/>
+          <w:bCs/>
+          <w:color w:val="000080"/>
+          <w:highlight w:val="white"/>
+        </w:rPr>
+        <w:t>();</w:t>
+      </w:r>
+    </w:p>
+    <w:p>
+      <w:pPr>
+        <w:pStyle w:val="Code"/>
+        <w:framePr w:w="9732" w:h="12560" w:hRule="exact" w:hSpace="180" w:vSpace="72" w:wrap="around" w:x="131" w:y="1003"/>
+        <w:shd w:val="solid" w:color="FFFFFF" w:fill="FFFFFF"/>
+        <w:rPr>
+          <w:highlight w:val="white"/>
+        </w:rPr>
+      </w:pPr>
+      <w:r>
+        <w:rPr>
+          <w:highlight w:val="white"/>
+        </w:rPr>
+        <w:t>Assert</w:t>
+      </w:r>
+      <w:r>
+        <w:rPr>
+          <w:b/>
+          <w:bCs/>
+          <w:color w:val="000080"/>
+          <w:highlight w:val="white"/>
+        </w:rPr>
+        <w:t>.</w:t>
+      </w:r>
+      <w:r>
+        <w:rPr>
+          <w:highlight w:val="white"/>
+        </w:rPr>
+        <w:t>Greater</w:t>
+      </w:r>
+      <w:r>
+        <w:rPr>
+          <w:b/>
+          <w:bCs/>
+          <w:color w:val="000080"/>
+          <w:highlight w:val="white"/>
+        </w:rPr>
+        <w:t>(</w:t>
+      </w:r>
+      <w:r>
+        <w:rPr>
+          <w:highlight w:val="white"/>
+        </w:rPr>
+        <w:t>fixings</w:t>
+      </w:r>
+      <w:r>
+        <w:rPr>
+          <w:b/>
+          <w:bCs/>
+          <w:color w:val="000080"/>
+          <w:highlight w:val="white"/>
+        </w:rPr>
+        <w:t>.</w:t>
+      </w:r>
+      <w:r>
+        <w:rPr>
+          <w:highlight w:val="white"/>
+        </w:rPr>
+        <w:t>Count</w:t>
+      </w:r>
+      <w:r>
+        <w:rPr>
+          <w:b/>
+          <w:bCs/>
+          <w:color w:val="000080"/>
+          <w:highlight w:val="white"/>
+        </w:rPr>
+        <w:t>,</w:t>
+      </w:r>
+      <w:r>
+        <w:rPr>
+          <w:highlight w:val="white"/>
+        </w:rPr>
+        <w:t xml:space="preserve"> </w:t>
+      </w:r>
+      <w:r>
+        <w:rPr>
+          <w:color w:val="FF8000"/>
+          <w:highlight w:val="white"/>
+        </w:rPr>
+        <w:t>0</w:t>
+      </w:r>
+      <w:r>
+        <w:rPr>
+          <w:b/>
+          <w:bCs/>
+          <w:color w:val="000080"/>
+          <w:highlight w:val="white"/>
+        </w:rPr>
+        <w:t>);</w:t>
+      </w:r>
+    </w:p>
+    <w:p>
+      <w:pPr>
+        <w:pStyle w:val="Code"/>
+        <w:framePr w:w="9732" w:h="12560" w:hRule="exact" w:hSpace="180" w:vSpace="72" w:wrap="around" w:x="131" w:y="1003"/>
+        <w:shd w:val="solid" w:color="FFFFFF" w:fill="FFFFFF"/>
+        <w:rPr>
+          <w:highlight w:val="white"/>
+        </w:rPr>
+      </w:pPr>
+    </w:p>
+    <w:p>
+      <w:pPr>
+        <w:pStyle w:val="Code"/>
+        <w:framePr w:w="9732" w:h="12560" w:hRule="exact" w:hSpace="180" w:vSpace="72" w:wrap="around" w:x="131" w:y="1003"/>
+        <w:shd w:val="solid" w:color="FFFFFF" w:fill="FFFFFF"/>
+        <w:rPr>
+          <w:color w:val="008000"/>
+          <w:highlight w:val="white"/>
+        </w:rPr>
+      </w:pPr>
+      <w:r>
+        <w:rPr>
+          <w:color w:val="008000"/>
+          <w:highlight w:val="white"/>
+        </w:rPr>
+        <w:t>// declare that data is not available again</w:t>
+      </w:r>
+    </w:p>
+    <w:p>
+      <w:pPr>
+        <w:pStyle w:val="Code"/>
+        <w:framePr w:w="9732" w:h="12560" w:hRule="exact" w:hSpace="180" w:vSpace="72" w:wrap="around" w:x="131" w:y="1003"/>
+        <w:shd w:val="solid" w:color="FFFFFF" w:fill="FFFFFF"/>
+        <w:rPr>
+          <w:highlight w:val="white"/>
+        </w:rPr>
+      </w:pPr>
+      <w:r>
+        <w:rPr>
+          <w:highlight w:val="white"/>
+        </w:rPr>
+        <w:t>dataSource</w:t>
+      </w:r>
+      <w:r>
+        <w:rPr>
+          <w:b/>
+          <w:bCs/>
+          <w:color w:val="000080"/>
+          <w:highlight w:val="white"/>
+        </w:rPr>
+        <w:t>.</w:t>
+      </w:r>
+      <w:r>
+        <w:rPr>
+          <w:color w:val="FF0000"/>
+          <w:highlight w:val="white"/>
+        </w:rPr>
+        <w:t>DeclareFullyLoaded</w:t>
+      </w:r>
+      <w:r>
+        <w:rPr>
+          <w:b/>
+          <w:bCs/>
+          <w:color w:val="000080"/>
+          <w:highlight w:val="white"/>
+        </w:rPr>
+        <w:t>(</w:t>
+      </w:r>
+      <w:r>
+        <w:rPr>
+          <w:b/>
+          <w:bCs/>
+          <w:color w:val="0000FF"/>
+          <w:highlight w:val="white"/>
+        </w:rPr>
+        <w:t>false</w:t>
+      </w:r>
+      <w:r>
+        <w:rPr>
+          <w:b/>
+          <w:bCs/>
+          <w:color w:val="000080"/>
+          <w:highlight w:val="white"/>
+        </w:rPr>
+        <w:t>);</w:t>
+      </w:r>
+    </w:p>
+    <w:p>
+      <w:pPr>
+        <w:pStyle w:val="Code"/>
+        <w:framePr w:w="9732" w:h="12560" w:hRule="exact" w:hSpace="180" w:vSpace="72" w:wrap="around" w:x="131" w:y="1003"/>
+        <w:shd w:val="solid" w:color="FFFFFF" w:fill="FFFFFF"/>
+        <w:rPr>
+          <w:highlight w:val="white"/>
+        </w:rPr>
+      </w:pPr>
+    </w:p>
+    <w:p>
+      <w:pPr>
+        <w:pStyle w:val="Code"/>
+        <w:framePr w:w="9732" w:h="12560" w:hRule="exact" w:hSpace="180" w:vSpace="72" w:wrap="around" w:x="131" w:y="1003"/>
+        <w:shd w:val="solid" w:color="FFFFFF" w:fill="FFFFFF"/>
+        <w:rPr>
+          <w:color w:val="008000"/>
+          <w:highlight w:val="white"/>
+        </w:rPr>
+      </w:pPr>
+      <w:r>
+        <w:rPr>
+          <w:color w:val="008000"/>
+          <w:highlight w:val="white"/>
+        </w:rPr>
+        <w:t>// an exception will be thrown again</w:t>
+      </w:r>
+    </w:p>
+    <w:p>
+      <w:pPr>
+        <w:pStyle w:val="Code"/>
+        <w:framePr w:w="9732" w:h="12560" w:hRule="exact" w:hSpace="180" w:vSpace="72" w:wrap="around" w:x="131" w:y="1003"/>
+        <w:shd w:val="solid" w:color="FFFFFF" w:fill="FFFFFF"/>
+        <w:rPr>
+          <w:b/>
+          <w:bCs/>
+          <w:color w:val="000080"/>
+          <w:highlight w:val="white"/>
+        </w:rPr>
+      </w:pPr>
+      <w:r>
+        <w:rPr>
+          <w:highlight w:val="white"/>
+        </w:rPr>
+        <w:t>Assert</w:t>
+      </w:r>
+      <w:r>
+        <w:rPr>
+          <w:b/>
+          <w:bCs/>
+          <w:color w:val="000080"/>
+          <w:highlight w:val="white"/>
+        </w:rPr>
+        <w:t>.</w:t>
+      </w:r>
+      <w:r>
+        <w:rPr>
+          <w:highlight w:val="white"/>
+        </w:rPr>
+        <w:t>Throws</w:t>
+      </w:r>
+      <w:r>
+        <w:rPr>
+          <w:b/>
+          <w:bCs/>
+          <w:color w:val="000080"/>
+          <w:highlight w:val="white"/>
+        </w:rPr>
+        <w:t>&lt;</w:t>
+      </w:r>
+      <w:r>
+        <w:rPr>
+          <w:highlight w:val="white"/>
+        </w:rPr>
+        <w:t>CacheException</w:t>
+      </w:r>
+      <w:r>
+        <w:rPr>
+          <w:b/>
+          <w:bCs/>
+          <w:color w:val="000080"/>
+          <w:highlight w:val="white"/>
+        </w:rPr>
+        <w:t>&gt;(()</w:t>
+      </w:r>
+      <w:r>
+        <w:rPr>
+          <w:highlight w:val="white"/>
+        </w:rPr>
+        <w:t xml:space="preserve"> </w:t>
+      </w:r>
+      <w:r>
+        <w:rPr>
+          <w:b/>
+          <w:bCs/>
+          <w:color w:val="000080"/>
+          <w:highlight w:val="white"/>
+        </w:rPr>
+        <w:t>=&gt;</w:t>
+      </w:r>
+    </w:p>
+    <w:p>
+      <w:pPr>
+        <w:pStyle w:val="Code"/>
+        <w:framePr w:w="9732" w:h="12560" w:hRule="exact" w:hSpace="180" w:vSpace="72" w:wrap="around" w:x="131" w:y="1003"/>
+        <w:shd w:val="solid" w:color="FFFFFF" w:fill="FFFFFF"/>
+        <w:rPr>
+          <w:b/>
+          <w:bCs/>
+          <w:color w:val="000080"/>
+          <w:highlight w:val="white"/>
+        </w:rPr>
+      </w:pPr>
+      <w:r>
+        <w:rPr>
+          <w:highlight w:val="white"/>
+        </w:rPr>
+        <w:t>dataSource</w:t>
+      </w:r>
+      <w:r>
+        <w:rPr>
+          <w:b/>
+          <w:bCs/>
+          <w:color w:val="000080"/>
+          <w:highlight w:val="white"/>
+        </w:rPr>
+        <w:t>.</w:t>
+      </w:r>
+      <w:r>
+        <w:rPr>
+          <w:highlight w:val="white"/>
+        </w:rPr>
+        <w:t>Where</w:t>
+      </w:r>
+      <w:r>
+        <w:rPr>
+          <w:b/>
+          <w:bCs/>
+          <w:color w:val="000080"/>
+          <w:highlight w:val="white"/>
+        </w:rPr>
+        <w:t>(</w:t>
+      </w:r>
+    </w:p>
+    <w:p>
+      <w:pPr>
+        <w:pStyle w:val="Code"/>
+        <w:framePr w:w="9732" w:h="12560" w:hRule="exact" w:hSpace="180" w:vSpace="72" w:wrap="around" w:x="131" w:y="1003"/>
+        <w:shd w:val="solid" w:color="FFFFFF" w:fill="FFFFFF"/>
+        <w:ind w:firstLine="708"/>
+        <w:rPr>
+          <w:b/>
+          <w:bCs/>
+          <w:color w:val="000080"/>
+          <w:highlight w:val="white"/>
+        </w:rPr>
+      </w:pPr>
+      <w:r>
+        <w:rPr>
+          <w:highlight w:val="white"/>
+        </w:rPr>
+        <w:t xml:space="preserve">e </w:t>
+      </w:r>
+      <w:r>
+        <w:rPr>
+          <w:b/>
+          <w:bCs/>
+          <w:color w:val="000080"/>
+          <w:highlight w:val="white"/>
+        </w:rPr>
+        <w:t>=&gt;</w:t>
+      </w:r>
+      <w:r>
+        <w:rPr>
+          <w:highlight w:val="white"/>
+        </w:rPr>
+        <w:t xml:space="preserve"> e</w:t>
+      </w:r>
+      <w:r>
+        <w:rPr>
+          <w:b/>
+          <w:bCs/>
+          <w:color w:val="000080"/>
+          <w:highlight w:val="white"/>
+        </w:rPr>
+        <w:t>.</w:t>
+      </w:r>
+      <w:r>
+        <w:rPr>
+          <w:highlight w:val="white"/>
+        </w:rPr>
+        <w:t xml:space="preserve">EventType </w:t>
+      </w:r>
+      <w:r>
+        <w:rPr>
+          <w:b/>
+          <w:bCs/>
+          <w:color w:val="000080"/>
+          <w:highlight w:val="white"/>
+        </w:rPr>
+        <w:t>==</w:t>
+      </w:r>
+      <w:r>
+        <w:rPr>
+          <w:highlight w:val="white"/>
+        </w:rPr>
+        <w:t xml:space="preserve"> </w:t>
+      </w:r>
+      <w:r>
+        <w:rPr>
+          <w:color w:val="808080"/>
+          <w:highlight w:val="white"/>
+        </w:rPr>
+        <w:t>"FIXING"</w:t>
+      </w:r>
+      <w:r>
+        <w:rPr>
+          <w:b/>
+          <w:bCs/>
+          <w:color w:val="000080"/>
+          <w:highlight w:val="white"/>
+        </w:rPr>
+        <w:t>)</w:t>
+      </w:r>
+    </w:p>
+    <w:p>
+      <w:pPr>
+        <w:pStyle w:val="Code"/>
+        <w:framePr w:w="9732" w:h="12560" w:hRule="exact" w:hSpace="180" w:vSpace="72" w:wrap="around" w:x="131" w:y="1003"/>
+        <w:shd w:val="solid" w:color="FFFFFF" w:fill="FFFFFF"/>
+        <w:ind w:firstLine="708"/>
+        <w:rPr>
+          <w:b/>
+          <w:bCs/>
+          <w:color w:val="000080"/>
+          <w:highlight w:val="white"/>
+        </w:rPr>
+      </w:pPr>
+      <w:r>
+        <w:rPr>
+          <w:b/>
+          <w:bCs/>
+          <w:color w:val="000080"/>
+          <w:highlight w:val="white"/>
+        </w:rPr>
+        <w:t>.</w:t>
+      </w:r>
+      <w:r>
+        <w:rPr>
+          <w:color w:val="FF0000"/>
+          <w:highlight w:val="white"/>
+        </w:rPr>
+        <w:t>OnlyIfComplete</w:t>
+      </w:r>
+      <w:r>
+        <w:rPr>
+          <w:b/>
+          <w:bCs/>
+          <w:color w:val="000080"/>
+          <w:highlight w:val="white"/>
+        </w:rPr>
+        <w:t>()</w:t>
+      </w:r>
+    </w:p>
+    <w:p>
+      <w:pPr>
+        <w:pStyle w:val="Code"/>
+        <w:framePr w:w="9732" w:h="12560" w:hRule="exact" w:hSpace="180" w:vSpace="72" w:wrap="around" w:x="131" w:y="1003"/>
+        <w:shd w:val="solid" w:color="FFFFFF" w:fill="FFFFFF"/>
+        <w:ind w:firstLine="708"/>
+        <w:rPr>
+          <w:highlight w:val="white"/>
+        </w:rPr>
+      </w:pPr>
+      <w:r>
+        <w:rPr>
+          <w:b/>
+          <w:bCs/>
+          <w:color w:val="000080"/>
+          <w:highlight w:val="white"/>
+        </w:rPr>
+        <w:t>.</w:t>
+      </w:r>
+      <w:r>
+        <w:rPr>
+          <w:highlight w:val="white"/>
+        </w:rPr>
+        <w:t>ToList</w:t>
+      </w:r>
+      <w:r>
+        <w:rPr>
+          <w:b/>
+          <w:bCs/>
+          <w:color w:val="000080"/>
+          <w:highlight w:val="white"/>
+        </w:rPr>
+        <w:t>()</w:t>
+      </w:r>
+    </w:p>
+    <w:p>
+      <w:pPr>
+        <w:framePr w:w="9732" w:h="12560" w:hRule="exact" w:hSpace="180" w:vSpace="72" w:wrap="around" w:vAnchor="text" w:hAnchor="text" w:x="131" w:y="1003"/>
+        <w:shd w:val="solid" w:color="FFFFFF" w:fill="FFFFFF"/>
+        <w:rPr>
+          <w:b/>
+          <w:bCs/>
+          <w:color w:val="000080"/>
+        </w:rPr>
+      </w:pPr>
+      <w:r>
+        <w:rPr>
+          <w:b/>
+          <w:bCs/>
+          <w:color w:val="000080"/>
+          <w:highlight w:val="white"/>
+        </w:rPr>
+        <w:t>);</w:t>
+      </w:r>
+      <w:bookmarkEnd w:id="133"/>
+      <w:bookmarkEnd w:id="134"/>
+      <w:bookmarkEnd w:id="135"/>
+      <w:bookmarkEnd w:id="136"/>
+      <w:bookmarkEnd w:id="137"/>
+    </w:p>
+    <w:p>
+      <w:pPr>
+        <w:framePr w:w="9732" w:h="12560" w:hRule="exact" w:hSpace="180" w:vSpace="72" w:wrap="around" w:vAnchor="text" w:hAnchor="text" w:x="131" w:y="1003"/>
+        <w:shd w:val="solid" w:color="FFFFFF" w:fill="FFFFFF"/>
+        <w:rPr>
+          <w:b/>
+          <w:bCs/>
+          <w:color w:val="000080"/>
+        </w:rPr>
+      </w:pPr>
+    </w:p>
+    <w:p>
+      <w:pPr>
+        <w:framePr w:w="9732" w:h="12560" w:hRule="exact" w:hSpace="180" w:vSpace="72" w:wrap="around" w:vAnchor="text" w:hAnchor="text" w:x="131" w:y="1003"/>
+        <w:shd w:val="solid" w:color="FFFFFF" w:fill="FFFFFF"/>
+      </w:pPr>
+    </w:p>
+    <w:p>
+      <w:pPr>
+        <w:rPr>
+          <w:lang w:val="en-US"/>
+        </w:rPr>
+      </w:pPr>
       <w:r>
         <w:rPr>
           <w:lang w:val="en-US"/>
@@ -33352,8 +35123,16 @@
         <w:rPr>
           <w:lang w:val="en-US"/>
         </w:rPr>
-        <w:t xml:space="preserve"> unit test</w:t>
-      </w:r>
+        <w:t xml:space="preserve"> unit </w:t>
+      </w:r>
+      <w:proofErr w:type="gramStart"/>
+      <w:r>
+        <w:rPr>
+          <w:lang w:val="en-US"/>
+        </w:rPr>
+        <w:t>test</w:t>
+      </w:r>
+      <w:proofErr w:type="gramEnd"/>
     </w:p>
     <w:p>
       <w:pPr>
@@ -33365,11 +35144,45 @@
       <w:bookmarkStart w:id="138" w:name="_Toc152615447"/>
       <w:bookmarkStart w:id="139" w:name="OLE_LINK92"/>
       <w:bookmarkEnd w:id="132"/>
-      <w:r>
-        <w:rPr>
-          <w:lang w:val="en-US"/>
-        </w:rPr>
-        <w:lastRenderedPageBreak/>
+    </w:p>
+    <w:p>
+      <w:pPr>
+        <w:rPr>
+          <w:lang w:val="en-US"/>
+        </w:rPr>
+      </w:pPr>
+    </w:p>
+    <w:p>
+      <w:pPr>
+        <w:rPr>
+          <w:lang w:val="en-US"/>
+        </w:rPr>
+      </w:pPr>
+      <w:r>
+        <w:rPr>
+          <w:lang w:val="en-US"/>
+        </w:rPr>
+        <w:br w:type="page"/>
+      </w:r>
+    </w:p>
+    <w:p>
+      <w:pPr>
+        <w:rPr>
+          <w:lang w:val="en-US"/>
+        </w:rPr>
+      </w:pPr>
+    </w:p>
+    <w:p>
+      <w:pPr>
+        <w:pStyle w:val="Titre3"/>
+        <w:rPr>
+          <w:lang w:val="en-US"/>
+        </w:rPr>
+      </w:pPr>
+      <w:r>
+        <w:rPr>
+          <w:lang w:val="en-US"/>
+        </w:rPr>
         <w:t xml:space="preserve">Second case: a subset of the database is </w:t>
       </w:r>
       <w:r>
@@ -34441,6 +36254,13 @@
     </w:p>
     <w:p>
       <w:pPr>
+        <w:rPr>
+          <w:lang w:val="en-US"/>
+        </w:rPr>
+      </w:pPr>
+    </w:p>
+    <w:p>
+      <w:pPr>
         <w:pStyle w:val="Paragraphedeliste"/>
         <w:numPr>
           <w:ilvl w:val="0"/>
@@ -35431,7 +37251,6 @@
         <w:rPr>
           <w:lang w:val="en-US"/>
         </w:rPr>
-        <w:lastRenderedPageBreak/>
         <w:t xml:space="preserve">In both cases, </w:t>
       </w:r>
       <w:r>
@@ -35529,14 +37348,7 @@
         </w:rPr>
         <w:t>. Automatic eviction would make data incomplete.</w:t>
       </w:r>
-    </w:p>
-    <w:bookmarkEnd w:id="140"/>
-    <w:p>
-      <w:pPr>
-        <w:rPr>
-          <w:lang w:val="en-US"/>
-        </w:rPr>
-      </w:pPr>
+      <w:bookmarkEnd w:id="140"/>
       <w:r>
         <w:rPr>
           <w:lang w:val="en-US"/>
@@ -35966,7 +37778,7 @@
       <w:headerReference w:type="default" r:id="rId17"/>
       <w:footerReference w:type="default" r:id="rId18"/>
       <w:pgSz w:w="11906" w:h="16838"/>
-      <w:pgMar w:top="1417" w:right="1417" w:bottom="1417" w:left="1417" w:header="288" w:footer="432" w:gutter="0"/>
+      <w:pgMar w:top="720" w:right="720" w:bottom="720" w:left="720" w:header="288" w:footer="432" w:gutter="0"/>
       <w:cols w:space="708"/>
       <w:titlePg/>
       <w:docGrid w:linePitch="381"/>
@@ -35976,7 +37788,7 @@
 </file>
 
 <file path=word/endnotes.xml><?xml version="1.0" encoding="utf-8"?>
-<w:endnotes xmlns:wpc="http://schemas.microsoft.com/office/word/2010/wordprocessingCanvas" xmlns:cx="http://schemas.microsoft.com/office/drawing/2014/chartex" xmlns:cx1="http://schemas.microsoft.com/office/drawing/2015/9/8/chartex" xmlns:cx2="http://schemas.microsoft.com/office/drawing/2015/10/21/chartex" xmlns:cx3="http://schemas.microsoft.com/office/drawing/2016/5/9/chartex" xmlns:cx4="http://schemas.microsoft.com/office/drawing/2016/5/10/chartex" xmlns:cx5="http://schemas.microsoft.com/office/drawing/2016/5/11/chartex" xmlns:cx6="http://schemas.microsoft.com/office/drawing/2016/5/12/chartex" xmlns:cx7="http://schemas.microsoft.com/office/drawing/2016/5/13/chartex" xmlns:cx8="http://schemas.microsoft.com/office/drawing/2016/5/14/chartex" xmlns:mc="http://schemas.openxmlformats.org/markup-compatibility/2006" xmlns:aink="http://schemas.microsoft.com/office/drawing/2016/ink" xmlns:am3d="http://schemas.microsoft.com/office/drawing/2017/model3d" xmlns:o="urn:schemas-microsoft-com:office:office" xmlns:oel="http://schemas.microsoft.com/office/2019/extlst" xmlns:r="http://schemas.openxmlformats.org/officeDocument/2006/relationships" xmlns:m="http://schemas.openxmlformats.org/officeDocument/2006/math" xmlns:v="urn:schemas-microsoft-com:vml" xmlns:wp14="http://schemas.microsoft.com/office/word/2010/wordprocessingDrawing" xmlns:wp="http://schemas.openxmlformats.org/drawingml/2006/wordprocessingDrawing" xmlns:w10="urn:schemas-microsoft-com:office:word" xmlns:w="http://schemas.openxmlformats.org/wordprocessingml/2006/main" xmlns:w14="http://schemas.microsoft.com/office/word/2010/wordml" xmlns:w15="http://schemas.microsoft.com/office/word/2012/wordml" xmlns:w16cex="http://schemas.microsoft.com/office/word/2018/wordml/cex" xmlns:w16cid="http://schemas.microsoft.com/office/word/2016/wordml/cid" xmlns:w16="http://schemas.microsoft.com/office/word/2018/wordml" xmlns:w16sdtdh="http://schemas.microsoft.com/office/word/2020/wordml/sdtdatahash" xmlns:w16se="http://schemas.microsoft.com/office/word/2015/wordml/symex" xmlns:wpg="http://schemas.microsoft.com/office/word/2010/wordprocessingGroup" xmlns:wpi="http://schemas.microsoft.com/office/word/2010/wordprocessingInk" xmlns:wne="http://schemas.microsoft.com/office/word/2006/wordml" xmlns:wps="http://schemas.microsoft.com/office/word/2010/wordprocessingShape" mc:Ignorable="w14 w15 w16se w16cid w16 w16cex w16sdtdh wp14">
+<w:endnotes xmlns:wpc="http://schemas.microsoft.com/office/word/2010/wordprocessingCanvas" xmlns:cx="http://schemas.microsoft.com/office/drawing/2014/chartex" xmlns:cx1="http://schemas.microsoft.com/office/drawing/2015/9/8/chartex" xmlns:cx2="http://schemas.microsoft.com/office/drawing/2015/10/21/chartex" xmlns:cx3="http://schemas.microsoft.com/office/drawing/2016/5/9/chartex" xmlns:cx4="http://schemas.microsoft.com/office/drawing/2016/5/10/chartex" xmlns:cx5="http://schemas.microsoft.com/office/drawing/2016/5/11/chartex" xmlns:cx6="http://schemas.microsoft.com/office/drawing/2016/5/12/chartex" xmlns:cx7="http://schemas.microsoft.com/office/drawing/2016/5/13/chartex" xmlns:cx8="http://schemas.microsoft.com/office/drawing/2016/5/14/chartex" xmlns:mc="http://schemas.openxmlformats.org/markup-compatibility/2006" xmlns:aink="http://schemas.microsoft.com/office/drawing/2016/ink" xmlns:am3d="http://schemas.microsoft.com/office/drawing/2017/model3d" xmlns:o="urn:schemas-microsoft-com:office:office" xmlns:oel="http://schemas.microsoft.com/office/2019/extlst" xmlns:r="http://schemas.openxmlformats.org/officeDocument/2006/relationships" xmlns:m="http://schemas.openxmlformats.org/officeDocument/2006/math" xmlns:v="urn:schemas-microsoft-com:vml" xmlns:wp14="http://schemas.microsoft.com/office/word/2010/wordprocessingDrawing" xmlns:wp="http://schemas.openxmlformats.org/drawingml/2006/wordprocessingDrawing" xmlns:w10="urn:schemas-microsoft-com:office:word" xmlns:w="http://schemas.openxmlformats.org/wordprocessingml/2006/main" xmlns:w14="http://schemas.microsoft.com/office/word/2010/wordml" xmlns:w15="http://schemas.microsoft.com/office/word/2012/wordml" xmlns:w16cex="http://schemas.microsoft.com/office/word/2018/wordml/cex" xmlns:w16cid="http://schemas.microsoft.com/office/word/2016/wordml/cid" xmlns:w16="http://schemas.microsoft.com/office/word/2018/wordml" xmlns:w16du="http://schemas.microsoft.com/office/word/2023/wordml/word16du" xmlns:w16sdtdh="http://schemas.microsoft.com/office/word/2020/wordml/sdtdatahash" xmlns:w16se="http://schemas.microsoft.com/office/word/2015/wordml/symex" xmlns:wpg="http://schemas.microsoft.com/office/word/2010/wordprocessingGroup" xmlns:wpi="http://schemas.microsoft.com/office/word/2010/wordprocessingInk" xmlns:wne="http://schemas.microsoft.com/office/word/2006/wordml" xmlns:wps="http://schemas.microsoft.com/office/word/2010/wordprocessingShape" mc:Ignorable="w14 w15 w16se w16cid w16 w16cex w16sdtdh w16du wp14">
   <w:endnote w:type="separator" w:id="-1">
     <w:p>
       <w:pPr>
@@ -36001,7 +37813,7 @@
 </file>
 
 <file path=word/footer1.xml><?xml version="1.0" encoding="utf-8"?>
-<w:ftr xmlns:wpc="http://schemas.microsoft.com/office/word/2010/wordprocessingCanvas" xmlns:cx="http://schemas.microsoft.com/office/drawing/2014/chartex" xmlns:cx1="http://schemas.microsoft.com/office/drawing/2015/9/8/chartex" xmlns:cx2="http://schemas.microsoft.com/office/drawing/2015/10/21/chartex" xmlns:cx3="http://schemas.microsoft.com/office/drawing/2016/5/9/chartex" xmlns:cx4="http://schemas.microsoft.com/office/drawing/2016/5/10/chartex" xmlns:cx5="http://schemas.microsoft.com/office/drawing/2016/5/11/chartex" xmlns:cx6="http://schemas.microsoft.com/office/drawing/2016/5/12/chartex" xmlns:cx7="http://schemas.microsoft.com/office/drawing/2016/5/13/chartex" xmlns:cx8="http://schemas.microsoft.com/office/drawing/2016/5/14/chartex" xmlns:mc="http://schemas.openxmlformats.org/markup-compatibility/2006" xmlns:aink="http://schemas.microsoft.com/office/drawing/2016/ink" xmlns:am3d="http://schemas.microsoft.com/office/drawing/2017/model3d" xmlns:o="urn:schemas-microsoft-com:office:office" xmlns:oel="http://schemas.microsoft.com/office/2019/extlst" xmlns:r="http://schemas.openxmlformats.org/officeDocument/2006/relationships" xmlns:m="http://schemas.openxmlformats.org/officeDocument/2006/math" xmlns:v="urn:schemas-microsoft-com:vml" xmlns:wp14="http://schemas.microsoft.com/office/word/2010/wordprocessingDrawing" xmlns:wp="http://schemas.openxmlformats.org/drawingml/2006/wordprocessingDrawing" xmlns:w10="urn:schemas-microsoft-com:office:word" xmlns:w="http://schemas.openxmlformats.org/wordprocessingml/2006/main" xmlns:w14="http://schemas.microsoft.com/office/word/2010/wordml" xmlns:w15="http://schemas.microsoft.com/office/word/2012/wordml" xmlns:w16cex="http://schemas.microsoft.com/office/word/2018/wordml/cex" xmlns:w16cid="http://schemas.microsoft.com/office/word/2016/wordml/cid" xmlns:w16="http://schemas.microsoft.com/office/word/2018/wordml" xmlns:w16sdtdh="http://schemas.microsoft.com/office/word/2020/wordml/sdtdatahash" xmlns:w16se="http://schemas.microsoft.com/office/word/2015/wordml/symex" xmlns:wpg="http://schemas.microsoft.com/office/word/2010/wordprocessingGroup" xmlns:wpi="http://schemas.microsoft.com/office/word/2010/wordprocessingInk" xmlns:wne="http://schemas.microsoft.com/office/word/2006/wordml" xmlns:wps="http://schemas.microsoft.com/office/word/2010/wordprocessingShape" mc:Ignorable="w14 w15 w16se w16cid w16 w16cex w16sdtdh wp14">
+<w:ftr xmlns:wpc="http://schemas.microsoft.com/office/word/2010/wordprocessingCanvas" xmlns:cx="http://schemas.microsoft.com/office/drawing/2014/chartex" xmlns:cx1="http://schemas.microsoft.com/office/drawing/2015/9/8/chartex" xmlns:cx2="http://schemas.microsoft.com/office/drawing/2015/10/21/chartex" xmlns:cx3="http://schemas.microsoft.com/office/drawing/2016/5/9/chartex" xmlns:cx4="http://schemas.microsoft.com/office/drawing/2016/5/10/chartex" xmlns:cx5="http://schemas.microsoft.com/office/drawing/2016/5/11/chartex" xmlns:cx6="http://schemas.microsoft.com/office/drawing/2016/5/12/chartex" xmlns:cx7="http://schemas.microsoft.com/office/drawing/2016/5/13/chartex" xmlns:cx8="http://schemas.microsoft.com/office/drawing/2016/5/14/chartex" xmlns:mc="http://schemas.openxmlformats.org/markup-compatibility/2006" xmlns:aink="http://schemas.microsoft.com/office/drawing/2016/ink" xmlns:am3d="http://schemas.microsoft.com/office/drawing/2017/model3d" xmlns:o="urn:schemas-microsoft-com:office:office" xmlns:oel="http://schemas.microsoft.com/office/2019/extlst" xmlns:r="http://schemas.openxmlformats.org/officeDocument/2006/relationships" xmlns:m="http://schemas.openxmlformats.org/officeDocument/2006/math" xmlns:v="urn:schemas-microsoft-com:vml" xmlns:wp14="http://schemas.microsoft.com/office/word/2010/wordprocessingDrawing" xmlns:wp="http://schemas.openxmlformats.org/drawingml/2006/wordprocessingDrawing" xmlns:w10="urn:schemas-microsoft-com:office:word" xmlns:w="http://schemas.openxmlformats.org/wordprocessingml/2006/main" xmlns:w14="http://schemas.microsoft.com/office/word/2010/wordml" xmlns:w15="http://schemas.microsoft.com/office/word/2012/wordml" xmlns:w16cex="http://schemas.microsoft.com/office/word/2018/wordml/cex" xmlns:w16cid="http://schemas.microsoft.com/office/word/2016/wordml/cid" xmlns:w16="http://schemas.microsoft.com/office/word/2018/wordml" xmlns:w16du="http://schemas.microsoft.com/office/word/2023/wordml/word16du" xmlns:w16sdtdh="http://schemas.microsoft.com/office/word/2020/wordml/sdtdatahash" xmlns:w16se="http://schemas.microsoft.com/office/word/2015/wordml/symex" xmlns:wpg="http://schemas.microsoft.com/office/word/2010/wordprocessingGroup" xmlns:wpi="http://schemas.microsoft.com/office/word/2010/wordprocessingInk" xmlns:wne="http://schemas.microsoft.com/office/word/2006/wordml" xmlns:wps="http://schemas.microsoft.com/office/word/2010/wordprocessingShape" mc:Ignorable="w14 w15 w16se w16cid w16 w16cex w16sdtdh w16du wp14">
   <w:p>
     <w:pPr>
       <w:tabs>
@@ -36127,7 +37939,7 @@
 </file>
 
 <file path=word/footnotes.xml><?xml version="1.0" encoding="utf-8"?>
-<w:footnotes xmlns:wpc="http://schemas.microsoft.com/office/word/2010/wordprocessingCanvas" xmlns:cx="http://schemas.microsoft.com/office/drawing/2014/chartex" xmlns:cx1="http://schemas.microsoft.com/office/drawing/2015/9/8/chartex" xmlns:cx2="http://schemas.microsoft.com/office/drawing/2015/10/21/chartex" xmlns:cx3="http://schemas.microsoft.com/office/drawing/2016/5/9/chartex" xmlns:cx4="http://schemas.microsoft.com/office/drawing/2016/5/10/chartex" xmlns:cx5="http://schemas.microsoft.com/office/drawing/2016/5/11/chartex" xmlns:cx6="http://schemas.microsoft.com/office/drawing/2016/5/12/chartex" xmlns:cx7="http://schemas.microsoft.com/office/drawing/2016/5/13/chartex" xmlns:cx8="http://schemas.microsoft.com/office/drawing/2016/5/14/chartex" xmlns:mc="http://schemas.openxmlformats.org/markup-compatibility/2006" xmlns:aink="http://schemas.microsoft.com/office/drawing/2016/ink" xmlns:am3d="http://schemas.microsoft.com/office/drawing/2017/model3d" xmlns:o="urn:schemas-microsoft-com:office:office" xmlns:oel="http://schemas.microsoft.com/office/2019/extlst" xmlns:r="http://schemas.openxmlformats.org/officeDocument/2006/relationships" xmlns:m="http://schemas.openxmlformats.org/officeDocument/2006/math" xmlns:v="urn:schemas-microsoft-com:vml" xmlns:wp14="http://schemas.microsoft.com/office/word/2010/wordprocessingDrawing" xmlns:wp="http://schemas.openxmlformats.org/drawingml/2006/wordprocessingDrawing" xmlns:w10="urn:schemas-microsoft-com:office:word" xmlns:w="http://schemas.openxmlformats.org/wordprocessingml/2006/main" xmlns:w14="http://schemas.microsoft.com/office/word/2010/wordml" xmlns:w15="http://schemas.microsoft.com/office/word/2012/wordml" xmlns:w16cex="http://schemas.microsoft.com/office/word/2018/wordml/cex" xmlns:w16cid="http://schemas.microsoft.com/office/word/2016/wordml/cid" xmlns:w16="http://schemas.microsoft.com/office/word/2018/wordml" xmlns:w16sdtdh="http://schemas.microsoft.com/office/word/2020/wordml/sdtdatahash" xmlns:w16se="http://schemas.microsoft.com/office/word/2015/wordml/symex" xmlns:wpg="http://schemas.microsoft.com/office/word/2010/wordprocessingGroup" xmlns:wpi="http://schemas.microsoft.com/office/word/2010/wordprocessingInk" xmlns:wne="http://schemas.microsoft.com/office/word/2006/wordml" xmlns:wps="http://schemas.microsoft.com/office/word/2010/wordprocessingShape" mc:Ignorable="w14 w15 w16se w16cid w16 w16cex w16sdtdh wp14">
+<w:footnotes xmlns:wpc="http://schemas.microsoft.com/office/word/2010/wordprocessingCanvas" xmlns:cx="http://schemas.microsoft.com/office/drawing/2014/chartex" xmlns:cx1="http://schemas.microsoft.com/office/drawing/2015/9/8/chartex" xmlns:cx2="http://schemas.microsoft.com/office/drawing/2015/10/21/chartex" xmlns:cx3="http://schemas.microsoft.com/office/drawing/2016/5/9/chartex" xmlns:cx4="http://schemas.microsoft.com/office/drawing/2016/5/10/chartex" xmlns:cx5="http://schemas.microsoft.com/office/drawing/2016/5/11/chartex" xmlns:cx6="http://schemas.microsoft.com/office/drawing/2016/5/12/chartex" xmlns:cx7="http://schemas.microsoft.com/office/drawing/2016/5/13/chartex" xmlns:cx8="http://schemas.microsoft.com/office/drawing/2016/5/14/chartex" xmlns:mc="http://schemas.openxmlformats.org/markup-compatibility/2006" xmlns:aink="http://schemas.microsoft.com/office/drawing/2016/ink" xmlns:am3d="http://schemas.microsoft.com/office/drawing/2017/model3d" xmlns:o="urn:schemas-microsoft-com:office:office" xmlns:oel="http://schemas.microsoft.com/office/2019/extlst" xmlns:r="http://schemas.openxmlformats.org/officeDocument/2006/relationships" xmlns:m="http://schemas.openxmlformats.org/officeDocument/2006/math" xmlns:v="urn:schemas-microsoft-com:vml" xmlns:wp14="http://schemas.microsoft.com/office/word/2010/wordprocessingDrawing" xmlns:wp="http://schemas.openxmlformats.org/drawingml/2006/wordprocessingDrawing" xmlns:w10="urn:schemas-microsoft-com:office:word" xmlns:w="http://schemas.openxmlformats.org/wordprocessingml/2006/main" xmlns:w14="http://schemas.microsoft.com/office/word/2010/wordml" xmlns:w15="http://schemas.microsoft.com/office/word/2012/wordml" xmlns:w16cex="http://schemas.microsoft.com/office/word/2018/wordml/cex" xmlns:w16cid="http://schemas.microsoft.com/office/word/2016/wordml/cid" xmlns:w16="http://schemas.microsoft.com/office/word/2018/wordml" xmlns:w16du="http://schemas.microsoft.com/office/word/2023/wordml/word16du" xmlns:w16sdtdh="http://schemas.microsoft.com/office/word/2020/wordml/sdtdatahash" xmlns:w16se="http://schemas.microsoft.com/office/word/2015/wordml/symex" xmlns:wpg="http://schemas.microsoft.com/office/word/2010/wordprocessingGroup" xmlns:wpi="http://schemas.microsoft.com/office/word/2010/wordprocessingInk" xmlns:wne="http://schemas.microsoft.com/office/word/2006/wordml" xmlns:wps="http://schemas.microsoft.com/office/word/2010/wordprocessingShape" mc:Ignorable="w14 w15 w16se w16cid w16 w16cex w16sdtdh w16du wp14">
   <w:footnote w:type="separator" w:id="-1">
     <w:p>
       <w:pPr>
@@ -36152,7 +37964,7 @@
 </file>
 
 <file path=word/header1.xml><?xml version="1.0" encoding="utf-8"?>
-<w:hdr xmlns:wpc="http://schemas.microsoft.com/office/word/2010/wordprocessingCanvas" xmlns:cx="http://schemas.microsoft.com/office/drawing/2014/chartex" xmlns:cx1="http://schemas.microsoft.com/office/drawing/2015/9/8/chartex" xmlns:cx2="http://schemas.microsoft.com/office/drawing/2015/10/21/chartex" xmlns:cx3="http://schemas.microsoft.com/office/drawing/2016/5/9/chartex" xmlns:cx4="http://schemas.microsoft.com/office/drawing/2016/5/10/chartex" xmlns:cx5="http://schemas.microsoft.com/office/drawing/2016/5/11/chartex" xmlns:cx6="http://schemas.microsoft.com/office/drawing/2016/5/12/chartex" xmlns:cx7="http://schemas.microsoft.com/office/drawing/2016/5/13/chartex" xmlns:cx8="http://schemas.microsoft.com/office/drawing/2016/5/14/chartex" xmlns:mc="http://schemas.openxmlformats.org/markup-compatibility/2006" xmlns:aink="http://schemas.microsoft.com/office/drawing/2016/ink" xmlns:am3d="http://schemas.microsoft.com/office/drawing/2017/model3d" xmlns:o="urn:schemas-microsoft-com:office:office" xmlns:oel="http://schemas.microsoft.com/office/2019/extlst" xmlns:r="http://schemas.openxmlformats.org/officeDocument/2006/relationships" xmlns:m="http://schemas.openxmlformats.org/officeDocument/2006/math" xmlns:v="urn:schemas-microsoft-com:vml" xmlns:wp14="http://schemas.microsoft.com/office/word/2010/wordprocessingDrawing" xmlns:wp="http://schemas.openxmlformats.org/drawingml/2006/wordprocessingDrawing" xmlns:w10="urn:schemas-microsoft-com:office:word" xmlns:w="http://schemas.openxmlformats.org/wordprocessingml/2006/main" xmlns:w14="http://schemas.microsoft.com/office/word/2010/wordml" xmlns:w15="http://schemas.microsoft.com/office/word/2012/wordml" xmlns:w16cex="http://schemas.microsoft.com/office/word/2018/wordml/cex" xmlns:w16cid="http://schemas.microsoft.com/office/word/2016/wordml/cid" xmlns:w16="http://schemas.microsoft.com/office/word/2018/wordml" xmlns:w16sdtdh="http://schemas.microsoft.com/office/word/2020/wordml/sdtdatahash" xmlns:w16se="http://schemas.microsoft.com/office/word/2015/wordml/symex" xmlns:wpg="http://schemas.microsoft.com/office/word/2010/wordprocessingGroup" xmlns:wpi="http://schemas.microsoft.com/office/word/2010/wordprocessingInk" xmlns:wne="http://schemas.microsoft.com/office/word/2006/wordml" xmlns:wps="http://schemas.microsoft.com/office/word/2010/wordprocessingShape" mc:Ignorable="w14 w15 w16se w16cid w16 w16cex w16sdtdh wp14">
+<w:hdr xmlns:wpc="http://schemas.microsoft.com/office/word/2010/wordprocessingCanvas" xmlns:cx="http://schemas.microsoft.com/office/drawing/2014/chartex" xmlns:cx1="http://schemas.microsoft.com/office/drawing/2015/9/8/chartex" xmlns:cx2="http://schemas.microsoft.com/office/drawing/2015/10/21/chartex" xmlns:cx3="http://schemas.microsoft.com/office/drawing/2016/5/9/chartex" xmlns:cx4="http://schemas.microsoft.com/office/drawing/2016/5/10/chartex" xmlns:cx5="http://schemas.microsoft.com/office/drawing/2016/5/11/chartex" xmlns:cx6="http://schemas.microsoft.com/office/drawing/2016/5/12/chartex" xmlns:cx7="http://schemas.microsoft.com/office/drawing/2016/5/13/chartex" xmlns:cx8="http://schemas.microsoft.com/office/drawing/2016/5/14/chartex" xmlns:mc="http://schemas.openxmlformats.org/markup-compatibility/2006" xmlns:aink="http://schemas.microsoft.com/office/drawing/2016/ink" xmlns:am3d="http://schemas.microsoft.com/office/drawing/2017/model3d" xmlns:o="urn:schemas-microsoft-com:office:office" xmlns:oel="http://schemas.microsoft.com/office/2019/extlst" xmlns:r="http://schemas.openxmlformats.org/officeDocument/2006/relationships" xmlns:m="http://schemas.openxmlformats.org/officeDocument/2006/math" xmlns:v="urn:schemas-microsoft-com:vml" xmlns:wp14="http://schemas.microsoft.com/office/word/2010/wordprocessingDrawing" xmlns:wp="http://schemas.openxmlformats.org/drawingml/2006/wordprocessingDrawing" xmlns:w10="urn:schemas-microsoft-com:office:word" xmlns:w="http://schemas.openxmlformats.org/wordprocessingml/2006/main" xmlns:w14="http://schemas.microsoft.com/office/word/2010/wordml" xmlns:w15="http://schemas.microsoft.com/office/word/2012/wordml" xmlns:w16cex="http://schemas.microsoft.com/office/word/2018/wordml/cex" xmlns:w16cid="http://schemas.microsoft.com/office/word/2016/wordml/cid" xmlns:w16="http://schemas.microsoft.com/office/word/2018/wordml" xmlns:w16du="http://schemas.microsoft.com/office/word/2023/wordml/word16du" xmlns:w16sdtdh="http://schemas.microsoft.com/office/word/2020/wordml/sdtdatahash" xmlns:w16se="http://schemas.microsoft.com/office/word/2015/wordml/symex" xmlns:wpg="http://schemas.microsoft.com/office/word/2010/wordprocessingGroup" xmlns:wpi="http://schemas.microsoft.com/office/word/2010/wordprocessingInk" xmlns:wne="http://schemas.microsoft.com/office/word/2006/wordml" xmlns:wps="http://schemas.microsoft.com/office/word/2010/wordprocessingShape" mc:Ignorable="w14 w15 w16se w16cid w16 w16cex w16sdtdh w16du wp14">
   <w:p>
     <w:pPr>
       <w:pStyle w:val="En-tte"/>
@@ -36211,7 +38023,7 @@
 </file>
 
 <file path=word/numbering.xml><?xml version="1.0" encoding="utf-8"?>
-<w:numbering xmlns:wpc="http://schemas.microsoft.com/office/word/2010/wordprocessingCanvas" xmlns:cx="http://schemas.microsoft.com/office/drawing/2014/chartex" xmlns:cx1="http://schemas.microsoft.com/office/drawing/2015/9/8/chartex" xmlns:cx2="http://schemas.microsoft.com/office/drawing/2015/10/21/chartex" xmlns:cx3="http://schemas.microsoft.com/office/drawing/2016/5/9/chartex" xmlns:cx4="http://schemas.microsoft.com/office/drawing/2016/5/10/chartex" xmlns:cx5="http://schemas.microsoft.com/office/drawing/2016/5/11/chartex" xmlns:cx6="http://schemas.microsoft.com/office/drawing/2016/5/12/chartex" xmlns:cx7="http://schemas.microsoft.com/office/drawing/2016/5/13/chartex" xmlns:cx8="http://schemas.microsoft.com/office/drawing/2016/5/14/chartex" xmlns:mc="http://schemas.openxmlformats.org/markup-compatibility/2006" xmlns:aink="http://schemas.microsoft.com/office/drawing/2016/ink" xmlns:am3d="http://schemas.microsoft.com/office/drawing/2017/model3d" xmlns:o="urn:schemas-microsoft-com:office:office" xmlns:oel="http://schemas.microsoft.com/office/2019/extlst" xmlns:r="http://schemas.openxmlformats.org/officeDocument/2006/relationships" xmlns:m="http://schemas.openxmlformats.org/officeDocument/2006/math" xmlns:v="urn:schemas-microsoft-com:vml" xmlns:wp14="http://schemas.microsoft.com/office/word/2010/wordprocessingDrawing" xmlns:wp="http://schemas.openxmlformats.org/drawingml/2006/wordprocessingDrawing" xmlns:w10="urn:schemas-microsoft-com:office:word" xmlns:w="http://schemas.openxmlformats.org/wordprocessingml/2006/main" xmlns:w14="http://schemas.microsoft.com/office/word/2010/wordml" xmlns:w15="http://schemas.microsoft.com/office/word/2012/wordml" xmlns:w16cex="http://schemas.microsoft.com/office/word/2018/wordml/cex" xmlns:w16cid="http://schemas.microsoft.com/office/word/2016/wordml/cid" xmlns:w16="http://schemas.microsoft.com/office/word/2018/wordml" xmlns:w16sdtdh="http://schemas.microsoft.com/office/word/2020/wordml/sdtdatahash" xmlns:w16se="http://schemas.microsoft.com/office/word/2015/wordml/symex" xmlns:wpg="http://schemas.microsoft.com/office/word/2010/wordprocessingGroup" xmlns:wpi="http://schemas.microsoft.com/office/word/2010/wordprocessingInk" xmlns:wne="http://schemas.microsoft.com/office/word/2006/wordml" xmlns:wps="http://schemas.microsoft.com/office/word/2010/wordprocessingShape" mc:Ignorable="w14 w15 w16se w16cid w16 w16cex w16sdtdh wp14">
+<w:numbering xmlns:wpc="http://schemas.microsoft.com/office/word/2010/wordprocessingCanvas" xmlns:cx="http://schemas.microsoft.com/office/drawing/2014/chartex" xmlns:cx1="http://schemas.microsoft.com/office/drawing/2015/9/8/chartex" xmlns:cx2="http://schemas.microsoft.com/office/drawing/2015/10/21/chartex" xmlns:cx3="http://schemas.microsoft.com/office/drawing/2016/5/9/chartex" xmlns:cx4="http://schemas.microsoft.com/office/drawing/2016/5/10/chartex" xmlns:cx5="http://schemas.microsoft.com/office/drawing/2016/5/11/chartex" xmlns:cx6="http://schemas.microsoft.com/office/drawing/2016/5/12/chartex" xmlns:cx7="http://schemas.microsoft.com/office/drawing/2016/5/13/chartex" xmlns:cx8="http://schemas.microsoft.com/office/drawing/2016/5/14/chartex" xmlns:mc="http://schemas.openxmlformats.org/markup-compatibility/2006" xmlns:aink="http://schemas.microsoft.com/office/drawing/2016/ink" xmlns:am3d="http://schemas.microsoft.com/office/drawing/2017/model3d" xmlns:o="urn:schemas-microsoft-com:office:office" xmlns:oel="http://schemas.microsoft.com/office/2019/extlst" xmlns:r="http://schemas.openxmlformats.org/officeDocument/2006/relationships" xmlns:m="http://schemas.openxmlformats.org/officeDocument/2006/math" xmlns:v="urn:schemas-microsoft-com:vml" xmlns:wp14="http://schemas.microsoft.com/office/word/2010/wordprocessingDrawing" xmlns:wp="http://schemas.openxmlformats.org/drawingml/2006/wordprocessingDrawing" xmlns:w10="urn:schemas-microsoft-com:office:word" xmlns:w="http://schemas.openxmlformats.org/wordprocessingml/2006/main" xmlns:w14="http://schemas.microsoft.com/office/word/2010/wordml" xmlns:w15="http://schemas.microsoft.com/office/word/2012/wordml" xmlns:w16cex="http://schemas.microsoft.com/office/word/2018/wordml/cex" xmlns:w16cid="http://schemas.microsoft.com/office/word/2016/wordml/cid" xmlns:w16="http://schemas.microsoft.com/office/word/2018/wordml" xmlns:w16du="http://schemas.microsoft.com/office/word/2023/wordml/word16du" xmlns:w16sdtdh="http://schemas.microsoft.com/office/word/2020/wordml/sdtdatahash" xmlns:w16se="http://schemas.microsoft.com/office/word/2015/wordml/symex" xmlns:wpg="http://schemas.microsoft.com/office/word/2010/wordprocessingGroup" xmlns:wpi="http://schemas.microsoft.com/office/word/2010/wordprocessingInk" xmlns:wne="http://schemas.microsoft.com/office/word/2006/wordml" xmlns:wps="http://schemas.microsoft.com/office/word/2010/wordprocessingShape" mc:Ignorable="w14 w15 w16se w16cid w16 w16cex w16sdtdh w16du wp14">
   <w:abstractNum w:abstractNumId="0" w15:restartNumberingAfterBreak="0">
     <w:nsid w:val="0BE04BD6"/>
     <w:multiLevelType w:val="hybridMultilevel"/>
@@ -36325,6 +38137,119 @@
     </w:lvl>
   </w:abstractNum>
   <w:abstractNum w:abstractNumId="1" w15:restartNumberingAfterBreak="0">
+    <w:nsid w:val="1EC65709"/>
+    <w:multiLevelType w:val="hybridMultilevel"/>
+    <w:tmpl w:val="58F07A80"/>
+    <w:lvl w:ilvl="0" w:tplc="04090001">
+      <w:start w:val="1"/>
+      <w:numFmt w:val="bullet"/>
+      <w:lvlText w:val=""/>
+      <w:lvlJc w:val="left"/>
+      <w:pPr>
+        <w:ind w:left="1068" w:hanging="360"/>
+      </w:pPr>
+      <w:rPr>
+        <w:rFonts w:ascii="Symbol" w:hAnsi="Symbol" w:hint="default"/>
+      </w:rPr>
+    </w:lvl>
+    <w:lvl w:ilvl="1" w:tplc="04090003" w:tentative="1">
+      <w:start w:val="1"/>
+      <w:numFmt w:val="bullet"/>
+      <w:lvlText w:val="o"/>
+      <w:lvlJc w:val="left"/>
+      <w:pPr>
+        <w:ind w:left="1788" w:hanging="360"/>
+      </w:pPr>
+      <w:rPr>
+        <w:rFonts w:ascii="Courier New" w:hAnsi="Courier New" w:cs="Courier New" w:hint="default"/>
+      </w:rPr>
+    </w:lvl>
+    <w:lvl w:ilvl="2" w:tplc="04090005" w:tentative="1">
+      <w:start w:val="1"/>
+      <w:numFmt w:val="bullet"/>
+      <w:lvlText w:val=""/>
+      <w:lvlJc w:val="left"/>
+      <w:pPr>
+        <w:ind w:left="2508" w:hanging="360"/>
+      </w:pPr>
+      <w:rPr>
+        <w:rFonts w:ascii="Wingdings" w:hAnsi="Wingdings" w:hint="default"/>
+      </w:rPr>
+    </w:lvl>
+    <w:lvl w:ilvl="3" w:tplc="04090001" w:tentative="1">
+      <w:start w:val="1"/>
+      <w:numFmt w:val="bullet"/>
+      <w:lvlText w:val=""/>
+      <w:lvlJc w:val="left"/>
+      <w:pPr>
+        <w:ind w:left="3228" w:hanging="360"/>
+      </w:pPr>
+      <w:rPr>
+        <w:rFonts w:ascii="Symbol" w:hAnsi="Symbol" w:hint="default"/>
+      </w:rPr>
+    </w:lvl>
+    <w:lvl w:ilvl="4" w:tplc="04090003" w:tentative="1">
+      <w:start w:val="1"/>
+      <w:numFmt w:val="bullet"/>
+      <w:lvlText w:val="o"/>
+      <w:lvlJc w:val="left"/>
+      <w:pPr>
+        <w:ind w:left="3948" w:hanging="360"/>
+      </w:pPr>
+      <w:rPr>
+        <w:rFonts w:ascii="Courier New" w:hAnsi="Courier New" w:cs="Courier New" w:hint="default"/>
+      </w:rPr>
+    </w:lvl>
+    <w:lvl w:ilvl="5" w:tplc="04090005" w:tentative="1">
+      <w:start w:val="1"/>
+      <w:numFmt w:val="bullet"/>
+      <w:lvlText w:val=""/>
+      <w:lvlJc w:val="left"/>
+      <w:pPr>
+        <w:ind w:left="4668" w:hanging="360"/>
+      </w:pPr>
+      <w:rPr>
+        <w:rFonts w:ascii="Wingdings" w:hAnsi="Wingdings" w:hint="default"/>
+      </w:rPr>
+    </w:lvl>
+    <w:lvl w:ilvl="6" w:tplc="04090001" w:tentative="1">
+      <w:start w:val="1"/>
+      <w:numFmt w:val="bullet"/>
+      <w:lvlText w:val=""/>
+      <w:lvlJc w:val="left"/>
+      <w:pPr>
+        <w:ind w:left="5388" w:hanging="360"/>
+      </w:pPr>
+      <w:rPr>
+        <w:rFonts w:ascii="Symbol" w:hAnsi="Symbol" w:hint="default"/>
+      </w:rPr>
+    </w:lvl>
+    <w:lvl w:ilvl="7" w:tplc="04090003" w:tentative="1">
+      <w:start w:val="1"/>
+      <w:numFmt w:val="bullet"/>
+      <w:lvlText w:val="o"/>
+      <w:lvlJc w:val="left"/>
+      <w:pPr>
+        <w:ind w:left="6108" w:hanging="360"/>
+      </w:pPr>
+      <w:rPr>
+        <w:rFonts w:ascii="Courier New" w:hAnsi="Courier New" w:cs="Courier New" w:hint="default"/>
+      </w:rPr>
+    </w:lvl>
+    <w:lvl w:ilvl="8" w:tplc="04090005" w:tentative="1">
+      <w:start w:val="1"/>
+      <w:numFmt w:val="bullet"/>
+      <w:lvlText w:val=""/>
+      <w:lvlJc w:val="left"/>
+      <w:pPr>
+        <w:ind w:left="6828" w:hanging="360"/>
+      </w:pPr>
+      <w:rPr>
+        <w:rFonts w:ascii="Wingdings" w:hAnsi="Wingdings" w:hint="default"/>
+      </w:rPr>
+    </w:lvl>
+  </w:abstractNum>
+  <w:abstractNum w:abstractNumId="2" w15:restartNumberingAfterBreak="0">
     <w:nsid w:val="280751CA"/>
     <w:multiLevelType w:val="hybridMultilevel"/>
     <w:tmpl w:val="368CEAE0"/>
@@ -36413,7 +38338,7 @@
       </w:pPr>
     </w:lvl>
   </w:abstractNum>
-  <w:abstractNum w:abstractNumId="2" w15:restartNumberingAfterBreak="0">
+  <w:abstractNum w:abstractNumId="3" w15:restartNumberingAfterBreak="0">
     <w:nsid w:val="2B2E43A5"/>
     <w:multiLevelType w:val="hybridMultilevel"/>
     <w:tmpl w:val="95627ABC"/>
@@ -36525,7 +38450,7 @@
       </w:rPr>
     </w:lvl>
   </w:abstractNum>
-  <w:abstractNum w:abstractNumId="3" w15:restartNumberingAfterBreak="0">
+  <w:abstractNum w:abstractNumId="4" w15:restartNumberingAfterBreak="0">
     <w:nsid w:val="303A5EFB"/>
     <w:multiLevelType w:val="hybridMultilevel"/>
     <w:tmpl w:val="856283B6"/>
@@ -36614,7 +38539,120 @@
       </w:pPr>
     </w:lvl>
   </w:abstractNum>
-  <w:abstractNum w:abstractNumId="4" w15:restartNumberingAfterBreak="0">
+  <w:abstractNum w:abstractNumId="5" w15:restartNumberingAfterBreak="0">
+    <w:nsid w:val="377D69E8"/>
+    <w:multiLevelType w:val="hybridMultilevel"/>
+    <w:tmpl w:val="48402780"/>
+    <w:lvl w:ilvl="0" w:tplc="04090001">
+      <w:start w:val="1"/>
+      <w:numFmt w:val="bullet"/>
+      <w:lvlText w:val=""/>
+      <w:lvlJc w:val="left"/>
+      <w:pPr>
+        <w:ind w:left="1068" w:hanging="360"/>
+      </w:pPr>
+      <w:rPr>
+        <w:rFonts w:ascii="Symbol" w:hAnsi="Symbol" w:hint="default"/>
+      </w:rPr>
+    </w:lvl>
+    <w:lvl w:ilvl="1" w:tplc="04090003" w:tentative="1">
+      <w:start w:val="1"/>
+      <w:numFmt w:val="bullet"/>
+      <w:lvlText w:val="o"/>
+      <w:lvlJc w:val="left"/>
+      <w:pPr>
+        <w:ind w:left="1788" w:hanging="360"/>
+      </w:pPr>
+      <w:rPr>
+        <w:rFonts w:ascii="Courier New" w:hAnsi="Courier New" w:cs="Courier New" w:hint="default"/>
+      </w:rPr>
+    </w:lvl>
+    <w:lvl w:ilvl="2" w:tplc="04090005" w:tentative="1">
+      <w:start w:val="1"/>
+      <w:numFmt w:val="bullet"/>
+      <w:lvlText w:val=""/>
+      <w:lvlJc w:val="left"/>
+      <w:pPr>
+        <w:ind w:left="2508" w:hanging="360"/>
+      </w:pPr>
+      <w:rPr>
+        <w:rFonts w:ascii="Wingdings" w:hAnsi="Wingdings" w:hint="default"/>
+      </w:rPr>
+    </w:lvl>
+    <w:lvl w:ilvl="3" w:tplc="04090001" w:tentative="1">
+      <w:start w:val="1"/>
+      <w:numFmt w:val="bullet"/>
+      <w:lvlText w:val=""/>
+      <w:lvlJc w:val="left"/>
+      <w:pPr>
+        <w:ind w:left="3228" w:hanging="360"/>
+      </w:pPr>
+      <w:rPr>
+        <w:rFonts w:ascii="Symbol" w:hAnsi="Symbol" w:hint="default"/>
+      </w:rPr>
+    </w:lvl>
+    <w:lvl w:ilvl="4" w:tplc="04090003" w:tentative="1">
+      <w:start w:val="1"/>
+      <w:numFmt w:val="bullet"/>
+      <w:lvlText w:val="o"/>
+      <w:lvlJc w:val="left"/>
+      <w:pPr>
+        <w:ind w:left="3948" w:hanging="360"/>
+      </w:pPr>
+      <w:rPr>
+        <w:rFonts w:ascii="Courier New" w:hAnsi="Courier New" w:cs="Courier New" w:hint="default"/>
+      </w:rPr>
+    </w:lvl>
+    <w:lvl w:ilvl="5" w:tplc="04090005" w:tentative="1">
+      <w:start w:val="1"/>
+      <w:numFmt w:val="bullet"/>
+      <w:lvlText w:val=""/>
+      <w:lvlJc w:val="left"/>
+      <w:pPr>
+        <w:ind w:left="4668" w:hanging="360"/>
+      </w:pPr>
+      <w:rPr>
+        <w:rFonts w:ascii="Wingdings" w:hAnsi="Wingdings" w:hint="default"/>
+      </w:rPr>
+    </w:lvl>
+    <w:lvl w:ilvl="6" w:tplc="04090001" w:tentative="1">
+      <w:start w:val="1"/>
+      <w:numFmt w:val="bullet"/>
+      <w:lvlText w:val=""/>
+      <w:lvlJc w:val="left"/>
+      <w:pPr>
+        <w:ind w:left="5388" w:hanging="360"/>
+      </w:pPr>
+      <w:rPr>
+        <w:rFonts w:ascii="Symbol" w:hAnsi="Symbol" w:hint="default"/>
+      </w:rPr>
+    </w:lvl>
+    <w:lvl w:ilvl="7" w:tplc="04090003" w:tentative="1">
+      <w:start w:val="1"/>
+      <w:numFmt w:val="bullet"/>
+      <w:lvlText w:val="o"/>
+      <w:lvlJc w:val="left"/>
+      <w:pPr>
+        <w:ind w:left="6108" w:hanging="360"/>
+      </w:pPr>
+      <w:rPr>
+        <w:rFonts w:ascii="Courier New" w:hAnsi="Courier New" w:cs="Courier New" w:hint="default"/>
+      </w:rPr>
+    </w:lvl>
+    <w:lvl w:ilvl="8" w:tplc="04090005" w:tentative="1">
+      <w:start w:val="1"/>
+      <w:numFmt w:val="bullet"/>
+      <w:lvlText w:val=""/>
+      <w:lvlJc w:val="left"/>
+      <w:pPr>
+        <w:ind w:left="6828" w:hanging="360"/>
+      </w:pPr>
+      <w:rPr>
+        <w:rFonts w:ascii="Wingdings" w:hAnsi="Wingdings" w:hint="default"/>
+      </w:rPr>
+    </w:lvl>
+  </w:abstractNum>
+  <w:abstractNum w:abstractNumId="6" w15:restartNumberingAfterBreak="0">
     <w:nsid w:val="38CF1223"/>
     <w:multiLevelType w:val="hybridMultilevel"/>
     <w:tmpl w:val="FC3AFA64"/>
@@ -36703,7 +38741,156 @@
       </w:pPr>
     </w:lvl>
   </w:abstractNum>
-  <w:abstractNum w:abstractNumId="5" w15:restartNumberingAfterBreak="0">
+  <w:abstractNum w:abstractNumId="7" w15:restartNumberingAfterBreak="0">
+    <w:nsid w:val="437057D3"/>
+    <w:multiLevelType w:val="multilevel"/>
+    <w:tmpl w:val="11368F2A"/>
+    <w:lvl w:ilvl="0">
+      <w:start w:val="1"/>
+      <w:numFmt w:val="bullet"/>
+      <w:lvlText w:val=""/>
+      <w:lvlJc w:val="left"/>
+      <w:pPr>
+        <w:tabs>
+          <w:tab w:val="num" w:pos="720"/>
+        </w:tabs>
+        <w:ind w:left="720" w:hanging="360"/>
+      </w:pPr>
+      <w:rPr>
+        <w:rFonts w:ascii="Symbol" w:hAnsi="Symbol" w:hint="default"/>
+        <w:sz w:val="20"/>
+      </w:rPr>
+    </w:lvl>
+    <w:lvl w:ilvl="1" w:tentative="1">
+      <w:start w:val="1"/>
+      <w:numFmt w:val="bullet"/>
+      <w:lvlText w:val="o"/>
+      <w:lvlJc w:val="left"/>
+      <w:pPr>
+        <w:tabs>
+          <w:tab w:val="num" w:pos="1440"/>
+        </w:tabs>
+        <w:ind w:left="1440" w:hanging="360"/>
+      </w:pPr>
+      <w:rPr>
+        <w:rFonts w:ascii="Courier New" w:hAnsi="Courier New" w:hint="default"/>
+        <w:sz w:val="20"/>
+      </w:rPr>
+    </w:lvl>
+    <w:lvl w:ilvl="2" w:tentative="1">
+      <w:start w:val="1"/>
+      <w:numFmt w:val="bullet"/>
+      <w:lvlText w:val=""/>
+      <w:lvlJc w:val="left"/>
+      <w:pPr>
+        <w:tabs>
+          <w:tab w:val="num" w:pos="2160"/>
+        </w:tabs>
+        <w:ind w:left="2160" w:hanging="360"/>
+      </w:pPr>
+      <w:rPr>
+        <w:rFonts w:ascii="Wingdings" w:hAnsi="Wingdings" w:hint="default"/>
+        <w:sz w:val="20"/>
+      </w:rPr>
+    </w:lvl>
+    <w:lvl w:ilvl="3" w:tentative="1">
+      <w:start w:val="1"/>
+      <w:numFmt w:val="bullet"/>
+      <w:lvlText w:val=""/>
+      <w:lvlJc w:val="left"/>
+      <w:pPr>
+        <w:tabs>
+          <w:tab w:val="num" w:pos="2880"/>
+        </w:tabs>
+        <w:ind w:left="2880" w:hanging="360"/>
+      </w:pPr>
+      <w:rPr>
+        <w:rFonts w:ascii="Wingdings" w:hAnsi="Wingdings" w:hint="default"/>
+        <w:sz w:val="20"/>
+      </w:rPr>
+    </w:lvl>
+    <w:lvl w:ilvl="4" w:tentative="1">
+      <w:start w:val="1"/>
+      <w:numFmt w:val="bullet"/>
+      <w:lvlText w:val=""/>
+      <w:lvlJc w:val="left"/>
+      <w:pPr>
+        <w:tabs>
+          <w:tab w:val="num" w:pos="3600"/>
+        </w:tabs>
+        <w:ind w:left="3600" w:hanging="360"/>
+      </w:pPr>
+      <w:rPr>
+        <w:rFonts w:ascii="Wingdings" w:hAnsi="Wingdings" w:hint="default"/>
+        <w:sz w:val="20"/>
+      </w:rPr>
+    </w:lvl>
+    <w:lvl w:ilvl="5" w:tentative="1">
+      <w:start w:val="1"/>
+      <w:numFmt w:val="bullet"/>
+      <w:lvlText w:val=""/>
+      <w:lvlJc w:val="left"/>
+      <w:pPr>
+        <w:tabs>
+          <w:tab w:val="num" w:pos="4320"/>
+        </w:tabs>
+        <w:ind w:left="4320" w:hanging="360"/>
+      </w:pPr>
+      <w:rPr>
+        <w:rFonts w:ascii="Wingdings" w:hAnsi="Wingdings" w:hint="default"/>
+        <w:sz w:val="20"/>
+      </w:rPr>
+    </w:lvl>
+    <w:lvl w:ilvl="6" w:tentative="1">
+      <w:start w:val="1"/>
+      <w:numFmt w:val="bullet"/>
+      <w:lvlText w:val=""/>
+      <w:lvlJc w:val="left"/>
+      <w:pPr>
+        <w:tabs>
+          <w:tab w:val="num" w:pos="5040"/>
+        </w:tabs>
+        <w:ind w:left="5040" w:hanging="360"/>
+      </w:pPr>
+      <w:rPr>
+        <w:rFonts w:ascii="Wingdings" w:hAnsi="Wingdings" w:hint="default"/>
+        <w:sz w:val="20"/>
+      </w:rPr>
+    </w:lvl>
+    <w:lvl w:ilvl="7" w:tentative="1">
+      <w:start w:val="1"/>
+      <w:numFmt w:val="bullet"/>
+      <w:lvlText w:val=""/>
+      <w:lvlJc w:val="left"/>
+      <w:pPr>
+        <w:tabs>
+          <w:tab w:val="num" w:pos="5760"/>
+        </w:tabs>
+        <w:ind w:left="5760" w:hanging="360"/>
+      </w:pPr>
+      <w:rPr>
+        <w:rFonts w:ascii="Wingdings" w:hAnsi="Wingdings" w:hint="default"/>
+        <w:sz w:val="20"/>
+      </w:rPr>
+    </w:lvl>
+    <w:lvl w:ilvl="8" w:tentative="1">
+      <w:start w:val="1"/>
+      <w:numFmt w:val="bullet"/>
+      <w:lvlText w:val=""/>
+      <w:lvlJc w:val="left"/>
+      <w:pPr>
+        <w:tabs>
+          <w:tab w:val="num" w:pos="6480"/>
+        </w:tabs>
+        <w:ind w:left="6480" w:hanging="360"/>
+      </w:pPr>
+      <w:rPr>
+        <w:rFonts w:ascii="Wingdings" w:hAnsi="Wingdings" w:hint="default"/>
+        <w:sz w:val="20"/>
+      </w:rPr>
+    </w:lvl>
+  </w:abstractNum>
+  <w:abstractNum w:abstractNumId="8" w15:restartNumberingAfterBreak="0">
     <w:nsid w:val="500A530D"/>
     <w:multiLevelType w:val="hybridMultilevel"/>
     <w:tmpl w:val="20C229F4"/>
@@ -36792,7 +38979,7 @@
       </w:pPr>
     </w:lvl>
   </w:abstractNum>
-  <w:abstractNum w:abstractNumId="6" w15:restartNumberingAfterBreak="0">
+  <w:abstractNum w:abstractNumId="9" w15:restartNumberingAfterBreak="0">
     <w:nsid w:val="5DF67337"/>
     <w:multiLevelType w:val="hybridMultilevel"/>
     <w:tmpl w:val="F59862B0"/>
@@ -36881,7 +39068,7 @@
       </w:pPr>
     </w:lvl>
   </w:abstractNum>
-  <w:abstractNum w:abstractNumId="7" w15:restartNumberingAfterBreak="0">
+  <w:abstractNum w:abstractNumId="10" w15:restartNumberingAfterBreak="0">
     <w:nsid w:val="64D879E5"/>
     <w:multiLevelType w:val="hybridMultilevel"/>
     <w:tmpl w:val="F1781696"/>
@@ -36970,7 +39157,7 @@
       </w:pPr>
     </w:lvl>
   </w:abstractNum>
-  <w:abstractNum w:abstractNumId="8" w15:restartNumberingAfterBreak="0">
+  <w:abstractNum w:abstractNumId="11" w15:restartNumberingAfterBreak="0">
     <w:nsid w:val="7CA75463"/>
     <w:multiLevelType w:val="hybridMultilevel"/>
     <w:tmpl w:val="B792F48C"/>
@@ -37063,34 +39250,43 @@
     <w:abstractNumId w:val="0"/>
   </w:num>
   <w:num w:numId="2" w16cid:durableId="526329717">
+    <w:abstractNumId w:val="4"/>
+  </w:num>
+  <w:num w:numId="3" w16cid:durableId="2100328448">
+    <w:abstractNumId w:val="11"/>
+  </w:num>
+  <w:num w:numId="4" w16cid:durableId="867181180">
+    <w:abstractNumId w:val="10"/>
+  </w:num>
+  <w:num w:numId="5" w16cid:durableId="1181506086">
+    <w:abstractNumId w:val="8"/>
+  </w:num>
+  <w:num w:numId="6" w16cid:durableId="1288393858">
+    <w:abstractNumId w:val="6"/>
+  </w:num>
+  <w:num w:numId="7" w16cid:durableId="2019693079">
     <w:abstractNumId w:val="3"/>
   </w:num>
-  <w:num w:numId="3" w16cid:durableId="2100328448">
-    <w:abstractNumId w:val="8"/>
+  <w:num w:numId="8" w16cid:durableId="373316751">
+    <w:abstractNumId w:val="2"/>
   </w:num>
-  <w:num w:numId="4" w16cid:durableId="867181180">
+  <w:num w:numId="9" w16cid:durableId="1008101155">
+    <w:abstractNumId w:val="9"/>
+  </w:num>
+  <w:num w:numId="10" w16cid:durableId="1766414687">
     <w:abstractNumId w:val="7"/>
   </w:num>
-  <w:num w:numId="5" w16cid:durableId="1181506086">
+  <w:num w:numId="11" w16cid:durableId="1171603034">
     <w:abstractNumId w:val="5"/>
   </w:num>
-  <w:num w:numId="6" w16cid:durableId="1288393858">
-    <w:abstractNumId w:val="4"/>
-  </w:num>
-  <w:num w:numId="7" w16cid:durableId="2019693079">
-    <w:abstractNumId w:val="2"/>
-  </w:num>
-  <w:num w:numId="8" w16cid:durableId="373316751">
+  <w:num w:numId="12" w16cid:durableId="757335564">
     <w:abstractNumId w:val="1"/>
-  </w:num>
-  <w:num w:numId="9" w16cid:durableId="1008101155">
-    <w:abstractNumId w:val="6"/>
   </w:num>
 </w:numbering>
 </file>
 
 <file path=word/styles.xml><?xml version="1.0" encoding="utf-8"?>
-<w:styles xmlns:mc="http://schemas.openxmlformats.org/markup-compatibility/2006" xmlns:r="http://schemas.openxmlformats.org/officeDocument/2006/relationships" xmlns:w="http://schemas.openxmlformats.org/wordprocessingml/2006/main" xmlns:w14="http://schemas.microsoft.com/office/word/2010/wordml" xmlns:w15="http://schemas.microsoft.com/office/word/2012/wordml" xmlns:w16cex="http://schemas.microsoft.com/office/word/2018/wordml/cex" xmlns:w16cid="http://schemas.microsoft.com/office/word/2016/wordml/cid" xmlns:w16="http://schemas.microsoft.com/office/word/2018/wordml" xmlns:w16sdtdh="http://schemas.microsoft.com/office/word/2020/wordml/sdtdatahash" xmlns:w16se="http://schemas.microsoft.com/office/word/2015/wordml/symex" mc:Ignorable="w14 w15 w16se w16cid w16 w16cex w16sdtdh">
+<w:styles xmlns:mc="http://schemas.openxmlformats.org/markup-compatibility/2006" xmlns:r="http://schemas.openxmlformats.org/officeDocument/2006/relationships" xmlns:w="http://schemas.openxmlformats.org/wordprocessingml/2006/main" xmlns:w14="http://schemas.microsoft.com/office/word/2010/wordml" xmlns:w15="http://schemas.microsoft.com/office/word/2012/wordml" xmlns:w16cex="http://schemas.microsoft.com/office/word/2018/wordml/cex" xmlns:w16cid="http://schemas.microsoft.com/office/word/2016/wordml/cid" xmlns:w16="http://schemas.microsoft.com/office/word/2018/wordml" xmlns:w16du="http://schemas.microsoft.com/office/word/2023/wordml/word16du" xmlns:w16sdtdh="http://schemas.microsoft.com/office/word/2020/wordml/sdtdatahash" xmlns:w16se="http://schemas.microsoft.com/office/word/2015/wordml/symex" mc:Ignorable="w14 w15 w16se w16cid w16 w16cex w16sdtdh w16du">
   <w:docDefaults>
     <w:rPrDefault>
       <w:rPr>
@@ -38025,6 +40221,36 @@
       <w:sz w:val="28"/>
     </w:rPr>
   </w:style>
+  <w:style w:type="character" w:styleId="lev">
+    <w:name w:val="Strong"/>
+    <w:basedOn w:val="Policepardfaut"/>
+    <w:uiPriority w:val="22"/>
+    <w:qFormat/>
+    <w:rsid w:val="009B053F"/>
+    <w:rPr>
+      <w:b/>
+      <w:bCs/>
+    </w:rPr>
+  </w:style>
+  <w:style w:type="table" w:styleId="Grilledutableau">
+    <w:name w:val="Table Grid"/>
+    <w:basedOn w:val="TableauNormal"/>
+    <w:uiPriority w:val="39"/>
+    <w:rsid w:val="009B053F"/>
+    <w:pPr>
+      <w:spacing w:after="0" w:line="240" w:lineRule="auto"/>
+    </w:pPr>
+    <w:tblPr>
+      <w:tblBorders>
+        <w:top w:val="single" w:sz="4" w:space="0" w:color="auto"/>
+        <w:left w:val="single" w:sz="4" w:space="0" w:color="auto"/>
+        <w:bottom w:val="single" w:sz="4" w:space="0" w:color="auto"/>
+        <w:right w:val="single" w:sz="4" w:space="0" w:color="auto"/>
+        <w:insideH w:val="single" w:sz="4" w:space="0" w:color="auto"/>
+        <w:insideV w:val="single" w:sz="4" w:space="0" w:color="auto"/>
+      </w:tblBorders>
+    </w:tblPr>
+  </w:style>
 </w:styles>
 </file>
 
